--- a/word-docs/2025-05-26-中小企業基礎服務篇EP4-財務報表簽證實務與重點.docx
+++ b/word-docs/2025-05-26-中小企業基礎服務篇EP4-財務報表簽證實務與重點.docx
@@ -918,25 +918,7 @@
           <w:sz w:val="24"/>
           <w:szCs w:val="24"/>
         </w:rPr>
-        <w:t>進行</w:t>
-      </w:r>
-      <w:proofErr w:type="gramStart"/>
-      <w:r>
-        <w:rPr>
-          <w:rFonts w:ascii="PMingLiU" w:eastAsia="PMingLiU" w:hAnsi="PMingLiU" w:cs="PMingLiU"/>
-          <w:sz w:val="24"/>
-          <w:szCs w:val="24"/>
-        </w:rPr>
-        <w:t>內部試</w:t>
-      </w:r>
-      <w:proofErr w:type="gramEnd"/>
-      <w:r>
-        <w:rPr>
-          <w:rFonts w:ascii="PMingLiU" w:eastAsia="PMingLiU" w:hAnsi="PMingLiU" w:cs="PMingLiU"/>
-          <w:sz w:val="24"/>
-          <w:szCs w:val="24"/>
-        </w:rPr>
-        <w:t>算平衡及報表編製</w:t>
+        <w:t>進行內部試算平衡及報表編製</w:t>
       </w:r>
     </w:p>
     <w:p>
@@ -1921,25 +1903,7 @@
           <w:sz w:val="24"/>
           <w:szCs w:val="24"/>
         </w:rPr>
-        <w:t>應收款</w:t>
-      </w:r>
-      <w:proofErr w:type="gramStart"/>
-      <w:r>
-        <w:rPr>
-          <w:rFonts w:ascii="PMingLiU" w:eastAsia="PMingLiU" w:hAnsi="PMingLiU" w:cs="PMingLiU"/>
-          <w:sz w:val="24"/>
-          <w:szCs w:val="24"/>
-        </w:rPr>
-        <w:t>項帳齡</w:t>
-      </w:r>
-      <w:proofErr w:type="gramEnd"/>
-      <w:r>
-        <w:rPr>
-          <w:rFonts w:ascii="PMingLiU" w:eastAsia="PMingLiU" w:hAnsi="PMingLiU" w:cs="PMingLiU"/>
-          <w:sz w:val="24"/>
-          <w:szCs w:val="24"/>
-        </w:rPr>
-        <w:t>分析及催收情形</w:t>
+        <w:t>應收款項帳齡分析及催收情形</w:t>
       </w:r>
     </w:p>
     <w:p>
@@ -2069,25 +2033,7 @@
           <w:sz w:val="24"/>
           <w:szCs w:val="24"/>
         </w:rPr>
-        <w:t>存貨評價</w:t>
-      </w:r>
-      <w:proofErr w:type="gramStart"/>
-      <w:r>
-        <w:rPr>
-          <w:rFonts w:ascii="PMingLiU" w:eastAsia="PMingLiU" w:hAnsi="PMingLiU" w:cs="PMingLiU"/>
-          <w:sz w:val="24"/>
-          <w:szCs w:val="24"/>
-        </w:rPr>
-        <w:t>及淨變現</w:t>
-      </w:r>
-      <w:proofErr w:type="gramEnd"/>
-      <w:r>
-        <w:rPr>
-          <w:rFonts w:ascii="PMingLiU" w:eastAsia="PMingLiU" w:hAnsi="PMingLiU" w:cs="PMingLiU"/>
-          <w:sz w:val="24"/>
-          <w:szCs w:val="24"/>
-        </w:rPr>
-        <w:t>價值測試</w:t>
+        <w:t>存貨評價及淨變現價值測試</w:t>
       </w:r>
     </w:p>
     <w:p>
@@ -2520,25 +2466,7 @@
           <w:sz w:val="24"/>
           <w:szCs w:val="24"/>
         </w:rPr>
-        <w:t>未</w:t>
-      </w:r>
-      <w:proofErr w:type="gramStart"/>
-      <w:r>
-        <w:rPr>
-          <w:rFonts w:ascii="PMingLiU" w:eastAsia="PMingLiU" w:hAnsi="PMingLiU" w:cs="PMingLiU"/>
-          <w:sz w:val="24"/>
-          <w:szCs w:val="24"/>
-        </w:rPr>
-        <w:t>入帳</w:t>
-      </w:r>
-      <w:proofErr w:type="gramEnd"/>
-      <w:r>
-        <w:rPr>
-          <w:rFonts w:ascii="PMingLiU" w:eastAsia="PMingLiU" w:hAnsi="PMingLiU" w:cs="PMingLiU"/>
-          <w:sz w:val="24"/>
-          <w:szCs w:val="24"/>
-        </w:rPr>
-        <w:t>負債的搜尋與評估</w:t>
+        <w:t>未入帳負債的搜尋與評估</w:t>
       </w:r>
     </w:p>
     <w:p>
@@ -2987,23 +2915,13 @@
           <w:szCs w:val="24"/>
         </w:rPr>
       </w:pPr>
-      <w:proofErr w:type="gramStart"/>
-      <w:r>
-        <w:rPr>
-          <w:rFonts w:ascii="PMingLiU" w:eastAsia="PMingLiU" w:hAnsi="PMingLiU" w:cs="PMingLiU"/>
-          <w:sz w:val="24"/>
-          <w:szCs w:val="24"/>
-        </w:rPr>
-        <w:t>跨期費用</w:t>
-      </w:r>
-      <w:proofErr w:type="gramEnd"/>
-      <w:r>
-        <w:rPr>
-          <w:rFonts w:ascii="PMingLiU" w:eastAsia="PMingLiU" w:hAnsi="PMingLiU" w:cs="PMingLiU"/>
-          <w:sz w:val="24"/>
-          <w:szCs w:val="24"/>
-        </w:rPr>
-        <w:t>的截止測試</w:t>
+      <w:r>
+        <w:rPr>
+          <w:rFonts w:ascii="PMingLiU" w:eastAsia="PMingLiU" w:hAnsi="PMingLiU" w:cs="PMingLiU"/>
+          <w:sz w:val="24"/>
+          <w:szCs w:val="24"/>
+        </w:rPr>
+        <w:t>跨期費用的截止測試</w:t>
       </w:r>
     </w:p>
     <w:p>
@@ -3067,25 +2985,7 @@
           <w:sz w:val="24"/>
           <w:szCs w:val="24"/>
         </w:rPr>
-        <w:t>盈餘分配及股利發放的合</w:t>
-      </w:r>
-      <w:proofErr w:type="gramStart"/>
-      <w:r>
-        <w:rPr>
-          <w:rFonts w:ascii="PMingLiU" w:eastAsia="PMingLiU" w:hAnsi="PMingLiU" w:cs="PMingLiU"/>
-          <w:sz w:val="24"/>
-          <w:szCs w:val="24"/>
-        </w:rPr>
-        <w:t>規</w:t>
-      </w:r>
-      <w:proofErr w:type="gramEnd"/>
-      <w:r>
-        <w:rPr>
-          <w:rFonts w:ascii="PMingLiU" w:eastAsia="PMingLiU" w:hAnsi="PMingLiU" w:cs="PMingLiU"/>
-          <w:sz w:val="24"/>
-          <w:szCs w:val="24"/>
-        </w:rPr>
-        <w:t>性</w:t>
+        <w:t>盈餘分配及股利發放的合規性</w:t>
       </w:r>
     </w:p>
     <w:p>
@@ -3129,25 +3029,7 @@
           <w:sz w:val="24"/>
           <w:szCs w:val="24"/>
         </w:rPr>
-        <w:t>現金</w:t>
-      </w:r>
-      <w:proofErr w:type="gramStart"/>
-      <w:r>
-        <w:rPr>
-          <w:rFonts w:ascii="PMingLiU" w:eastAsia="PMingLiU" w:hAnsi="PMingLiU" w:cs="PMingLiU"/>
-          <w:sz w:val="24"/>
-          <w:szCs w:val="24"/>
-        </w:rPr>
-        <w:t>流量表編製</w:t>
-      </w:r>
-      <w:proofErr w:type="gramEnd"/>
-      <w:r>
-        <w:rPr>
-          <w:rFonts w:ascii="PMingLiU" w:eastAsia="PMingLiU" w:hAnsi="PMingLiU" w:cs="PMingLiU"/>
-          <w:sz w:val="24"/>
-          <w:szCs w:val="24"/>
-        </w:rPr>
-        <w:t>的正確性</w:t>
+        <w:t>現金流量表編製的正確性</w:t>
       </w:r>
     </w:p>
     <w:p>
@@ -4670,25 +4552,7 @@
           <w:szCs w:val="24"/>
         </w:rPr>
         <w:lastRenderedPageBreak/>
-        <w:t>保持</w:t>
-      </w:r>
-      <w:proofErr w:type="gramStart"/>
-      <w:r>
-        <w:rPr>
-          <w:rFonts w:ascii="PMingLiU" w:eastAsia="PMingLiU" w:hAnsi="PMingLiU" w:cs="PMingLiU"/>
-          <w:sz w:val="24"/>
-          <w:szCs w:val="24"/>
-        </w:rPr>
-        <w:t>年度間的持續</w:t>
-      </w:r>
-      <w:proofErr w:type="gramEnd"/>
-      <w:r>
-        <w:rPr>
-          <w:rFonts w:ascii="PMingLiU" w:eastAsia="PMingLiU" w:hAnsi="PMingLiU" w:cs="PMingLiU"/>
-          <w:sz w:val="24"/>
-          <w:szCs w:val="24"/>
-        </w:rPr>
-        <w:t>溝通</w:t>
+        <w:t>保持年度間的持續溝通</w:t>
       </w:r>
     </w:p>
     <w:p>
@@ -4951,25 +4815,7 @@
           <w:sz w:val="24"/>
           <w:szCs w:val="24"/>
         </w:rPr>
-        <w:t>答：財務報表簽證費用受多種因素影響：1)企業規模及交易複雜度；2)內部控制健全程度；3)特殊行業規範要求；4)簽證範圍及深度；5)財務紀錄品質；6)會計師事務所的品牌及規模。台中地區中小企業可向多家會計師事務所</w:t>
-      </w:r>
-      <w:proofErr w:type="gramStart"/>
-      <w:r>
-        <w:rPr>
-          <w:rFonts w:ascii="PMingLiU" w:eastAsia="PMingLiU" w:hAnsi="PMingLiU" w:cs="PMingLiU"/>
-          <w:sz w:val="24"/>
-          <w:szCs w:val="24"/>
-        </w:rPr>
-        <w:t>詢</w:t>
-      </w:r>
-      <w:proofErr w:type="gramEnd"/>
-      <w:r>
-        <w:rPr>
-          <w:rFonts w:ascii="PMingLiU" w:eastAsia="PMingLiU" w:hAnsi="PMingLiU" w:cs="PMingLiU"/>
-          <w:sz w:val="24"/>
-          <w:szCs w:val="24"/>
-        </w:rPr>
-        <w:t>價比較，但不應單純以價格作為選擇標準，應綜合考量專業能力、產業經驗及服務品質。</w:t>
+        <w:t>答：財務報表簽證費用受多種因素影響：1)企業規模及交易複雜度；2)內部控制健全程度；3)特殊行業規範要求；4)簽證範圍及深度；5)財務紀錄品質；6)會計師事務所的品牌及規模。台中地區中小企業可向多家會計師事務所詢價比較，但不應單純以價格作為選擇標準，應綜合考量專業能力、產業經驗及服務品質。</w:t>
       </w:r>
     </w:p>
     <w:p>
@@ -5008,25 +4854,7 @@
           <w:sz w:val="24"/>
           <w:szCs w:val="24"/>
         </w:rPr>
-        <w:t>答：台中地區企業選擇會計師事務所應考慮：1)事務所的專業資質及聲譽；2)對企業所屬產業的了解程度；3)簽證團隊的經驗與專業能力；4)服務的全面性與深度；5)溝通方式及回應速度；6)地理位置便利性；7)收費結構合理性。理想的會計師不僅能提供合</w:t>
-      </w:r>
-      <w:proofErr w:type="gramStart"/>
-      <w:r>
-        <w:rPr>
-          <w:rFonts w:ascii="PMingLiU" w:eastAsia="PMingLiU" w:hAnsi="PMingLiU" w:cs="PMingLiU"/>
-          <w:sz w:val="24"/>
-          <w:szCs w:val="24"/>
-        </w:rPr>
-        <w:t>規</w:t>
-      </w:r>
-      <w:proofErr w:type="gramEnd"/>
-      <w:r>
-        <w:rPr>
-          <w:rFonts w:ascii="PMingLiU" w:eastAsia="PMingLiU" w:hAnsi="PMingLiU" w:cs="PMingLiU"/>
-          <w:sz w:val="24"/>
-          <w:szCs w:val="24"/>
-        </w:rPr>
-        <w:t>簽證服務，更能針對企業財務管理提供有價值的專業建議，協助企業持續成長發展。</w:t>
+        <w:t>答：台中地區企業選擇會計師事務所應考慮：1)事務所的專業資質及聲譽；2)對企業所屬產業的了解程度；3)簽證團隊的經驗與專業能力；4)服務的全面性與深度；5)溝通方式及回應速度；6)地理位置便利性；7)收費結構合理性。理想的會計師不僅能提供合規簽證服務，更能針對企業財務管理提供有價值的專業建議，協助企業持續成長發展。</w:t>
       </w:r>
     </w:p>
     <w:p>
@@ -5085,7 +4913,7 @@
           <w:sz w:val="24"/>
           <w:szCs w:val="24"/>
         </w:rPr>
-        <w:t>本基礎會計服務系列的第一階段至此告一段落，接下來我們將進入稅務規劃系列，首篇將介紹營利事業所得稅申報實務，敬請期待。</w:t>
+        <w:t>本基礎會計服務系列至此告一段落。</w:t>
       </w:r>
     </w:p>
     <w:p>
@@ -14553,6 +14381,7 @@
   <w:style w:type="character" w:default="1" w:styleId="a0">
     <w:name w:val="Default Paragraph Font"/>
     <w:uiPriority w:val="1"/>
+    <w:semiHidden/>
     <w:unhideWhenUsed/>
   </w:style>
   <w:style w:type="table" w:default="1" w:styleId="a1">

--- a/word-docs/2025-05-26-中小企業基礎服務篇EP4-財務報表簽證實務與重點.docx
+++ b/word-docs/2025-05-26-中小企業基礎服務篇EP4-財務報表簽證實務與重點.docx
@@ -133,7 +133,7 @@
       <w:pPr>
         <w:numPr>
           <w:ilvl w:val="0"/>
-          <w:numId w:val="30"/>
+          <w:numId w:val="1"/>
         </w:numPr>
         <w:spacing w:before="100" w:beforeAutospacing="1" w:after="100" w:afterAutospacing="1" w:line="240" w:lineRule="auto"/>
         <w:rPr>
@@ -155,7 +155,7 @@
       <w:pPr>
         <w:numPr>
           <w:ilvl w:val="0"/>
-          <w:numId w:val="30"/>
+          <w:numId w:val="1"/>
         </w:numPr>
         <w:spacing w:before="100" w:beforeAutospacing="1" w:after="100" w:afterAutospacing="1" w:line="240" w:lineRule="auto"/>
         <w:rPr>
@@ -177,7 +177,7 @@
       <w:pPr>
         <w:numPr>
           <w:ilvl w:val="0"/>
-          <w:numId w:val="30"/>
+          <w:numId w:val="1"/>
         </w:numPr>
         <w:spacing w:before="100" w:beforeAutospacing="1" w:after="100" w:afterAutospacing="1" w:line="240" w:lineRule="auto"/>
         <w:rPr>
@@ -199,7 +199,7 @@
       <w:pPr>
         <w:numPr>
           <w:ilvl w:val="0"/>
-          <w:numId w:val="30"/>
+          <w:numId w:val="1"/>
         </w:numPr>
         <w:spacing w:before="100" w:beforeAutospacing="1" w:after="100" w:afterAutospacing="1" w:line="240" w:lineRule="auto"/>
         <w:rPr>
@@ -221,7 +221,7 @@
       <w:pPr>
         <w:numPr>
           <w:ilvl w:val="0"/>
-          <w:numId w:val="30"/>
+          <w:numId w:val="1"/>
         </w:numPr>
         <w:spacing w:before="100" w:beforeAutospacing="1" w:after="100" w:afterAutospacing="1" w:line="240" w:lineRule="auto"/>
         <w:rPr>
@@ -281,7 +281,7 @@
       <w:pPr>
         <w:numPr>
           <w:ilvl w:val="0"/>
-          <w:numId w:val="31"/>
+          <w:numId w:val="2"/>
         </w:numPr>
         <w:spacing w:before="100" w:beforeAutospacing="1" w:after="100" w:afterAutospacing="1" w:line="240" w:lineRule="auto"/>
         <w:rPr>
@@ -303,7 +303,7 @@
       <w:pPr>
         <w:numPr>
           <w:ilvl w:val="0"/>
-          <w:numId w:val="31"/>
+          <w:numId w:val="2"/>
         </w:numPr>
         <w:spacing w:before="100" w:beforeAutospacing="1" w:after="100" w:afterAutospacing="1" w:line="240" w:lineRule="auto"/>
         <w:rPr>
@@ -325,7 +325,7 @@
       <w:pPr>
         <w:numPr>
           <w:ilvl w:val="0"/>
-          <w:numId w:val="31"/>
+          <w:numId w:val="2"/>
         </w:numPr>
         <w:spacing w:before="100" w:beforeAutospacing="1" w:after="100" w:afterAutospacing="1" w:line="240" w:lineRule="auto"/>
         <w:rPr>
@@ -347,7 +347,7 @@
       <w:pPr>
         <w:numPr>
           <w:ilvl w:val="0"/>
-          <w:numId w:val="31"/>
+          <w:numId w:val="2"/>
         </w:numPr>
         <w:spacing w:before="100" w:beforeAutospacing="1" w:after="100" w:afterAutospacing="1" w:line="240" w:lineRule="auto"/>
         <w:rPr>
@@ -369,7 +369,7 @@
       <w:pPr>
         <w:numPr>
           <w:ilvl w:val="0"/>
-          <w:numId w:val="31"/>
+          <w:numId w:val="2"/>
         </w:numPr>
         <w:spacing w:before="100" w:beforeAutospacing="1" w:after="100" w:afterAutospacing="1" w:line="240" w:lineRule="auto"/>
         <w:rPr>
@@ -448,7 +448,7 @@
       <w:pPr>
         <w:numPr>
           <w:ilvl w:val="0"/>
-          <w:numId w:val="32"/>
+          <w:numId w:val="3"/>
         </w:numPr>
         <w:spacing w:before="100" w:beforeAutospacing="1" w:after="100" w:afterAutospacing="1" w:line="240" w:lineRule="auto"/>
         <w:rPr>
@@ -480,7 +480,7 @@
       <w:pPr>
         <w:numPr>
           <w:ilvl w:val="0"/>
-          <w:numId w:val="32"/>
+          <w:numId w:val="3"/>
         </w:numPr>
         <w:spacing w:before="100" w:beforeAutospacing="1" w:after="100" w:afterAutospacing="1" w:line="240" w:lineRule="auto"/>
         <w:rPr>
@@ -512,7 +512,7 @@
       <w:pPr>
         <w:numPr>
           <w:ilvl w:val="0"/>
-          <w:numId w:val="32"/>
+          <w:numId w:val="3"/>
         </w:numPr>
         <w:spacing w:before="100" w:beforeAutospacing="1" w:after="100" w:afterAutospacing="1" w:line="240" w:lineRule="auto"/>
         <w:rPr>
@@ -529,38 +529,6 @@
           <w:sz w:val="24"/>
           <w:szCs w:val="24"/>
         </w:rPr>
-        <w:t>稅務風險降低</w:t>
-      </w:r>
-      <w:r>
-        <w:rPr>
-          <w:rFonts w:ascii="PMingLiU" w:eastAsia="PMingLiU" w:hAnsi="PMingLiU" w:cs="PMingLiU"/>
-          <w:sz w:val="24"/>
-          <w:szCs w:val="24"/>
-        </w:rPr>
-        <w:t>：透過專業查核可及早發現並改正稅務問題，降低補稅及罰鍰風險</w:t>
-      </w:r>
-    </w:p>
-    <w:p>
-      <w:pPr>
-        <w:numPr>
-          <w:ilvl w:val="0"/>
-          <w:numId w:val="32"/>
-        </w:numPr>
-        <w:spacing w:before="100" w:beforeAutospacing="1" w:after="100" w:afterAutospacing="1" w:line="240" w:lineRule="auto"/>
-        <w:rPr>
-          <w:rFonts w:ascii="PMingLiU" w:eastAsia="PMingLiU" w:hAnsi="PMingLiU" w:cs="PMingLiU"/>
-          <w:sz w:val="24"/>
-          <w:szCs w:val="24"/>
-        </w:rPr>
-      </w:pPr>
-      <w:r>
-        <w:rPr>
-          <w:rFonts w:ascii="PMingLiU" w:eastAsia="PMingLiU" w:hAnsi="PMingLiU" w:cs="PMingLiU"/>
-          <w:b/>
-          <w:bCs/>
-          <w:sz w:val="24"/>
-          <w:szCs w:val="24"/>
-        </w:rPr>
         <w:t>管理決策支持</w:t>
       </w:r>
       <w:r>
@@ -576,7 +544,7 @@
       <w:pPr>
         <w:numPr>
           <w:ilvl w:val="0"/>
-          <w:numId w:val="32"/>
+          <w:numId w:val="3"/>
         </w:numPr>
         <w:spacing w:before="100" w:beforeAutospacing="1" w:after="100" w:afterAutospacing="1" w:line="240" w:lineRule="auto"/>
         <w:rPr>
@@ -707,7 +675,7 @@
       <w:pPr>
         <w:numPr>
           <w:ilvl w:val="0"/>
-          <w:numId w:val="33"/>
+          <w:numId w:val="4"/>
         </w:numPr>
         <w:spacing w:before="100" w:beforeAutospacing="1" w:after="100" w:afterAutospacing="1" w:line="240" w:lineRule="auto"/>
         <w:rPr>
@@ -729,7 +697,7 @@
       <w:pPr>
         <w:numPr>
           <w:ilvl w:val="0"/>
-          <w:numId w:val="33"/>
+          <w:numId w:val="4"/>
         </w:numPr>
         <w:spacing w:before="100" w:beforeAutospacing="1" w:after="100" w:afterAutospacing="1" w:line="240" w:lineRule="auto"/>
         <w:rPr>
@@ -751,7 +719,7 @@
       <w:pPr>
         <w:numPr>
           <w:ilvl w:val="0"/>
-          <w:numId w:val="33"/>
+          <w:numId w:val="4"/>
         </w:numPr>
         <w:spacing w:before="100" w:beforeAutospacing="1" w:after="100" w:afterAutospacing="1" w:line="240" w:lineRule="auto"/>
         <w:rPr>
@@ -773,7 +741,7 @@
       <w:pPr>
         <w:numPr>
           <w:ilvl w:val="0"/>
-          <w:numId w:val="33"/>
+          <w:numId w:val="4"/>
         </w:numPr>
         <w:spacing w:before="100" w:beforeAutospacing="1" w:after="100" w:afterAutospacing="1" w:line="240" w:lineRule="auto"/>
         <w:rPr>
@@ -795,7 +763,7 @@
       <w:pPr>
         <w:numPr>
           <w:ilvl w:val="0"/>
-          <w:numId w:val="33"/>
+          <w:numId w:val="4"/>
         </w:numPr>
         <w:spacing w:before="100" w:beforeAutospacing="1" w:after="100" w:afterAutospacing="1" w:line="240" w:lineRule="auto"/>
         <w:rPr>
@@ -837,7 +805,7 @@
       <w:pPr>
         <w:numPr>
           <w:ilvl w:val="0"/>
-          <w:numId w:val="34"/>
+          <w:numId w:val="5"/>
         </w:numPr>
         <w:spacing w:before="100" w:beforeAutospacing="1" w:after="100" w:afterAutospacing="1" w:line="240" w:lineRule="auto"/>
         <w:rPr>
@@ -859,7 +827,7 @@
       <w:pPr>
         <w:numPr>
           <w:ilvl w:val="0"/>
-          <w:numId w:val="34"/>
+          <w:numId w:val="5"/>
         </w:numPr>
         <w:spacing w:before="100" w:beforeAutospacing="1" w:after="100" w:afterAutospacing="1" w:line="240" w:lineRule="auto"/>
         <w:rPr>
@@ -881,7 +849,7 @@
       <w:pPr>
         <w:numPr>
           <w:ilvl w:val="0"/>
-          <w:numId w:val="34"/>
+          <w:numId w:val="5"/>
         </w:numPr>
         <w:spacing w:before="100" w:beforeAutospacing="1" w:after="100" w:afterAutospacing="1" w:line="240" w:lineRule="auto"/>
         <w:rPr>
@@ -903,7 +871,7 @@
       <w:pPr>
         <w:numPr>
           <w:ilvl w:val="0"/>
-          <w:numId w:val="34"/>
+          <w:numId w:val="5"/>
         </w:numPr>
         <w:spacing w:before="100" w:beforeAutospacing="1" w:after="100" w:afterAutospacing="1" w:line="240" w:lineRule="auto"/>
         <w:rPr>
@@ -925,7 +893,7 @@
       <w:pPr>
         <w:numPr>
           <w:ilvl w:val="0"/>
-          <w:numId w:val="34"/>
+          <w:numId w:val="5"/>
         </w:numPr>
         <w:spacing w:before="100" w:beforeAutospacing="1" w:after="100" w:afterAutospacing="1" w:line="240" w:lineRule="auto"/>
         <w:rPr>
@@ -960,25 +928,25 @@
           <w:sz w:val="24"/>
           <w:szCs w:val="24"/>
         </w:rPr>
+        <w:t>2. 簽證執行階段</w:t>
+      </w:r>
+    </w:p>
+    <w:p>
+      <w:pPr>
+        <w:spacing w:before="100" w:beforeAutospacing="1" w:after="100" w:afterAutospacing="1" w:line="240" w:lineRule="auto"/>
+        <w:rPr>
+          <w:rFonts w:ascii="PMingLiU" w:eastAsia="PMingLiU" w:hAnsi="PMingLiU" w:cs="PMingLiU"/>
+          <w:sz w:val="24"/>
+          <w:szCs w:val="24"/>
+        </w:rPr>
+      </w:pPr>
+      <w:r>
+        <w:rPr>
+          <w:rFonts w:ascii="PMingLiU" w:eastAsia="PMingLiU" w:hAnsi="PMingLiU" w:cs="PMingLiU"/>
+          <w:sz w:val="24"/>
+          <w:szCs w:val="24"/>
+        </w:rPr>
         <w:lastRenderedPageBreak/>
-        <w:t>2. 簽證執行階段</w:t>
-      </w:r>
-    </w:p>
-    <w:p>
-      <w:pPr>
-        <w:spacing w:before="100" w:beforeAutospacing="1" w:after="100" w:afterAutospacing="1" w:line="240" w:lineRule="auto"/>
-        <w:rPr>
-          <w:rFonts w:ascii="PMingLiU" w:eastAsia="PMingLiU" w:hAnsi="PMingLiU" w:cs="PMingLiU"/>
-          <w:sz w:val="24"/>
-          <w:szCs w:val="24"/>
-        </w:rPr>
-      </w:pPr>
-      <w:r>
-        <w:rPr>
-          <w:rFonts w:ascii="PMingLiU" w:eastAsia="PMingLiU" w:hAnsi="PMingLiU" w:cs="PMingLiU"/>
-          <w:sz w:val="24"/>
-          <w:szCs w:val="24"/>
-        </w:rPr>
         <w:t>專業會計師執行財務報表簽證的標準流程：</w:t>
       </w:r>
     </w:p>
@@ -1006,7 +974,7 @@
       <w:pPr>
         <w:numPr>
           <w:ilvl w:val="0"/>
-          <w:numId w:val="35"/>
+          <w:numId w:val="6"/>
         </w:numPr>
         <w:spacing w:before="100" w:beforeAutospacing="1" w:after="100" w:afterAutospacing="1" w:line="240" w:lineRule="auto"/>
         <w:rPr>
@@ -1028,7 +996,7 @@
       <w:pPr>
         <w:numPr>
           <w:ilvl w:val="0"/>
-          <w:numId w:val="35"/>
+          <w:numId w:val="6"/>
         </w:numPr>
         <w:spacing w:before="100" w:beforeAutospacing="1" w:after="100" w:afterAutospacing="1" w:line="240" w:lineRule="auto"/>
         <w:rPr>
@@ -1050,7 +1018,7 @@
       <w:pPr>
         <w:numPr>
           <w:ilvl w:val="0"/>
-          <w:numId w:val="35"/>
+          <w:numId w:val="6"/>
         </w:numPr>
         <w:spacing w:before="100" w:beforeAutospacing="1" w:after="100" w:afterAutospacing="1" w:line="240" w:lineRule="auto"/>
         <w:rPr>
@@ -1072,7 +1040,7 @@
       <w:pPr>
         <w:numPr>
           <w:ilvl w:val="0"/>
-          <w:numId w:val="35"/>
+          <w:numId w:val="6"/>
         </w:numPr>
         <w:spacing w:before="100" w:beforeAutospacing="1" w:after="100" w:afterAutospacing="1" w:line="240" w:lineRule="auto"/>
         <w:rPr>
@@ -1094,7 +1062,7 @@
       <w:pPr>
         <w:numPr>
           <w:ilvl w:val="0"/>
-          <w:numId w:val="35"/>
+          <w:numId w:val="6"/>
         </w:numPr>
         <w:spacing w:before="100" w:beforeAutospacing="1" w:after="100" w:afterAutospacing="1" w:line="240" w:lineRule="auto"/>
         <w:rPr>
@@ -1136,7 +1104,7 @@
       <w:pPr>
         <w:numPr>
           <w:ilvl w:val="0"/>
-          <w:numId w:val="36"/>
+          <w:numId w:val="7"/>
         </w:numPr>
         <w:spacing w:before="100" w:beforeAutospacing="1" w:after="100" w:afterAutospacing="1" w:line="240" w:lineRule="auto"/>
         <w:rPr>
@@ -1158,7 +1126,7 @@
       <w:pPr>
         <w:numPr>
           <w:ilvl w:val="0"/>
-          <w:numId w:val="36"/>
+          <w:numId w:val="7"/>
         </w:numPr>
         <w:spacing w:before="100" w:beforeAutospacing="1" w:after="100" w:afterAutospacing="1" w:line="240" w:lineRule="auto"/>
         <w:rPr>
@@ -1180,7 +1148,7 @@
       <w:pPr>
         <w:numPr>
           <w:ilvl w:val="0"/>
-          <w:numId w:val="36"/>
+          <w:numId w:val="7"/>
         </w:numPr>
         <w:spacing w:before="100" w:beforeAutospacing="1" w:after="100" w:afterAutospacing="1" w:line="240" w:lineRule="auto"/>
         <w:rPr>
@@ -1202,7 +1170,7 @@
       <w:pPr>
         <w:numPr>
           <w:ilvl w:val="0"/>
-          <w:numId w:val="36"/>
+          <w:numId w:val="7"/>
         </w:numPr>
         <w:spacing w:before="100" w:beforeAutospacing="1" w:after="100" w:afterAutospacing="1" w:line="240" w:lineRule="auto"/>
         <w:rPr>
@@ -1224,7 +1192,7 @@
       <w:pPr>
         <w:numPr>
           <w:ilvl w:val="0"/>
-          <w:numId w:val="36"/>
+          <w:numId w:val="7"/>
         </w:numPr>
         <w:spacing w:before="100" w:beforeAutospacing="1" w:after="100" w:afterAutospacing="1" w:line="240" w:lineRule="auto"/>
         <w:rPr>
@@ -1266,7 +1234,7 @@
       <w:pPr>
         <w:numPr>
           <w:ilvl w:val="0"/>
-          <w:numId w:val="37"/>
+          <w:numId w:val="8"/>
         </w:numPr>
         <w:spacing w:before="100" w:beforeAutospacing="1" w:after="100" w:afterAutospacing="1" w:line="240" w:lineRule="auto"/>
         <w:rPr>
@@ -1288,7 +1256,7 @@
       <w:pPr>
         <w:numPr>
           <w:ilvl w:val="0"/>
-          <w:numId w:val="37"/>
+          <w:numId w:val="8"/>
         </w:numPr>
         <w:spacing w:before="100" w:beforeAutospacing="1" w:after="100" w:afterAutospacing="1" w:line="240" w:lineRule="auto"/>
         <w:rPr>
@@ -1310,7 +1278,7 @@
       <w:pPr>
         <w:numPr>
           <w:ilvl w:val="0"/>
-          <w:numId w:val="37"/>
+          <w:numId w:val="8"/>
         </w:numPr>
         <w:spacing w:before="100" w:beforeAutospacing="1" w:after="100" w:afterAutospacing="1" w:line="240" w:lineRule="auto"/>
         <w:rPr>
@@ -1332,7 +1300,7 @@
       <w:pPr>
         <w:numPr>
           <w:ilvl w:val="0"/>
-          <w:numId w:val="37"/>
+          <w:numId w:val="8"/>
         </w:numPr>
         <w:spacing w:before="100" w:beforeAutospacing="1" w:after="100" w:afterAutospacing="1" w:line="240" w:lineRule="auto"/>
         <w:rPr>
@@ -1354,7 +1322,7 @@
       <w:pPr>
         <w:numPr>
           <w:ilvl w:val="0"/>
-          <w:numId w:val="37"/>
+          <w:numId w:val="8"/>
         </w:numPr>
         <w:spacing w:before="100" w:beforeAutospacing="1" w:after="100" w:afterAutospacing="1" w:line="240" w:lineRule="auto"/>
         <w:rPr>
@@ -1396,7 +1364,7 @@
       <w:pPr>
         <w:numPr>
           <w:ilvl w:val="0"/>
-          <w:numId w:val="38"/>
+          <w:numId w:val="9"/>
         </w:numPr>
         <w:spacing w:before="100" w:beforeAutospacing="1" w:after="100" w:afterAutospacing="1" w:line="240" w:lineRule="auto"/>
         <w:rPr>
@@ -1418,7 +1386,7 @@
       <w:pPr>
         <w:numPr>
           <w:ilvl w:val="0"/>
-          <w:numId w:val="38"/>
+          <w:numId w:val="9"/>
         </w:numPr>
         <w:spacing w:before="100" w:beforeAutospacing="1" w:after="100" w:afterAutospacing="1" w:line="240" w:lineRule="auto"/>
         <w:rPr>
@@ -1440,7 +1408,7 @@
       <w:pPr>
         <w:numPr>
           <w:ilvl w:val="0"/>
-          <w:numId w:val="38"/>
+          <w:numId w:val="9"/>
         </w:numPr>
         <w:spacing w:before="100" w:beforeAutospacing="1" w:after="100" w:afterAutospacing="1" w:line="240" w:lineRule="auto"/>
         <w:rPr>
@@ -1462,7 +1430,7 @@
       <w:pPr>
         <w:numPr>
           <w:ilvl w:val="0"/>
-          <w:numId w:val="38"/>
+          <w:numId w:val="9"/>
         </w:numPr>
         <w:spacing w:before="100" w:beforeAutospacing="1" w:after="100" w:afterAutospacing="1" w:line="240" w:lineRule="auto"/>
         <w:rPr>
@@ -1484,7 +1452,7 @@
       <w:pPr>
         <w:numPr>
           <w:ilvl w:val="0"/>
-          <w:numId w:val="38"/>
+          <w:numId w:val="9"/>
         </w:numPr>
         <w:spacing w:before="100" w:beforeAutospacing="1" w:after="100" w:afterAutospacing="1" w:line="240" w:lineRule="auto"/>
         <w:rPr>
@@ -1544,7 +1512,7 @@
       <w:pPr>
         <w:numPr>
           <w:ilvl w:val="0"/>
-          <w:numId w:val="39"/>
+          <w:numId w:val="10"/>
         </w:numPr>
         <w:spacing w:before="100" w:beforeAutospacing="1" w:after="100" w:afterAutospacing="1" w:line="240" w:lineRule="auto"/>
         <w:rPr>
@@ -1566,7 +1534,51 @@
       <w:pPr>
         <w:numPr>
           <w:ilvl w:val="0"/>
-          <w:numId w:val="39"/>
+          <w:numId w:val="10"/>
+        </w:numPr>
+        <w:spacing w:before="100" w:beforeAutospacing="1" w:after="100" w:afterAutospacing="1" w:line="240" w:lineRule="auto"/>
+        <w:rPr>
+          <w:rFonts w:ascii="PMingLiU" w:eastAsia="PMingLiU" w:hAnsi="PMingLiU" w:cs="PMingLiU"/>
+          <w:sz w:val="24"/>
+          <w:szCs w:val="24"/>
+        </w:rPr>
+      </w:pPr>
+      <w:r>
+        <w:rPr>
+          <w:rFonts w:ascii="PMingLiU" w:eastAsia="PMingLiU" w:hAnsi="PMingLiU" w:cs="PMingLiU"/>
+          <w:sz w:val="24"/>
+          <w:szCs w:val="24"/>
+        </w:rPr>
+        <w:t>針對查核發現的問題制定改善計畫</w:t>
+      </w:r>
+    </w:p>
+    <w:p>
+      <w:pPr>
+        <w:numPr>
+          <w:ilvl w:val="0"/>
+          <w:numId w:val="10"/>
+        </w:numPr>
+        <w:spacing w:before="100" w:beforeAutospacing="1" w:after="100" w:afterAutospacing="1" w:line="240" w:lineRule="auto"/>
+        <w:rPr>
+          <w:rFonts w:ascii="PMingLiU" w:eastAsia="PMingLiU" w:hAnsi="PMingLiU" w:cs="PMingLiU"/>
+          <w:sz w:val="24"/>
+          <w:szCs w:val="24"/>
+        </w:rPr>
+      </w:pPr>
+      <w:r>
+        <w:rPr>
+          <w:rFonts w:ascii="PMingLiU" w:eastAsia="PMingLiU" w:hAnsi="PMingLiU" w:cs="PMingLiU"/>
+          <w:sz w:val="24"/>
+          <w:szCs w:val="24"/>
+        </w:rPr>
+        <w:t>修正會計制度或內部控制的缺失</w:t>
+      </w:r>
+    </w:p>
+    <w:p>
+      <w:pPr>
+        <w:numPr>
+          <w:ilvl w:val="0"/>
+          <w:numId w:val="10"/>
         </w:numPr>
         <w:spacing w:before="100" w:beforeAutospacing="1" w:after="100" w:afterAutospacing="1" w:line="240" w:lineRule="auto"/>
         <w:rPr>
@@ -1582,50 +1594,6 @@
           <w:szCs w:val="24"/>
         </w:rPr>
         <w:lastRenderedPageBreak/>
-        <w:t>針對查核發現的問題制定改善計畫</w:t>
-      </w:r>
-    </w:p>
-    <w:p>
-      <w:pPr>
-        <w:numPr>
-          <w:ilvl w:val="0"/>
-          <w:numId w:val="39"/>
-        </w:numPr>
-        <w:spacing w:before="100" w:beforeAutospacing="1" w:after="100" w:afterAutospacing="1" w:line="240" w:lineRule="auto"/>
-        <w:rPr>
-          <w:rFonts w:ascii="PMingLiU" w:eastAsia="PMingLiU" w:hAnsi="PMingLiU" w:cs="PMingLiU"/>
-          <w:sz w:val="24"/>
-          <w:szCs w:val="24"/>
-        </w:rPr>
-      </w:pPr>
-      <w:r>
-        <w:rPr>
-          <w:rFonts w:ascii="PMingLiU" w:eastAsia="PMingLiU" w:hAnsi="PMingLiU" w:cs="PMingLiU"/>
-          <w:sz w:val="24"/>
-          <w:szCs w:val="24"/>
-        </w:rPr>
-        <w:t>修正會計制度或內部控制的缺失</w:t>
-      </w:r>
-    </w:p>
-    <w:p>
-      <w:pPr>
-        <w:numPr>
-          <w:ilvl w:val="0"/>
-          <w:numId w:val="39"/>
-        </w:numPr>
-        <w:spacing w:before="100" w:beforeAutospacing="1" w:after="100" w:afterAutospacing="1" w:line="240" w:lineRule="auto"/>
-        <w:rPr>
-          <w:rFonts w:ascii="PMingLiU" w:eastAsia="PMingLiU" w:hAnsi="PMingLiU" w:cs="PMingLiU"/>
-          <w:sz w:val="24"/>
-          <w:szCs w:val="24"/>
-        </w:rPr>
-      </w:pPr>
-      <w:r>
-        <w:rPr>
-          <w:rFonts w:ascii="PMingLiU" w:eastAsia="PMingLiU" w:hAnsi="PMingLiU" w:cs="PMingLiU"/>
-          <w:sz w:val="24"/>
-          <w:szCs w:val="24"/>
-        </w:rPr>
         <w:t>建立持續改善的監控機制</w:t>
       </w:r>
     </w:p>
@@ -1633,7 +1601,7 @@
       <w:pPr>
         <w:numPr>
           <w:ilvl w:val="0"/>
-          <w:numId w:val="39"/>
+          <w:numId w:val="10"/>
         </w:numPr>
         <w:spacing w:before="100" w:beforeAutospacing="1" w:after="100" w:afterAutospacing="1" w:line="240" w:lineRule="auto"/>
         <w:rPr>
@@ -1736,7 +1704,7 @@
       <w:pPr>
         <w:numPr>
           <w:ilvl w:val="0"/>
-          <w:numId w:val="40"/>
+          <w:numId w:val="11"/>
         </w:numPr>
         <w:spacing w:before="100" w:beforeAutospacing="1" w:after="100" w:afterAutospacing="1" w:line="240" w:lineRule="auto"/>
         <w:rPr>
@@ -1758,7 +1726,7 @@
       <w:pPr>
         <w:numPr>
           <w:ilvl w:val="0"/>
-          <w:numId w:val="40"/>
+          <w:numId w:val="11"/>
         </w:numPr>
         <w:spacing w:before="100" w:beforeAutospacing="1" w:after="100" w:afterAutospacing="1" w:line="240" w:lineRule="auto"/>
         <w:rPr>
@@ -1780,7 +1748,7 @@
       <w:pPr>
         <w:numPr>
           <w:ilvl w:val="0"/>
-          <w:numId w:val="40"/>
+          <w:numId w:val="11"/>
         </w:numPr>
         <w:spacing w:before="100" w:beforeAutospacing="1" w:after="100" w:afterAutospacing="1" w:line="240" w:lineRule="auto"/>
         <w:rPr>
@@ -1802,7 +1770,7 @@
       <w:pPr>
         <w:numPr>
           <w:ilvl w:val="0"/>
-          <w:numId w:val="40"/>
+          <w:numId w:val="11"/>
         </w:numPr>
         <w:spacing w:before="100" w:beforeAutospacing="1" w:after="100" w:afterAutospacing="1" w:line="240" w:lineRule="auto"/>
         <w:rPr>
@@ -1824,7 +1792,7 @@
       <w:pPr>
         <w:numPr>
           <w:ilvl w:val="0"/>
-          <w:numId w:val="40"/>
+          <w:numId w:val="11"/>
         </w:numPr>
         <w:spacing w:before="100" w:beforeAutospacing="1" w:after="100" w:afterAutospacing="1" w:line="240" w:lineRule="auto"/>
         <w:rPr>
@@ -1866,7 +1834,7 @@
       <w:pPr>
         <w:numPr>
           <w:ilvl w:val="0"/>
-          <w:numId w:val="41"/>
+          <w:numId w:val="12"/>
         </w:numPr>
         <w:spacing w:before="100" w:beforeAutospacing="1" w:after="100" w:afterAutospacing="1" w:line="240" w:lineRule="auto"/>
         <w:rPr>
@@ -1888,7 +1856,7 @@
       <w:pPr>
         <w:numPr>
           <w:ilvl w:val="0"/>
-          <w:numId w:val="41"/>
+          <w:numId w:val="12"/>
         </w:numPr>
         <w:spacing w:before="100" w:beforeAutospacing="1" w:after="100" w:afterAutospacing="1" w:line="240" w:lineRule="auto"/>
         <w:rPr>
@@ -1910,7 +1878,7 @@
       <w:pPr>
         <w:numPr>
           <w:ilvl w:val="0"/>
-          <w:numId w:val="41"/>
+          <w:numId w:val="12"/>
         </w:numPr>
         <w:spacing w:before="100" w:beforeAutospacing="1" w:after="100" w:afterAutospacing="1" w:line="240" w:lineRule="auto"/>
         <w:rPr>
@@ -1932,7 +1900,7 @@
       <w:pPr>
         <w:numPr>
           <w:ilvl w:val="0"/>
-          <w:numId w:val="41"/>
+          <w:numId w:val="12"/>
         </w:numPr>
         <w:spacing w:before="100" w:beforeAutospacing="1" w:after="100" w:afterAutospacing="1" w:line="240" w:lineRule="auto"/>
         <w:rPr>
@@ -1954,7 +1922,7 @@
       <w:pPr>
         <w:numPr>
           <w:ilvl w:val="0"/>
-          <w:numId w:val="41"/>
+          <w:numId w:val="12"/>
         </w:numPr>
         <w:spacing w:before="100" w:beforeAutospacing="1" w:after="100" w:afterAutospacing="1" w:line="240" w:lineRule="auto"/>
         <w:rPr>
@@ -1996,7 +1964,7 @@
       <w:pPr>
         <w:numPr>
           <w:ilvl w:val="0"/>
-          <w:numId w:val="42"/>
+          <w:numId w:val="13"/>
         </w:numPr>
         <w:spacing w:before="100" w:beforeAutospacing="1" w:after="100" w:afterAutospacing="1" w:line="240" w:lineRule="auto"/>
         <w:rPr>
@@ -2018,7 +1986,7 @@
       <w:pPr>
         <w:numPr>
           <w:ilvl w:val="0"/>
-          <w:numId w:val="42"/>
+          <w:numId w:val="13"/>
         </w:numPr>
         <w:spacing w:before="100" w:beforeAutospacing="1" w:after="100" w:afterAutospacing="1" w:line="240" w:lineRule="auto"/>
         <w:rPr>
@@ -2040,7 +2008,7 @@
       <w:pPr>
         <w:numPr>
           <w:ilvl w:val="0"/>
-          <w:numId w:val="42"/>
+          <w:numId w:val="13"/>
         </w:numPr>
         <w:spacing w:before="100" w:beforeAutospacing="1" w:after="100" w:afterAutospacing="1" w:line="240" w:lineRule="auto"/>
         <w:rPr>
@@ -2062,7 +2030,7 @@
       <w:pPr>
         <w:numPr>
           <w:ilvl w:val="0"/>
-          <w:numId w:val="42"/>
+          <w:numId w:val="13"/>
         </w:numPr>
         <w:spacing w:before="100" w:beforeAutospacing="1" w:after="100" w:afterAutospacing="1" w:line="240" w:lineRule="auto"/>
         <w:rPr>
@@ -2084,7 +2052,7 @@
       <w:pPr>
         <w:numPr>
           <w:ilvl w:val="0"/>
-          <w:numId w:val="42"/>
+          <w:numId w:val="13"/>
         </w:numPr>
         <w:spacing w:before="100" w:beforeAutospacing="1" w:after="100" w:afterAutospacing="1" w:line="240" w:lineRule="auto"/>
         <w:rPr>
@@ -2126,7 +2094,7 @@
       <w:pPr>
         <w:numPr>
           <w:ilvl w:val="0"/>
-          <w:numId w:val="43"/>
+          <w:numId w:val="14"/>
         </w:numPr>
         <w:spacing w:before="100" w:beforeAutospacing="1" w:after="100" w:afterAutospacing="1" w:line="240" w:lineRule="auto"/>
         <w:rPr>
@@ -2148,7 +2116,7 @@
       <w:pPr>
         <w:numPr>
           <w:ilvl w:val="0"/>
-          <w:numId w:val="43"/>
+          <w:numId w:val="14"/>
         </w:numPr>
         <w:spacing w:before="100" w:beforeAutospacing="1" w:after="100" w:afterAutospacing="1" w:line="240" w:lineRule="auto"/>
         <w:rPr>
@@ -2170,7 +2138,7 @@
       <w:pPr>
         <w:numPr>
           <w:ilvl w:val="0"/>
-          <w:numId w:val="43"/>
+          <w:numId w:val="14"/>
         </w:numPr>
         <w:spacing w:before="100" w:beforeAutospacing="1" w:after="100" w:afterAutospacing="1" w:line="240" w:lineRule="auto"/>
         <w:rPr>
@@ -2192,22 +2160,21 @@
       <w:pPr>
         <w:numPr>
           <w:ilvl w:val="0"/>
-          <w:numId w:val="43"/>
-        </w:numPr>
-        <w:spacing w:before="100" w:beforeAutospacing="1" w:after="100" w:afterAutospacing="1" w:line="240" w:lineRule="auto"/>
-        <w:rPr>
-          <w:rFonts w:ascii="PMingLiU" w:eastAsia="PMingLiU" w:hAnsi="PMingLiU" w:cs="PMingLiU"/>
-          <w:sz w:val="24"/>
-          <w:szCs w:val="24"/>
-        </w:rPr>
-      </w:pPr>
-      <w:r>
-        <w:rPr>
-          <w:rFonts w:ascii="PMingLiU" w:eastAsia="PMingLiU" w:hAnsi="PMingLiU" w:cs="PMingLiU"/>
-          <w:sz w:val="24"/>
-          <w:szCs w:val="24"/>
-        </w:rPr>
-        <w:lastRenderedPageBreak/>
+          <w:numId w:val="14"/>
+        </w:numPr>
+        <w:spacing w:before="100" w:beforeAutospacing="1" w:after="100" w:afterAutospacing="1" w:line="240" w:lineRule="auto"/>
+        <w:rPr>
+          <w:rFonts w:ascii="PMingLiU" w:eastAsia="PMingLiU" w:hAnsi="PMingLiU" w:cs="PMingLiU"/>
+          <w:sz w:val="24"/>
+          <w:szCs w:val="24"/>
+        </w:rPr>
+      </w:pPr>
+      <w:r>
+        <w:rPr>
+          <w:rFonts w:ascii="PMingLiU" w:eastAsia="PMingLiU" w:hAnsi="PMingLiU" w:cs="PMingLiU"/>
+          <w:sz w:val="24"/>
+          <w:szCs w:val="24"/>
+        </w:rPr>
         <w:t>閒置或準備處分資產的揭露</w:t>
       </w:r>
     </w:p>
@@ -2215,7 +2182,7 @@
       <w:pPr>
         <w:numPr>
           <w:ilvl w:val="0"/>
-          <w:numId w:val="43"/>
+          <w:numId w:val="14"/>
         </w:numPr>
         <w:spacing w:before="100" w:beforeAutospacing="1" w:after="100" w:afterAutospacing="1" w:line="240" w:lineRule="auto"/>
         <w:rPr>
@@ -2250,6 +2217,7 @@
           <w:sz w:val="24"/>
           <w:szCs w:val="24"/>
         </w:rPr>
+        <w:lastRenderedPageBreak/>
         <w:t>2. 負債查核重點</w:t>
       </w:r>
     </w:p>
@@ -2277,7 +2245,7 @@
       <w:pPr>
         <w:numPr>
           <w:ilvl w:val="0"/>
-          <w:numId w:val="44"/>
+          <w:numId w:val="15"/>
         </w:numPr>
         <w:spacing w:before="100" w:beforeAutospacing="1" w:after="100" w:afterAutospacing="1" w:line="240" w:lineRule="auto"/>
         <w:rPr>
@@ -2299,7 +2267,7 @@
       <w:pPr>
         <w:numPr>
           <w:ilvl w:val="0"/>
-          <w:numId w:val="44"/>
+          <w:numId w:val="15"/>
         </w:numPr>
         <w:spacing w:before="100" w:beforeAutospacing="1" w:after="100" w:afterAutospacing="1" w:line="240" w:lineRule="auto"/>
         <w:rPr>
@@ -2321,7 +2289,7 @@
       <w:pPr>
         <w:numPr>
           <w:ilvl w:val="0"/>
-          <w:numId w:val="44"/>
+          <w:numId w:val="15"/>
         </w:numPr>
         <w:spacing w:before="100" w:beforeAutospacing="1" w:after="100" w:afterAutospacing="1" w:line="240" w:lineRule="auto"/>
         <w:rPr>
@@ -2343,7 +2311,7 @@
       <w:pPr>
         <w:numPr>
           <w:ilvl w:val="0"/>
-          <w:numId w:val="44"/>
+          <w:numId w:val="15"/>
         </w:numPr>
         <w:spacing w:before="100" w:beforeAutospacing="1" w:after="100" w:afterAutospacing="1" w:line="240" w:lineRule="auto"/>
         <w:rPr>
@@ -2365,7 +2333,7 @@
       <w:pPr>
         <w:numPr>
           <w:ilvl w:val="0"/>
-          <w:numId w:val="44"/>
+          <w:numId w:val="15"/>
         </w:numPr>
         <w:spacing w:before="100" w:beforeAutospacing="1" w:after="100" w:afterAutospacing="1" w:line="240" w:lineRule="auto"/>
         <w:rPr>
@@ -2407,7 +2375,7 @@
       <w:pPr>
         <w:numPr>
           <w:ilvl w:val="0"/>
-          <w:numId w:val="45"/>
+          <w:numId w:val="16"/>
         </w:numPr>
         <w:spacing w:before="100" w:beforeAutospacing="1" w:after="100" w:afterAutospacing="1" w:line="240" w:lineRule="auto"/>
         <w:rPr>
@@ -2429,7 +2397,7 @@
       <w:pPr>
         <w:numPr>
           <w:ilvl w:val="0"/>
-          <w:numId w:val="45"/>
+          <w:numId w:val="16"/>
         </w:numPr>
         <w:spacing w:before="100" w:beforeAutospacing="1" w:after="100" w:afterAutospacing="1" w:line="240" w:lineRule="auto"/>
         <w:rPr>
@@ -2451,7 +2419,7 @@
       <w:pPr>
         <w:numPr>
           <w:ilvl w:val="0"/>
-          <w:numId w:val="45"/>
+          <w:numId w:val="16"/>
         </w:numPr>
         <w:spacing w:before="100" w:beforeAutospacing="1" w:after="100" w:afterAutospacing="1" w:line="240" w:lineRule="auto"/>
         <w:rPr>
@@ -2473,7 +2441,7 @@
       <w:pPr>
         <w:numPr>
           <w:ilvl w:val="0"/>
-          <w:numId w:val="45"/>
+          <w:numId w:val="16"/>
         </w:numPr>
         <w:spacing w:before="100" w:beforeAutospacing="1" w:after="100" w:afterAutospacing="1" w:line="240" w:lineRule="auto"/>
         <w:rPr>
@@ -2495,7 +2463,7 @@
       <w:pPr>
         <w:numPr>
           <w:ilvl w:val="0"/>
-          <w:numId w:val="45"/>
+          <w:numId w:val="16"/>
         </w:numPr>
         <w:spacing w:before="100" w:beforeAutospacing="1" w:after="100" w:afterAutospacing="1" w:line="240" w:lineRule="auto"/>
         <w:rPr>
@@ -2537,7 +2505,7 @@
       <w:pPr>
         <w:numPr>
           <w:ilvl w:val="0"/>
-          <w:numId w:val="46"/>
+          <w:numId w:val="17"/>
         </w:numPr>
         <w:spacing w:before="100" w:beforeAutospacing="1" w:after="100" w:afterAutospacing="1" w:line="240" w:lineRule="auto"/>
         <w:rPr>
@@ -2559,7 +2527,7 @@
       <w:pPr>
         <w:numPr>
           <w:ilvl w:val="0"/>
-          <w:numId w:val="46"/>
+          <w:numId w:val="17"/>
         </w:numPr>
         <w:spacing w:before="100" w:beforeAutospacing="1" w:after="100" w:afterAutospacing="1" w:line="240" w:lineRule="auto"/>
         <w:rPr>
@@ -2581,7 +2549,7 @@
       <w:pPr>
         <w:numPr>
           <w:ilvl w:val="0"/>
-          <w:numId w:val="46"/>
+          <w:numId w:val="17"/>
         </w:numPr>
         <w:spacing w:before="100" w:beforeAutospacing="1" w:after="100" w:afterAutospacing="1" w:line="240" w:lineRule="auto"/>
         <w:rPr>
@@ -2603,7 +2571,7 @@
       <w:pPr>
         <w:numPr>
           <w:ilvl w:val="0"/>
-          <w:numId w:val="46"/>
+          <w:numId w:val="17"/>
         </w:numPr>
         <w:spacing w:before="100" w:beforeAutospacing="1" w:after="100" w:afterAutospacing="1" w:line="240" w:lineRule="auto"/>
         <w:rPr>
@@ -2625,7 +2593,7 @@
       <w:pPr>
         <w:numPr>
           <w:ilvl w:val="0"/>
-          <w:numId w:val="46"/>
+          <w:numId w:val="17"/>
         </w:numPr>
         <w:spacing w:before="100" w:beforeAutospacing="1" w:after="100" w:afterAutospacing="1" w:line="240" w:lineRule="auto"/>
         <w:rPr>
@@ -2687,7 +2655,7 @@
       <w:pPr>
         <w:numPr>
           <w:ilvl w:val="0"/>
-          <w:numId w:val="47"/>
+          <w:numId w:val="18"/>
         </w:numPr>
         <w:spacing w:before="100" w:beforeAutospacing="1" w:after="100" w:afterAutospacing="1" w:line="240" w:lineRule="auto"/>
         <w:rPr>
@@ -2709,7 +2677,7 @@
       <w:pPr>
         <w:numPr>
           <w:ilvl w:val="0"/>
-          <w:numId w:val="47"/>
+          <w:numId w:val="18"/>
         </w:numPr>
         <w:spacing w:before="100" w:beforeAutospacing="1" w:after="100" w:afterAutospacing="1" w:line="240" w:lineRule="auto"/>
         <w:rPr>
@@ -2731,7 +2699,7 @@
       <w:pPr>
         <w:numPr>
           <w:ilvl w:val="0"/>
-          <w:numId w:val="47"/>
+          <w:numId w:val="18"/>
         </w:numPr>
         <w:spacing w:before="100" w:beforeAutospacing="1" w:after="100" w:afterAutospacing="1" w:line="240" w:lineRule="auto"/>
         <w:rPr>
@@ -2753,7 +2721,7 @@
       <w:pPr>
         <w:numPr>
           <w:ilvl w:val="0"/>
-          <w:numId w:val="47"/>
+          <w:numId w:val="18"/>
         </w:numPr>
         <w:spacing w:before="100" w:beforeAutospacing="1" w:after="100" w:afterAutospacing="1" w:line="240" w:lineRule="auto"/>
         <w:rPr>
@@ -2775,7 +2743,7 @@
       <w:pPr>
         <w:numPr>
           <w:ilvl w:val="0"/>
-          <w:numId w:val="47"/>
+          <w:numId w:val="18"/>
         </w:numPr>
         <w:spacing w:before="100" w:beforeAutospacing="1" w:after="100" w:afterAutospacing="1" w:line="240" w:lineRule="auto"/>
         <w:rPr>
@@ -2817,7 +2785,73 @@
       <w:pPr>
         <w:numPr>
           <w:ilvl w:val="0"/>
-          <w:numId w:val="48"/>
+          <w:numId w:val="19"/>
+        </w:numPr>
+        <w:spacing w:before="100" w:beforeAutospacing="1" w:after="100" w:afterAutospacing="1" w:line="240" w:lineRule="auto"/>
+        <w:rPr>
+          <w:rFonts w:ascii="PMingLiU" w:eastAsia="PMingLiU" w:hAnsi="PMingLiU" w:cs="PMingLiU"/>
+          <w:sz w:val="24"/>
+          <w:szCs w:val="24"/>
+        </w:rPr>
+      </w:pPr>
+      <w:r>
+        <w:rPr>
+          <w:rFonts w:ascii="PMingLiU" w:eastAsia="PMingLiU" w:hAnsi="PMingLiU" w:cs="PMingLiU"/>
+          <w:sz w:val="24"/>
+          <w:szCs w:val="24"/>
+        </w:rPr>
+        <w:t>成本與收入配比原則的遵循</w:t>
+      </w:r>
+    </w:p>
+    <w:p>
+      <w:pPr>
+        <w:numPr>
+          <w:ilvl w:val="0"/>
+          <w:numId w:val="19"/>
+        </w:numPr>
+        <w:spacing w:before="100" w:beforeAutospacing="1" w:after="100" w:afterAutospacing="1" w:line="240" w:lineRule="auto"/>
+        <w:rPr>
+          <w:rFonts w:ascii="PMingLiU" w:eastAsia="PMingLiU" w:hAnsi="PMingLiU" w:cs="PMingLiU"/>
+          <w:sz w:val="24"/>
+          <w:szCs w:val="24"/>
+        </w:rPr>
+      </w:pPr>
+      <w:r>
+        <w:rPr>
+          <w:rFonts w:ascii="PMingLiU" w:eastAsia="PMingLiU" w:hAnsi="PMingLiU" w:cs="PMingLiU"/>
+          <w:sz w:val="24"/>
+          <w:szCs w:val="24"/>
+        </w:rPr>
+        <w:t>重大費用波動分析及合理性</w:t>
+      </w:r>
+    </w:p>
+    <w:p>
+      <w:pPr>
+        <w:numPr>
+          <w:ilvl w:val="0"/>
+          <w:numId w:val="19"/>
+        </w:numPr>
+        <w:spacing w:before="100" w:beforeAutospacing="1" w:after="100" w:afterAutospacing="1" w:line="240" w:lineRule="auto"/>
+        <w:rPr>
+          <w:rFonts w:ascii="PMingLiU" w:eastAsia="PMingLiU" w:hAnsi="PMingLiU" w:cs="PMingLiU"/>
+          <w:sz w:val="24"/>
+          <w:szCs w:val="24"/>
+        </w:rPr>
+      </w:pPr>
+      <w:r>
+        <w:rPr>
+          <w:rFonts w:ascii="PMingLiU" w:eastAsia="PMingLiU" w:hAnsi="PMingLiU" w:cs="PMingLiU"/>
+          <w:sz w:val="24"/>
+          <w:szCs w:val="24"/>
+        </w:rPr>
+        <w:t>關係人交易價格的公允性</w:t>
+      </w:r>
+    </w:p>
+    <w:p>
+      <w:pPr>
+        <w:numPr>
+          <w:ilvl w:val="0"/>
+          <w:numId w:val="19"/>
         </w:numPr>
         <w:spacing w:before="100" w:beforeAutospacing="1" w:after="100" w:afterAutospacing="1" w:line="240" w:lineRule="auto"/>
         <w:rPr>
@@ -2833,72 +2867,6 @@
           <w:szCs w:val="24"/>
         </w:rPr>
         <w:lastRenderedPageBreak/>
-        <w:t>成本與收入配比原則的遵循</w:t>
-      </w:r>
-    </w:p>
-    <w:p>
-      <w:pPr>
-        <w:numPr>
-          <w:ilvl w:val="0"/>
-          <w:numId w:val="48"/>
-        </w:numPr>
-        <w:spacing w:before="100" w:beforeAutospacing="1" w:after="100" w:afterAutospacing="1" w:line="240" w:lineRule="auto"/>
-        <w:rPr>
-          <w:rFonts w:ascii="PMingLiU" w:eastAsia="PMingLiU" w:hAnsi="PMingLiU" w:cs="PMingLiU"/>
-          <w:sz w:val="24"/>
-          <w:szCs w:val="24"/>
-        </w:rPr>
-      </w:pPr>
-      <w:r>
-        <w:rPr>
-          <w:rFonts w:ascii="PMingLiU" w:eastAsia="PMingLiU" w:hAnsi="PMingLiU" w:cs="PMingLiU"/>
-          <w:sz w:val="24"/>
-          <w:szCs w:val="24"/>
-        </w:rPr>
-        <w:t>重大費用波動分析及合理性</w:t>
-      </w:r>
-    </w:p>
-    <w:p>
-      <w:pPr>
-        <w:numPr>
-          <w:ilvl w:val="0"/>
-          <w:numId w:val="48"/>
-        </w:numPr>
-        <w:spacing w:before="100" w:beforeAutospacing="1" w:after="100" w:afterAutospacing="1" w:line="240" w:lineRule="auto"/>
-        <w:rPr>
-          <w:rFonts w:ascii="PMingLiU" w:eastAsia="PMingLiU" w:hAnsi="PMingLiU" w:cs="PMingLiU"/>
-          <w:sz w:val="24"/>
-          <w:szCs w:val="24"/>
-        </w:rPr>
-      </w:pPr>
-      <w:r>
-        <w:rPr>
-          <w:rFonts w:ascii="PMingLiU" w:eastAsia="PMingLiU" w:hAnsi="PMingLiU" w:cs="PMingLiU"/>
-          <w:sz w:val="24"/>
-          <w:szCs w:val="24"/>
-        </w:rPr>
-        <w:t>關係人交易價格的公允性</w:t>
-      </w:r>
-    </w:p>
-    <w:p>
-      <w:pPr>
-        <w:numPr>
-          <w:ilvl w:val="0"/>
-          <w:numId w:val="48"/>
-        </w:numPr>
-        <w:spacing w:before="100" w:beforeAutospacing="1" w:after="100" w:afterAutospacing="1" w:line="240" w:lineRule="auto"/>
-        <w:rPr>
-          <w:rFonts w:ascii="PMingLiU" w:eastAsia="PMingLiU" w:hAnsi="PMingLiU" w:cs="PMingLiU"/>
-          <w:sz w:val="24"/>
-          <w:szCs w:val="24"/>
-        </w:rPr>
-      </w:pPr>
-      <w:r>
-        <w:rPr>
-          <w:rFonts w:ascii="PMingLiU" w:eastAsia="PMingLiU" w:hAnsi="PMingLiU" w:cs="PMingLiU"/>
-          <w:sz w:val="24"/>
-          <w:szCs w:val="24"/>
-        </w:rPr>
         <w:t>非經常性或異常費用的識別</w:t>
       </w:r>
     </w:p>
@@ -2906,7 +2874,7 @@
       <w:pPr>
         <w:numPr>
           <w:ilvl w:val="0"/>
-          <w:numId w:val="48"/>
+          <w:numId w:val="19"/>
         </w:numPr>
         <w:spacing w:before="100" w:beforeAutospacing="1" w:after="100" w:afterAutospacing="1" w:line="240" w:lineRule="auto"/>
         <w:rPr>
@@ -2948,7 +2916,7 @@
       <w:pPr>
         <w:numPr>
           <w:ilvl w:val="0"/>
-          <w:numId w:val="49"/>
+          <w:numId w:val="20"/>
         </w:numPr>
         <w:spacing w:before="100" w:beforeAutospacing="1" w:after="100" w:afterAutospacing="1" w:line="240" w:lineRule="auto"/>
         <w:rPr>
@@ -2970,7 +2938,7 @@
       <w:pPr>
         <w:numPr>
           <w:ilvl w:val="0"/>
-          <w:numId w:val="49"/>
+          <w:numId w:val="20"/>
         </w:numPr>
         <w:spacing w:before="100" w:beforeAutospacing="1" w:after="100" w:afterAutospacing="1" w:line="240" w:lineRule="auto"/>
         <w:rPr>
@@ -2992,7 +2960,7 @@
       <w:pPr>
         <w:numPr>
           <w:ilvl w:val="0"/>
-          <w:numId w:val="49"/>
+          <w:numId w:val="20"/>
         </w:numPr>
         <w:spacing w:before="100" w:beforeAutospacing="1" w:after="100" w:afterAutospacing="1" w:line="240" w:lineRule="auto"/>
         <w:rPr>
@@ -3014,7 +2982,7 @@
       <w:pPr>
         <w:numPr>
           <w:ilvl w:val="0"/>
-          <w:numId w:val="49"/>
+          <w:numId w:val="20"/>
         </w:numPr>
         <w:spacing w:before="100" w:beforeAutospacing="1" w:after="100" w:afterAutospacing="1" w:line="240" w:lineRule="auto"/>
         <w:rPr>
@@ -3036,7 +3004,7 @@
       <w:pPr>
         <w:numPr>
           <w:ilvl w:val="0"/>
-          <w:numId w:val="49"/>
+          <w:numId w:val="20"/>
         </w:numPr>
         <w:spacing w:before="100" w:beforeAutospacing="1" w:after="100" w:afterAutospacing="1" w:line="240" w:lineRule="auto"/>
         <w:rPr>
@@ -3175,7 +3143,7 @@
       <w:pPr>
         <w:numPr>
           <w:ilvl w:val="0"/>
-          <w:numId w:val="50"/>
+          <w:numId w:val="21"/>
         </w:numPr>
         <w:spacing w:before="100" w:beforeAutospacing="1" w:after="100" w:afterAutospacing="1" w:line="240" w:lineRule="auto"/>
         <w:rPr>
@@ -3197,7 +3165,7 @@
       <w:pPr>
         <w:numPr>
           <w:ilvl w:val="0"/>
-          <w:numId w:val="50"/>
+          <w:numId w:val="21"/>
         </w:numPr>
         <w:spacing w:before="100" w:beforeAutospacing="1" w:after="100" w:afterAutospacing="1" w:line="240" w:lineRule="auto"/>
         <w:rPr>
@@ -3219,7 +3187,7 @@
       <w:pPr>
         <w:numPr>
           <w:ilvl w:val="0"/>
-          <w:numId w:val="50"/>
+          <w:numId w:val="21"/>
         </w:numPr>
         <w:spacing w:before="100" w:beforeAutospacing="1" w:after="100" w:afterAutospacing="1" w:line="240" w:lineRule="auto"/>
         <w:rPr>
@@ -3241,7 +3209,7 @@
       <w:pPr>
         <w:numPr>
           <w:ilvl w:val="0"/>
-          <w:numId w:val="50"/>
+          <w:numId w:val="21"/>
         </w:numPr>
         <w:spacing w:before="100" w:beforeAutospacing="1" w:after="100" w:afterAutospacing="1" w:line="240" w:lineRule="auto"/>
         <w:rPr>
@@ -3263,7 +3231,7 @@
       <w:pPr>
         <w:numPr>
           <w:ilvl w:val="0"/>
-          <w:numId w:val="50"/>
+          <w:numId w:val="21"/>
         </w:numPr>
         <w:spacing w:before="100" w:beforeAutospacing="1" w:after="100" w:afterAutospacing="1" w:line="240" w:lineRule="auto"/>
         <w:rPr>
@@ -3361,7 +3329,73 @@
       <w:pPr>
         <w:numPr>
           <w:ilvl w:val="0"/>
-          <w:numId w:val="51"/>
+          <w:numId w:val="22"/>
+        </w:numPr>
+        <w:spacing w:before="100" w:beforeAutospacing="1" w:after="100" w:afterAutospacing="1" w:line="240" w:lineRule="auto"/>
+        <w:rPr>
+          <w:rFonts w:ascii="PMingLiU" w:eastAsia="PMingLiU" w:hAnsi="PMingLiU" w:cs="PMingLiU"/>
+          <w:sz w:val="24"/>
+          <w:szCs w:val="24"/>
+        </w:rPr>
+      </w:pPr>
+      <w:r>
+        <w:rPr>
+          <w:rFonts w:ascii="PMingLiU" w:eastAsia="PMingLiU" w:hAnsi="PMingLiU" w:cs="PMingLiU"/>
+          <w:sz w:val="24"/>
+          <w:szCs w:val="24"/>
+        </w:rPr>
+        <w:t>依企業規模建立適當的內部控制程序</w:t>
+      </w:r>
+    </w:p>
+    <w:p>
+      <w:pPr>
+        <w:numPr>
+          <w:ilvl w:val="0"/>
+          <w:numId w:val="22"/>
+        </w:numPr>
+        <w:spacing w:before="100" w:beforeAutospacing="1" w:after="100" w:afterAutospacing="1" w:line="240" w:lineRule="auto"/>
+        <w:rPr>
+          <w:rFonts w:ascii="PMingLiU" w:eastAsia="PMingLiU" w:hAnsi="PMingLiU" w:cs="PMingLiU"/>
+          <w:sz w:val="24"/>
+          <w:szCs w:val="24"/>
+        </w:rPr>
+      </w:pPr>
+      <w:r>
+        <w:rPr>
+          <w:rFonts w:ascii="PMingLiU" w:eastAsia="PMingLiU" w:hAnsi="PMingLiU" w:cs="PMingLiU"/>
+          <w:sz w:val="24"/>
+          <w:szCs w:val="24"/>
+        </w:rPr>
+        <w:t>明確權責分工，避免同一人負責交易全流程</w:t>
+      </w:r>
+    </w:p>
+    <w:p>
+      <w:pPr>
+        <w:numPr>
+          <w:ilvl w:val="0"/>
+          <w:numId w:val="22"/>
+        </w:numPr>
+        <w:spacing w:before="100" w:beforeAutospacing="1" w:after="100" w:afterAutospacing="1" w:line="240" w:lineRule="auto"/>
+        <w:rPr>
+          <w:rFonts w:ascii="PMingLiU" w:eastAsia="PMingLiU" w:hAnsi="PMingLiU" w:cs="PMingLiU"/>
+          <w:sz w:val="24"/>
+          <w:szCs w:val="24"/>
+        </w:rPr>
+      </w:pPr>
+      <w:r>
+        <w:rPr>
+          <w:rFonts w:ascii="PMingLiU" w:eastAsia="PMingLiU" w:hAnsi="PMingLiU" w:cs="PMingLiU"/>
+          <w:sz w:val="24"/>
+          <w:szCs w:val="24"/>
+        </w:rPr>
+        <w:t>建立重要交易的多層級審核機制</w:t>
+      </w:r>
+    </w:p>
+    <w:p>
+      <w:pPr>
+        <w:numPr>
+          <w:ilvl w:val="0"/>
+          <w:numId w:val="22"/>
         </w:numPr>
         <w:spacing w:before="100" w:beforeAutospacing="1" w:after="100" w:afterAutospacing="1" w:line="240" w:lineRule="auto"/>
         <w:rPr>
@@ -3377,72 +3411,6 @@
           <w:szCs w:val="24"/>
         </w:rPr>
         <w:lastRenderedPageBreak/>
-        <w:t>依企業規模建立適當的內部控制程序</w:t>
-      </w:r>
-    </w:p>
-    <w:p>
-      <w:pPr>
-        <w:numPr>
-          <w:ilvl w:val="0"/>
-          <w:numId w:val="51"/>
-        </w:numPr>
-        <w:spacing w:before="100" w:beforeAutospacing="1" w:after="100" w:afterAutospacing="1" w:line="240" w:lineRule="auto"/>
-        <w:rPr>
-          <w:rFonts w:ascii="PMingLiU" w:eastAsia="PMingLiU" w:hAnsi="PMingLiU" w:cs="PMingLiU"/>
-          <w:sz w:val="24"/>
-          <w:szCs w:val="24"/>
-        </w:rPr>
-      </w:pPr>
-      <w:r>
-        <w:rPr>
-          <w:rFonts w:ascii="PMingLiU" w:eastAsia="PMingLiU" w:hAnsi="PMingLiU" w:cs="PMingLiU"/>
-          <w:sz w:val="24"/>
-          <w:szCs w:val="24"/>
-        </w:rPr>
-        <w:t>明確權責分工，避免同一人負責交易全流程</w:t>
-      </w:r>
-    </w:p>
-    <w:p>
-      <w:pPr>
-        <w:numPr>
-          <w:ilvl w:val="0"/>
-          <w:numId w:val="51"/>
-        </w:numPr>
-        <w:spacing w:before="100" w:beforeAutospacing="1" w:after="100" w:afterAutospacing="1" w:line="240" w:lineRule="auto"/>
-        <w:rPr>
-          <w:rFonts w:ascii="PMingLiU" w:eastAsia="PMingLiU" w:hAnsi="PMingLiU" w:cs="PMingLiU"/>
-          <w:sz w:val="24"/>
-          <w:szCs w:val="24"/>
-        </w:rPr>
-      </w:pPr>
-      <w:r>
-        <w:rPr>
-          <w:rFonts w:ascii="PMingLiU" w:eastAsia="PMingLiU" w:hAnsi="PMingLiU" w:cs="PMingLiU"/>
-          <w:sz w:val="24"/>
-          <w:szCs w:val="24"/>
-        </w:rPr>
-        <w:t>建立重要交易的多層級審核機制</w:t>
-      </w:r>
-    </w:p>
-    <w:p>
-      <w:pPr>
-        <w:numPr>
-          <w:ilvl w:val="0"/>
-          <w:numId w:val="51"/>
-        </w:numPr>
-        <w:spacing w:before="100" w:beforeAutospacing="1" w:after="100" w:afterAutospacing="1" w:line="240" w:lineRule="auto"/>
-        <w:rPr>
-          <w:rFonts w:ascii="PMingLiU" w:eastAsia="PMingLiU" w:hAnsi="PMingLiU" w:cs="PMingLiU"/>
-          <w:sz w:val="24"/>
-          <w:szCs w:val="24"/>
-        </w:rPr>
-      </w:pPr>
-      <w:r>
-        <w:rPr>
-          <w:rFonts w:ascii="PMingLiU" w:eastAsia="PMingLiU" w:hAnsi="PMingLiU" w:cs="PMingLiU"/>
-          <w:sz w:val="24"/>
-          <w:szCs w:val="24"/>
-        </w:rPr>
         <w:t>定期執行內部自我檢查程序</w:t>
       </w:r>
     </w:p>
@@ -3450,7 +3418,7 @@
       <w:pPr>
         <w:numPr>
           <w:ilvl w:val="0"/>
-          <w:numId w:val="51"/>
+          <w:numId w:val="22"/>
         </w:numPr>
         <w:spacing w:before="100" w:beforeAutospacing="1" w:after="100" w:afterAutospacing="1" w:line="240" w:lineRule="auto"/>
         <w:rPr>
@@ -3548,7 +3516,7 @@
       <w:pPr>
         <w:numPr>
           <w:ilvl w:val="0"/>
-          <w:numId w:val="52"/>
+          <w:numId w:val="23"/>
         </w:numPr>
         <w:spacing w:before="100" w:beforeAutospacing="1" w:after="100" w:afterAutospacing="1" w:line="240" w:lineRule="auto"/>
         <w:rPr>
@@ -3570,7 +3538,7 @@
       <w:pPr>
         <w:numPr>
           <w:ilvl w:val="0"/>
-          <w:numId w:val="52"/>
+          <w:numId w:val="23"/>
         </w:numPr>
         <w:spacing w:before="100" w:beforeAutospacing="1" w:after="100" w:afterAutospacing="1" w:line="240" w:lineRule="auto"/>
         <w:rPr>
@@ -3592,7 +3560,7 @@
       <w:pPr>
         <w:numPr>
           <w:ilvl w:val="0"/>
-          <w:numId w:val="52"/>
+          <w:numId w:val="23"/>
         </w:numPr>
         <w:spacing w:before="100" w:beforeAutospacing="1" w:after="100" w:afterAutospacing="1" w:line="240" w:lineRule="auto"/>
         <w:rPr>
@@ -3614,7 +3582,7 @@
       <w:pPr>
         <w:numPr>
           <w:ilvl w:val="0"/>
-          <w:numId w:val="52"/>
+          <w:numId w:val="23"/>
         </w:numPr>
         <w:spacing w:before="100" w:beforeAutospacing="1" w:after="100" w:afterAutospacing="1" w:line="240" w:lineRule="auto"/>
         <w:rPr>
@@ -3636,7 +3604,7 @@
       <w:pPr>
         <w:numPr>
           <w:ilvl w:val="0"/>
-          <w:numId w:val="52"/>
+          <w:numId w:val="23"/>
         </w:numPr>
         <w:spacing w:before="100" w:beforeAutospacing="1" w:after="100" w:afterAutospacing="1" w:line="240" w:lineRule="auto"/>
         <w:rPr>
@@ -3734,7 +3702,7 @@
       <w:pPr>
         <w:numPr>
           <w:ilvl w:val="0"/>
-          <w:numId w:val="53"/>
+          <w:numId w:val="24"/>
         </w:numPr>
         <w:spacing w:before="100" w:beforeAutospacing="1" w:after="100" w:afterAutospacing="1" w:line="240" w:lineRule="auto"/>
         <w:rPr>
@@ -3756,7 +3724,7 @@
       <w:pPr>
         <w:numPr>
           <w:ilvl w:val="0"/>
-          <w:numId w:val="53"/>
+          <w:numId w:val="24"/>
         </w:numPr>
         <w:spacing w:before="100" w:beforeAutospacing="1" w:after="100" w:afterAutospacing="1" w:line="240" w:lineRule="auto"/>
         <w:rPr>
@@ -3778,7 +3746,7 @@
       <w:pPr>
         <w:numPr>
           <w:ilvl w:val="0"/>
-          <w:numId w:val="53"/>
+          <w:numId w:val="24"/>
         </w:numPr>
         <w:spacing w:before="100" w:beforeAutospacing="1" w:after="100" w:afterAutospacing="1" w:line="240" w:lineRule="auto"/>
         <w:rPr>
@@ -3800,7 +3768,7 @@
       <w:pPr>
         <w:numPr>
           <w:ilvl w:val="0"/>
-          <w:numId w:val="53"/>
+          <w:numId w:val="24"/>
         </w:numPr>
         <w:spacing w:before="100" w:beforeAutospacing="1" w:after="100" w:afterAutospacing="1" w:line="240" w:lineRule="auto"/>
         <w:rPr>
@@ -3822,7 +3790,7 @@
       <w:pPr>
         <w:numPr>
           <w:ilvl w:val="0"/>
-          <w:numId w:val="53"/>
+          <w:numId w:val="24"/>
         </w:numPr>
         <w:spacing w:before="100" w:beforeAutospacing="1" w:after="100" w:afterAutospacing="1" w:line="240" w:lineRule="auto"/>
         <w:rPr>
@@ -3920,7 +3888,7 @@
       <w:pPr>
         <w:numPr>
           <w:ilvl w:val="0"/>
-          <w:numId w:val="54"/>
+          <w:numId w:val="25"/>
         </w:numPr>
         <w:spacing w:before="100" w:beforeAutospacing="1" w:after="100" w:afterAutospacing="1" w:line="240" w:lineRule="auto"/>
         <w:rPr>
@@ -3942,7 +3910,7 @@
       <w:pPr>
         <w:numPr>
           <w:ilvl w:val="0"/>
-          <w:numId w:val="54"/>
+          <w:numId w:val="25"/>
         </w:numPr>
         <w:spacing w:before="100" w:beforeAutospacing="1" w:after="100" w:afterAutospacing="1" w:line="240" w:lineRule="auto"/>
         <w:rPr>
@@ -3964,22 +3932,21 @@
       <w:pPr>
         <w:numPr>
           <w:ilvl w:val="0"/>
-          <w:numId w:val="54"/>
-        </w:numPr>
-        <w:spacing w:before="100" w:beforeAutospacing="1" w:after="100" w:afterAutospacing="1" w:line="240" w:lineRule="auto"/>
-        <w:rPr>
-          <w:rFonts w:ascii="PMingLiU" w:eastAsia="PMingLiU" w:hAnsi="PMingLiU" w:cs="PMingLiU"/>
-          <w:sz w:val="24"/>
-          <w:szCs w:val="24"/>
-        </w:rPr>
-      </w:pPr>
-      <w:r>
-        <w:rPr>
-          <w:rFonts w:ascii="PMingLiU" w:eastAsia="PMingLiU" w:hAnsi="PMingLiU" w:cs="PMingLiU"/>
-          <w:sz w:val="24"/>
-          <w:szCs w:val="24"/>
-        </w:rPr>
-        <w:lastRenderedPageBreak/>
+          <w:numId w:val="25"/>
+        </w:numPr>
+        <w:spacing w:before="100" w:beforeAutospacing="1" w:after="100" w:afterAutospacing="1" w:line="240" w:lineRule="auto"/>
+        <w:rPr>
+          <w:rFonts w:ascii="PMingLiU" w:eastAsia="PMingLiU" w:hAnsi="PMingLiU" w:cs="PMingLiU"/>
+          <w:sz w:val="24"/>
+          <w:szCs w:val="24"/>
+        </w:rPr>
+      </w:pPr>
+      <w:r>
+        <w:rPr>
+          <w:rFonts w:ascii="PMingLiU" w:eastAsia="PMingLiU" w:hAnsi="PMingLiU" w:cs="PMingLiU"/>
+          <w:sz w:val="24"/>
+          <w:szCs w:val="24"/>
+        </w:rPr>
         <w:t>正確計算並記錄遞延所得稅影響</w:t>
       </w:r>
     </w:p>
@@ -3987,7 +3954,7 @@
       <w:pPr>
         <w:numPr>
           <w:ilvl w:val="0"/>
-          <w:numId w:val="54"/>
+          <w:numId w:val="25"/>
         </w:numPr>
         <w:spacing w:before="100" w:beforeAutospacing="1" w:after="100" w:afterAutospacing="1" w:line="240" w:lineRule="auto"/>
         <w:rPr>
@@ -4009,7 +3976,7 @@
       <w:pPr>
         <w:numPr>
           <w:ilvl w:val="0"/>
-          <w:numId w:val="54"/>
+          <w:numId w:val="25"/>
         </w:numPr>
         <w:spacing w:before="100" w:beforeAutospacing="1" w:after="100" w:afterAutospacing="1" w:line="240" w:lineRule="auto"/>
         <w:rPr>
@@ -4047,6 +4014,7 @@
           <w:sz w:val="36"/>
           <w:szCs w:val="36"/>
         </w:rPr>
+        <w:lastRenderedPageBreak/>
         <w:t>五、如何與會計師有效溝通，提高簽證效率</w:t>
       </w:r>
     </w:p>
@@ -4092,7 +4060,7 @@
       <w:pPr>
         <w:numPr>
           <w:ilvl w:val="0"/>
-          <w:numId w:val="55"/>
+          <w:numId w:val="26"/>
         </w:numPr>
         <w:spacing w:before="100" w:beforeAutospacing="1" w:after="100" w:afterAutospacing="1" w:line="240" w:lineRule="auto"/>
         <w:rPr>
@@ -4114,7 +4082,7 @@
       <w:pPr>
         <w:numPr>
           <w:ilvl w:val="0"/>
-          <w:numId w:val="55"/>
+          <w:numId w:val="26"/>
         </w:numPr>
         <w:spacing w:before="100" w:beforeAutospacing="1" w:after="100" w:afterAutospacing="1" w:line="240" w:lineRule="auto"/>
         <w:rPr>
@@ -4136,7 +4104,7 @@
       <w:pPr>
         <w:numPr>
           <w:ilvl w:val="0"/>
-          <w:numId w:val="55"/>
+          <w:numId w:val="26"/>
         </w:numPr>
         <w:spacing w:before="100" w:beforeAutospacing="1" w:after="100" w:afterAutospacing="1" w:line="240" w:lineRule="auto"/>
         <w:rPr>
@@ -4158,7 +4126,7 @@
       <w:pPr>
         <w:numPr>
           <w:ilvl w:val="0"/>
-          <w:numId w:val="55"/>
+          <w:numId w:val="26"/>
         </w:numPr>
         <w:spacing w:before="100" w:beforeAutospacing="1" w:after="100" w:afterAutospacing="1" w:line="240" w:lineRule="auto"/>
         <w:rPr>
@@ -4180,7 +4148,7 @@
       <w:pPr>
         <w:numPr>
           <w:ilvl w:val="0"/>
-          <w:numId w:val="55"/>
+          <w:numId w:val="26"/>
         </w:numPr>
         <w:spacing w:before="100" w:beforeAutospacing="1" w:after="100" w:afterAutospacing="1" w:line="240" w:lineRule="auto"/>
         <w:rPr>
@@ -4240,7 +4208,7 @@
       <w:pPr>
         <w:numPr>
           <w:ilvl w:val="0"/>
-          <w:numId w:val="56"/>
+          <w:numId w:val="27"/>
         </w:numPr>
         <w:spacing w:before="100" w:beforeAutospacing="1" w:after="100" w:afterAutospacing="1" w:line="240" w:lineRule="auto"/>
         <w:rPr>
@@ -4262,7 +4230,7 @@
       <w:pPr>
         <w:numPr>
           <w:ilvl w:val="0"/>
-          <w:numId w:val="56"/>
+          <w:numId w:val="27"/>
         </w:numPr>
         <w:spacing w:before="100" w:beforeAutospacing="1" w:after="100" w:afterAutospacing="1" w:line="240" w:lineRule="auto"/>
         <w:rPr>
@@ -4284,7 +4252,7 @@
       <w:pPr>
         <w:numPr>
           <w:ilvl w:val="0"/>
-          <w:numId w:val="56"/>
+          <w:numId w:val="27"/>
         </w:numPr>
         <w:spacing w:before="100" w:beforeAutospacing="1" w:after="100" w:afterAutospacing="1" w:line="240" w:lineRule="auto"/>
         <w:rPr>
@@ -4306,7 +4274,7 @@
       <w:pPr>
         <w:numPr>
           <w:ilvl w:val="0"/>
-          <w:numId w:val="56"/>
+          <w:numId w:val="27"/>
         </w:numPr>
         <w:spacing w:before="100" w:beforeAutospacing="1" w:after="100" w:afterAutospacing="1" w:line="240" w:lineRule="auto"/>
         <w:rPr>
@@ -4328,7 +4296,7 @@
       <w:pPr>
         <w:numPr>
           <w:ilvl w:val="0"/>
-          <w:numId w:val="56"/>
+          <w:numId w:val="27"/>
         </w:numPr>
         <w:spacing w:before="100" w:beforeAutospacing="1" w:after="100" w:afterAutospacing="1" w:line="240" w:lineRule="auto"/>
         <w:rPr>
@@ -4388,7 +4356,7 @@
       <w:pPr>
         <w:numPr>
           <w:ilvl w:val="0"/>
-          <w:numId w:val="57"/>
+          <w:numId w:val="28"/>
         </w:numPr>
         <w:spacing w:before="100" w:beforeAutospacing="1" w:after="100" w:afterAutospacing="1" w:line="240" w:lineRule="auto"/>
         <w:rPr>
@@ -4410,7 +4378,7 @@
       <w:pPr>
         <w:numPr>
           <w:ilvl w:val="0"/>
-          <w:numId w:val="57"/>
+          <w:numId w:val="28"/>
         </w:numPr>
         <w:spacing w:before="100" w:beforeAutospacing="1" w:after="100" w:afterAutospacing="1" w:line="240" w:lineRule="auto"/>
         <w:rPr>
@@ -4432,7 +4400,7 @@
       <w:pPr>
         <w:numPr>
           <w:ilvl w:val="0"/>
-          <w:numId w:val="57"/>
+          <w:numId w:val="28"/>
         </w:numPr>
         <w:spacing w:before="100" w:beforeAutospacing="1" w:after="100" w:afterAutospacing="1" w:line="240" w:lineRule="auto"/>
         <w:rPr>
@@ -4454,7 +4422,7 @@
       <w:pPr>
         <w:numPr>
           <w:ilvl w:val="0"/>
-          <w:numId w:val="57"/>
+          <w:numId w:val="28"/>
         </w:numPr>
         <w:spacing w:before="100" w:beforeAutospacing="1" w:after="100" w:afterAutospacing="1" w:line="240" w:lineRule="auto"/>
         <w:rPr>
@@ -4476,7 +4444,7 @@
       <w:pPr>
         <w:numPr>
           <w:ilvl w:val="0"/>
-          <w:numId w:val="57"/>
+          <w:numId w:val="28"/>
         </w:numPr>
         <w:spacing w:before="100" w:beforeAutospacing="1" w:after="100" w:afterAutospacing="1" w:line="240" w:lineRule="auto"/>
         <w:rPr>
@@ -4536,7 +4504,95 @@
       <w:pPr>
         <w:numPr>
           <w:ilvl w:val="0"/>
-          <w:numId w:val="58"/>
+          <w:numId w:val="29"/>
+        </w:numPr>
+        <w:spacing w:before="100" w:beforeAutospacing="1" w:after="100" w:afterAutospacing="1" w:line="240" w:lineRule="auto"/>
+        <w:rPr>
+          <w:rFonts w:ascii="PMingLiU" w:eastAsia="PMingLiU" w:hAnsi="PMingLiU" w:cs="PMingLiU"/>
+          <w:sz w:val="24"/>
+          <w:szCs w:val="24"/>
+        </w:rPr>
+      </w:pPr>
+      <w:r>
+        <w:rPr>
+          <w:rFonts w:ascii="PMingLiU" w:eastAsia="PMingLiU" w:hAnsi="PMingLiU" w:cs="PMingLiU"/>
+          <w:sz w:val="24"/>
+          <w:szCs w:val="24"/>
+        </w:rPr>
+        <w:t>保持年度間的持續溝通</w:t>
+      </w:r>
+    </w:p>
+    <w:p>
+      <w:pPr>
+        <w:numPr>
+          <w:ilvl w:val="0"/>
+          <w:numId w:val="29"/>
+        </w:numPr>
+        <w:spacing w:before="100" w:beforeAutospacing="1" w:after="100" w:afterAutospacing="1" w:line="240" w:lineRule="auto"/>
+        <w:rPr>
+          <w:rFonts w:ascii="PMingLiU" w:eastAsia="PMingLiU" w:hAnsi="PMingLiU" w:cs="PMingLiU"/>
+          <w:sz w:val="24"/>
+          <w:szCs w:val="24"/>
+        </w:rPr>
+      </w:pPr>
+      <w:r>
+        <w:rPr>
+          <w:rFonts w:ascii="PMingLiU" w:eastAsia="PMingLiU" w:hAnsi="PMingLiU" w:cs="PMingLiU"/>
+          <w:sz w:val="24"/>
+          <w:szCs w:val="24"/>
+        </w:rPr>
+        <w:t>重大財務決策前諮詢會計師意見</w:t>
+      </w:r>
+    </w:p>
+    <w:p>
+      <w:pPr>
+        <w:numPr>
+          <w:ilvl w:val="0"/>
+          <w:numId w:val="29"/>
+        </w:numPr>
+        <w:spacing w:before="100" w:beforeAutospacing="1" w:after="100" w:afterAutospacing="1" w:line="240" w:lineRule="auto"/>
+        <w:rPr>
+          <w:rFonts w:ascii="PMingLiU" w:eastAsia="PMingLiU" w:hAnsi="PMingLiU" w:cs="PMingLiU"/>
+          <w:sz w:val="24"/>
+          <w:szCs w:val="24"/>
+        </w:rPr>
+      </w:pPr>
+      <w:r>
+        <w:rPr>
+          <w:rFonts w:ascii="PMingLiU" w:eastAsia="PMingLiU" w:hAnsi="PMingLiU" w:cs="PMingLiU"/>
+          <w:sz w:val="24"/>
+          <w:szCs w:val="24"/>
+        </w:rPr>
+        <w:t>定期更新企業營運與財務狀況</w:t>
+      </w:r>
+    </w:p>
+    <w:p>
+      <w:pPr>
+        <w:numPr>
+          <w:ilvl w:val="0"/>
+          <w:numId w:val="29"/>
+        </w:numPr>
+        <w:spacing w:before="100" w:beforeAutospacing="1" w:after="100" w:afterAutospacing="1" w:line="240" w:lineRule="auto"/>
+        <w:rPr>
+          <w:rFonts w:ascii="PMingLiU" w:eastAsia="PMingLiU" w:hAnsi="PMingLiU" w:cs="PMingLiU"/>
+          <w:sz w:val="24"/>
+          <w:szCs w:val="24"/>
+        </w:rPr>
+      </w:pPr>
+      <w:r>
+        <w:rPr>
+          <w:rFonts w:ascii="PMingLiU" w:eastAsia="PMingLiU" w:hAnsi="PMingLiU" w:cs="PMingLiU"/>
+          <w:sz w:val="24"/>
+          <w:szCs w:val="24"/>
+        </w:rPr>
+        <w:t>參與會計師舉辦的財務與稅務講座</w:t>
+      </w:r>
+    </w:p>
+    <w:p>
+      <w:pPr>
+        <w:numPr>
+          <w:ilvl w:val="0"/>
+          <w:numId w:val="29"/>
         </w:numPr>
         <w:spacing w:before="100" w:beforeAutospacing="1" w:after="100" w:afterAutospacing="1" w:line="240" w:lineRule="auto"/>
         <w:rPr>
@@ -4552,94 +4608,6 @@
           <w:szCs w:val="24"/>
         </w:rPr>
         <w:lastRenderedPageBreak/>
-        <w:t>保持年度間的持續溝通</w:t>
-      </w:r>
-    </w:p>
-    <w:p>
-      <w:pPr>
-        <w:numPr>
-          <w:ilvl w:val="0"/>
-          <w:numId w:val="58"/>
-        </w:numPr>
-        <w:spacing w:before="100" w:beforeAutospacing="1" w:after="100" w:afterAutospacing="1" w:line="240" w:lineRule="auto"/>
-        <w:rPr>
-          <w:rFonts w:ascii="PMingLiU" w:eastAsia="PMingLiU" w:hAnsi="PMingLiU" w:cs="PMingLiU"/>
-          <w:sz w:val="24"/>
-          <w:szCs w:val="24"/>
-        </w:rPr>
-      </w:pPr>
-      <w:r>
-        <w:rPr>
-          <w:rFonts w:ascii="PMingLiU" w:eastAsia="PMingLiU" w:hAnsi="PMingLiU" w:cs="PMingLiU"/>
-          <w:sz w:val="24"/>
-          <w:szCs w:val="24"/>
-        </w:rPr>
-        <w:t>重大財務決策前諮詢會計師意見</w:t>
-      </w:r>
-    </w:p>
-    <w:p>
-      <w:pPr>
-        <w:numPr>
-          <w:ilvl w:val="0"/>
-          <w:numId w:val="58"/>
-        </w:numPr>
-        <w:spacing w:before="100" w:beforeAutospacing="1" w:after="100" w:afterAutospacing="1" w:line="240" w:lineRule="auto"/>
-        <w:rPr>
-          <w:rFonts w:ascii="PMingLiU" w:eastAsia="PMingLiU" w:hAnsi="PMingLiU" w:cs="PMingLiU"/>
-          <w:sz w:val="24"/>
-          <w:szCs w:val="24"/>
-        </w:rPr>
-      </w:pPr>
-      <w:r>
-        <w:rPr>
-          <w:rFonts w:ascii="PMingLiU" w:eastAsia="PMingLiU" w:hAnsi="PMingLiU" w:cs="PMingLiU"/>
-          <w:sz w:val="24"/>
-          <w:szCs w:val="24"/>
-        </w:rPr>
-        <w:t>定期更新企業營運與財務狀況</w:t>
-      </w:r>
-    </w:p>
-    <w:p>
-      <w:pPr>
-        <w:numPr>
-          <w:ilvl w:val="0"/>
-          <w:numId w:val="58"/>
-        </w:numPr>
-        <w:spacing w:before="100" w:beforeAutospacing="1" w:after="100" w:afterAutospacing="1" w:line="240" w:lineRule="auto"/>
-        <w:rPr>
-          <w:rFonts w:ascii="PMingLiU" w:eastAsia="PMingLiU" w:hAnsi="PMingLiU" w:cs="PMingLiU"/>
-          <w:sz w:val="24"/>
-          <w:szCs w:val="24"/>
-        </w:rPr>
-      </w:pPr>
-      <w:r>
-        <w:rPr>
-          <w:rFonts w:ascii="PMingLiU" w:eastAsia="PMingLiU" w:hAnsi="PMingLiU" w:cs="PMingLiU"/>
-          <w:sz w:val="24"/>
-          <w:szCs w:val="24"/>
-        </w:rPr>
-        <w:t>參與會計師舉辦的財務與稅務講座</w:t>
-      </w:r>
-    </w:p>
-    <w:p>
-      <w:pPr>
-        <w:numPr>
-          <w:ilvl w:val="0"/>
-          <w:numId w:val="58"/>
-        </w:numPr>
-        <w:spacing w:before="100" w:beforeAutospacing="1" w:after="100" w:afterAutospacing="1" w:line="240" w:lineRule="auto"/>
-        <w:rPr>
-          <w:rFonts w:ascii="PMingLiU" w:eastAsia="PMingLiU" w:hAnsi="PMingLiU" w:cs="PMingLiU"/>
-          <w:sz w:val="24"/>
-          <w:szCs w:val="24"/>
-        </w:rPr>
-      </w:pPr>
-      <w:r>
-        <w:rPr>
-          <w:rFonts w:ascii="PMingLiU" w:eastAsia="PMingLiU" w:hAnsi="PMingLiU" w:cs="PMingLiU"/>
-          <w:sz w:val="24"/>
-          <w:szCs w:val="24"/>
-        </w:rPr>
         <w:t>將會計師視為企業的財務顧問夥伴</w:t>
       </w:r>
     </w:p>
@@ -4835,26 +4803,34 @@
           <w:sz w:val="24"/>
           <w:szCs w:val="24"/>
         </w:rPr>
+        <w:t>問題5：如何選擇適合的會計師事務所進行財務簽證？</w:t>
+      </w:r>
+    </w:p>
+    <w:p>
+      <w:pPr>
+        <w:spacing w:before="100" w:beforeAutospacing="1" w:after="100" w:afterAutospacing="1" w:line="240" w:lineRule="auto"/>
+        <w:rPr>
+          <w:rFonts w:ascii="PMingLiU" w:eastAsia="PMingLiU" w:hAnsi="PMingLiU" w:cs="PMingLiU"/>
+          <w:sz w:val="24"/>
+          <w:szCs w:val="24"/>
+        </w:rPr>
+      </w:pPr>
+      <w:r>
+        <w:rPr>
+          <w:rFonts w:ascii="PMingLiU" w:eastAsia="PMingLiU" w:hAnsi="PMingLiU" w:cs="PMingLiU"/>
+          <w:sz w:val="24"/>
+          <w:szCs w:val="24"/>
+        </w:rPr>
+        <w:t>答：台中地區企業選擇會計師事務所應考慮：1)事務所的專業資質及聲譽；2)對企業所屬產業的了解程度；3)簽證團隊的經驗與專業能力；4)服務的全面性與深</w:t>
+      </w:r>
+      <w:r>
+        <w:rPr>
+          <w:rFonts w:ascii="PMingLiU" w:eastAsia="PMingLiU" w:hAnsi="PMingLiU" w:cs="PMingLiU"/>
+          <w:sz w:val="24"/>
+          <w:szCs w:val="24"/>
+        </w:rPr>
         <w:lastRenderedPageBreak/>
-        <w:t>問題5：如何選擇適合的會計師事務所進行財務簽證？</w:t>
-      </w:r>
-    </w:p>
-    <w:p>
-      <w:pPr>
-        <w:spacing w:before="100" w:beforeAutospacing="1" w:after="100" w:afterAutospacing="1" w:line="240" w:lineRule="auto"/>
-        <w:rPr>
-          <w:rFonts w:ascii="PMingLiU" w:eastAsia="PMingLiU" w:hAnsi="PMingLiU" w:cs="PMingLiU"/>
-          <w:sz w:val="24"/>
-          <w:szCs w:val="24"/>
-        </w:rPr>
-      </w:pPr>
-      <w:r>
-        <w:rPr>
-          <w:rFonts w:ascii="PMingLiU" w:eastAsia="PMingLiU" w:hAnsi="PMingLiU" w:cs="PMingLiU"/>
-          <w:sz w:val="24"/>
-          <w:szCs w:val="24"/>
-        </w:rPr>
-        <w:t>答：台中地區企業選擇會計師事務所應考慮：1)事務所的專業資質及聲譽；2)對企業所屬產業的了解程度；3)簽證團隊的經驗與專業能力；4)服務的全面性與深度；5)溝通方式及回應速度；6)地理位置便利性；7)收費結構合理性。理想的會計師不僅能提供合規簽證服務，更能針對企業財務管理提供有價值的專業建議，協助企業持續成長發展。</w:t>
+        <w:t>度；5)溝通方式及回應速度；6)地理位置便利性；7)收費結構合理性。理想的會計師不僅能提供合規簽證服務，更能針對企業財務管理提供有價值的專業建議，協助企業持續成長發展。</w:t>
       </w:r>
     </w:p>
     <w:p>
@@ -5264,453 +5240,6 @@
     </w:lvl>
   </w:abstractNum>
   <w:abstractNum w:abstractNumId="2" w15:restartNumberingAfterBreak="0">
-    <w:nsid w:val="0A7D09A6"/>
-    <w:multiLevelType w:val="multilevel"/>
-    <w:tmpl w:val="87822266"/>
-    <w:lvl w:ilvl="0">
-      <w:start w:val="1"/>
-      <w:numFmt w:val="bullet"/>
-      <w:lvlText w:val=""/>
-      <w:lvlJc w:val="left"/>
-      <w:pPr>
-        <w:tabs>
-          <w:tab w:val="num" w:pos="720"/>
-        </w:tabs>
-        <w:ind w:left="720" w:hanging="360"/>
-      </w:pPr>
-      <w:rPr>
-        <w:rFonts w:ascii="Symbol" w:hAnsi="Symbol" w:hint="default"/>
-        <w:sz w:val="20"/>
-      </w:rPr>
-    </w:lvl>
-    <w:lvl w:ilvl="1" w:tentative="1">
-      <w:start w:val="1"/>
-      <w:numFmt w:val="bullet"/>
-      <w:lvlText w:val="o"/>
-      <w:lvlJc w:val="left"/>
-      <w:pPr>
-        <w:tabs>
-          <w:tab w:val="num" w:pos="1440"/>
-        </w:tabs>
-        <w:ind w:left="1440" w:hanging="360"/>
-      </w:pPr>
-      <w:rPr>
-        <w:rFonts w:ascii="Courier New" w:hAnsi="Courier New" w:hint="default"/>
-        <w:sz w:val="20"/>
-      </w:rPr>
-    </w:lvl>
-    <w:lvl w:ilvl="2" w:tentative="1">
-      <w:start w:val="1"/>
-      <w:numFmt w:val="bullet"/>
-      <w:lvlText w:val=""/>
-      <w:lvlJc w:val="left"/>
-      <w:pPr>
-        <w:tabs>
-          <w:tab w:val="num" w:pos="2160"/>
-        </w:tabs>
-        <w:ind w:left="2160" w:hanging="360"/>
-      </w:pPr>
-      <w:rPr>
-        <w:rFonts w:ascii="Wingdings" w:hAnsi="Wingdings" w:hint="default"/>
-        <w:sz w:val="20"/>
-      </w:rPr>
-    </w:lvl>
-    <w:lvl w:ilvl="3" w:tentative="1">
-      <w:start w:val="1"/>
-      <w:numFmt w:val="bullet"/>
-      <w:lvlText w:val=""/>
-      <w:lvlJc w:val="left"/>
-      <w:pPr>
-        <w:tabs>
-          <w:tab w:val="num" w:pos="2880"/>
-        </w:tabs>
-        <w:ind w:left="2880" w:hanging="360"/>
-      </w:pPr>
-      <w:rPr>
-        <w:rFonts w:ascii="Wingdings" w:hAnsi="Wingdings" w:hint="default"/>
-        <w:sz w:val="20"/>
-      </w:rPr>
-    </w:lvl>
-    <w:lvl w:ilvl="4" w:tentative="1">
-      <w:start w:val="1"/>
-      <w:numFmt w:val="bullet"/>
-      <w:lvlText w:val=""/>
-      <w:lvlJc w:val="left"/>
-      <w:pPr>
-        <w:tabs>
-          <w:tab w:val="num" w:pos="3600"/>
-        </w:tabs>
-        <w:ind w:left="3600" w:hanging="360"/>
-      </w:pPr>
-      <w:rPr>
-        <w:rFonts w:ascii="Wingdings" w:hAnsi="Wingdings" w:hint="default"/>
-        <w:sz w:val="20"/>
-      </w:rPr>
-    </w:lvl>
-    <w:lvl w:ilvl="5" w:tentative="1">
-      <w:start w:val="1"/>
-      <w:numFmt w:val="bullet"/>
-      <w:lvlText w:val=""/>
-      <w:lvlJc w:val="left"/>
-      <w:pPr>
-        <w:tabs>
-          <w:tab w:val="num" w:pos="4320"/>
-        </w:tabs>
-        <w:ind w:left="4320" w:hanging="360"/>
-      </w:pPr>
-      <w:rPr>
-        <w:rFonts w:ascii="Wingdings" w:hAnsi="Wingdings" w:hint="default"/>
-        <w:sz w:val="20"/>
-      </w:rPr>
-    </w:lvl>
-    <w:lvl w:ilvl="6" w:tentative="1">
-      <w:start w:val="1"/>
-      <w:numFmt w:val="bullet"/>
-      <w:lvlText w:val=""/>
-      <w:lvlJc w:val="left"/>
-      <w:pPr>
-        <w:tabs>
-          <w:tab w:val="num" w:pos="5040"/>
-        </w:tabs>
-        <w:ind w:left="5040" w:hanging="360"/>
-      </w:pPr>
-      <w:rPr>
-        <w:rFonts w:ascii="Wingdings" w:hAnsi="Wingdings" w:hint="default"/>
-        <w:sz w:val="20"/>
-      </w:rPr>
-    </w:lvl>
-    <w:lvl w:ilvl="7" w:tentative="1">
-      <w:start w:val="1"/>
-      <w:numFmt w:val="bullet"/>
-      <w:lvlText w:val=""/>
-      <w:lvlJc w:val="left"/>
-      <w:pPr>
-        <w:tabs>
-          <w:tab w:val="num" w:pos="5760"/>
-        </w:tabs>
-        <w:ind w:left="5760" w:hanging="360"/>
-      </w:pPr>
-      <w:rPr>
-        <w:rFonts w:ascii="Wingdings" w:hAnsi="Wingdings" w:hint="default"/>
-        <w:sz w:val="20"/>
-      </w:rPr>
-    </w:lvl>
-    <w:lvl w:ilvl="8" w:tentative="1">
-      <w:start w:val="1"/>
-      <w:numFmt w:val="bullet"/>
-      <w:lvlText w:val=""/>
-      <w:lvlJc w:val="left"/>
-      <w:pPr>
-        <w:tabs>
-          <w:tab w:val="num" w:pos="6480"/>
-        </w:tabs>
-        <w:ind w:left="6480" w:hanging="360"/>
-      </w:pPr>
-      <w:rPr>
-        <w:rFonts w:ascii="Wingdings" w:hAnsi="Wingdings" w:hint="default"/>
-        <w:sz w:val="20"/>
-      </w:rPr>
-    </w:lvl>
-  </w:abstractNum>
-  <w:abstractNum w:abstractNumId="3" w15:restartNumberingAfterBreak="0">
-    <w:nsid w:val="0C443BFC"/>
-    <w:multiLevelType w:val="multilevel"/>
-    <w:tmpl w:val="C4CECEF4"/>
-    <w:lvl w:ilvl="0">
-      <w:start w:val="1"/>
-      <w:numFmt w:val="bullet"/>
-      <w:lvlText w:val=""/>
-      <w:lvlJc w:val="left"/>
-      <w:pPr>
-        <w:tabs>
-          <w:tab w:val="num" w:pos="720"/>
-        </w:tabs>
-        <w:ind w:left="720" w:hanging="360"/>
-      </w:pPr>
-      <w:rPr>
-        <w:rFonts w:ascii="Symbol" w:hAnsi="Symbol" w:hint="default"/>
-        <w:sz w:val="20"/>
-      </w:rPr>
-    </w:lvl>
-    <w:lvl w:ilvl="1" w:tentative="1">
-      <w:start w:val="1"/>
-      <w:numFmt w:val="bullet"/>
-      <w:lvlText w:val="o"/>
-      <w:lvlJc w:val="left"/>
-      <w:pPr>
-        <w:tabs>
-          <w:tab w:val="num" w:pos="1440"/>
-        </w:tabs>
-        <w:ind w:left="1440" w:hanging="360"/>
-      </w:pPr>
-      <w:rPr>
-        <w:rFonts w:ascii="Courier New" w:hAnsi="Courier New" w:hint="default"/>
-        <w:sz w:val="20"/>
-      </w:rPr>
-    </w:lvl>
-    <w:lvl w:ilvl="2" w:tentative="1">
-      <w:start w:val="1"/>
-      <w:numFmt w:val="bullet"/>
-      <w:lvlText w:val=""/>
-      <w:lvlJc w:val="left"/>
-      <w:pPr>
-        <w:tabs>
-          <w:tab w:val="num" w:pos="2160"/>
-        </w:tabs>
-        <w:ind w:left="2160" w:hanging="360"/>
-      </w:pPr>
-      <w:rPr>
-        <w:rFonts w:ascii="Wingdings" w:hAnsi="Wingdings" w:hint="default"/>
-        <w:sz w:val="20"/>
-      </w:rPr>
-    </w:lvl>
-    <w:lvl w:ilvl="3" w:tentative="1">
-      <w:start w:val="1"/>
-      <w:numFmt w:val="bullet"/>
-      <w:lvlText w:val=""/>
-      <w:lvlJc w:val="left"/>
-      <w:pPr>
-        <w:tabs>
-          <w:tab w:val="num" w:pos="2880"/>
-        </w:tabs>
-        <w:ind w:left="2880" w:hanging="360"/>
-      </w:pPr>
-      <w:rPr>
-        <w:rFonts w:ascii="Wingdings" w:hAnsi="Wingdings" w:hint="default"/>
-        <w:sz w:val="20"/>
-      </w:rPr>
-    </w:lvl>
-    <w:lvl w:ilvl="4" w:tentative="1">
-      <w:start w:val="1"/>
-      <w:numFmt w:val="bullet"/>
-      <w:lvlText w:val=""/>
-      <w:lvlJc w:val="left"/>
-      <w:pPr>
-        <w:tabs>
-          <w:tab w:val="num" w:pos="3600"/>
-        </w:tabs>
-        <w:ind w:left="3600" w:hanging="360"/>
-      </w:pPr>
-      <w:rPr>
-        <w:rFonts w:ascii="Wingdings" w:hAnsi="Wingdings" w:hint="default"/>
-        <w:sz w:val="20"/>
-      </w:rPr>
-    </w:lvl>
-    <w:lvl w:ilvl="5" w:tentative="1">
-      <w:start w:val="1"/>
-      <w:numFmt w:val="bullet"/>
-      <w:lvlText w:val=""/>
-      <w:lvlJc w:val="left"/>
-      <w:pPr>
-        <w:tabs>
-          <w:tab w:val="num" w:pos="4320"/>
-        </w:tabs>
-        <w:ind w:left="4320" w:hanging="360"/>
-      </w:pPr>
-      <w:rPr>
-        <w:rFonts w:ascii="Wingdings" w:hAnsi="Wingdings" w:hint="default"/>
-        <w:sz w:val="20"/>
-      </w:rPr>
-    </w:lvl>
-    <w:lvl w:ilvl="6" w:tentative="1">
-      <w:start w:val="1"/>
-      <w:numFmt w:val="bullet"/>
-      <w:lvlText w:val=""/>
-      <w:lvlJc w:val="left"/>
-      <w:pPr>
-        <w:tabs>
-          <w:tab w:val="num" w:pos="5040"/>
-        </w:tabs>
-        <w:ind w:left="5040" w:hanging="360"/>
-      </w:pPr>
-      <w:rPr>
-        <w:rFonts w:ascii="Wingdings" w:hAnsi="Wingdings" w:hint="default"/>
-        <w:sz w:val="20"/>
-      </w:rPr>
-    </w:lvl>
-    <w:lvl w:ilvl="7" w:tentative="1">
-      <w:start w:val="1"/>
-      <w:numFmt w:val="bullet"/>
-      <w:lvlText w:val=""/>
-      <w:lvlJc w:val="left"/>
-      <w:pPr>
-        <w:tabs>
-          <w:tab w:val="num" w:pos="5760"/>
-        </w:tabs>
-        <w:ind w:left="5760" w:hanging="360"/>
-      </w:pPr>
-      <w:rPr>
-        <w:rFonts w:ascii="Wingdings" w:hAnsi="Wingdings" w:hint="default"/>
-        <w:sz w:val="20"/>
-      </w:rPr>
-    </w:lvl>
-    <w:lvl w:ilvl="8" w:tentative="1">
-      <w:start w:val="1"/>
-      <w:numFmt w:val="bullet"/>
-      <w:lvlText w:val=""/>
-      <w:lvlJc w:val="left"/>
-      <w:pPr>
-        <w:tabs>
-          <w:tab w:val="num" w:pos="6480"/>
-        </w:tabs>
-        <w:ind w:left="6480" w:hanging="360"/>
-      </w:pPr>
-      <w:rPr>
-        <w:rFonts w:ascii="Wingdings" w:hAnsi="Wingdings" w:hint="default"/>
-        <w:sz w:val="20"/>
-      </w:rPr>
-    </w:lvl>
-  </w:abstractNum>
-  <w:abstractNum w:abstractNumId="4" w15:restartNumberingAfterBreak="0">
-    <w:nsid w:val="0C6061A7"/>
-    <w:multiLevelType w:val="multilevel"/>
-    <w:tmpl w:val="2F5671EA"/>
-    <w:lvl w:ilvl="0">
-      <w:start w:val="1"/>
-      <w:numFmt w:val="bullet"/>
-      <w:lvlText w:val=""/>
-      <w:lvlJc w:val="left"/>
-      <w:pPr>
-        <w:tabs>
-          <w:tab w:val="num" w:pos="720"/>
-        </w:tabs>
-        <w:ind w:left="720" w:hanging="360"/>
-      </w:pPr>
-      <w:rPr>
-        <w:rFonts w:ascii="Symbol" w:hAnsi="Symbol" w:hint="default"/>
-        <w:sz w:val="20"/>
-      </w:rPr>
-    </w:lvl>
-    <w:lvl w:ilvl="1" w:tentative="1">
-      <w:start w:val="1"/>
-      <w:numFmt w:val="bullet"/>
-      <w:lvlText w:val="o"/>
-      <w:lvlJc w:val="left"/>
-      <w:pPr>
-        <w:tabs>
-          <w:tab w:val="num" w:pos="1440"/>
-        </w:tabs>
-        <w:ind w:left="1440" w:hanging="360"/>
-      </w:pPr>
-      <w:rPr>
-        <w:rFonts w:ascii="Courier New" w:hAnsi="Courier New" w:hint="default"/>
-        <w:sz w:val="20"/>
-      </w:rPr>
-    </w:lvl>
-    <w:lvl w:ilvl="2" w:tentative="1">
-      <w:start w:val="1"/>
-      <w:numFmt w:val="bullet"/>
-      <w:lvlText w:val=""/>
-      <w:lvlJc w:val="left"/>
-      <w:pPr>
-        <w:tabs>
-          <w:tab w:val="num" w:pos="2160"/>
-        </w:tabs>
-        <w:ind w:left="2160" w:hanging="360"/>
-      </w:pPr>
-      <w:rPr>
-        <w:rFonts w:ascii="Wingdings" w:hAnsi="Wingdings" w:hint="default"/>
-        <w:sz w:val="20"/>
-      </w:rPr>
-    </w:lvl>
-    <w:lvl w:ilvl="3" w:tentative="1">
-      <w:start w:val="1"/>
-      <w:numFmt w:val="bullet"/>
-      <w:lvlText w:val=""/>
-      <w:lvlJc w:val="left"/>
-      <w:pPr>
-        <w:tabs>
-          <w:tab w:val="num" w:pos="2880"/>
-        </w:tabs>
-        <w:ind w:left="2880" w:hanging="360"/>
-      </w:pPr>
-      <w:rPr>
-        <w:rFonts w:ascii="Wingdings" w:hAnsi="Wingdings" w:hint="default"/>
-        <w:sz w:val="20"/>
-      </w:rPr>
-    </w:lvl>
-    <w:lvl w:ilvl="4" w:tentative="1">
-      <w:start w:val="1"/>
-      <w:numFmt w:val="bullet"/>
-      <w:lvlText w:val=""/>
-      <w:lvlJc w:val="left"/>
-      <w:pPr>
-        <w:tabs>
-          <w:tab w:val="num" w:pos="3600"/>
-        </w:tabs>
-        <w:ind w:left="3600" w:hanging="360"/>
-      </w:pPr>
-      <w:rPr>
-        <w:rFonts w:ascii="Wingdings" w:hAnsi="Wingdings" w:hint="default"/>
-        <w:sz w:val="20"/>
-      </w:rPr>
-    </w:lvl>
-    <w:lvl w:ilvl="5" w:tentative="1">
-      <w:start w:val="1"/>
-      <w:numFmt w:val="bullet"/>
-      <w:lvlText w:val=""/>
-      <w:lvlJc w:val="left"/>
-      <w:pPr>
-        <w:tabs>
-          <w:tab w:val="num" w:pos="4320"/>
-        </w:tabs>
-        <w:ind w:left="4320" w:hanging="360"/>
-      </w:pPr>
-      <w:rPr>
-        <w:rFonts w:ascii="Wingdings" w:hAnsi="Wingdings" w:hint="default"/>
-        <w:sz w:val="20"/>
-      </w:rPr>
-    </w:lvl>
-    <w:lvl w:ilvl="6" w:tentative="1">
-      <w:start w:val="1"/>
-      <w:numFmt w:val="bullet"/>
-      <w:lvlText w:val=""/>
-      <w:lvlJc w:val="left"/>
-      <w:pPr>
-        <w:tabs>
-          <w:tab w:val="num" w:pos="5040"/>
-        </w:tabs>
-        <w:ind w:left="5040" w:hanging="360"/>
-      </w:pPr>
-      <w:rPr>
-        <w:rFonts w:ascii="Wingdings" w:hAnsi="Wingdings" w:hint="default"/>
-        <w:sz w:val="20"/>
-      </w:rPr>
-    </w:lvl>
-    <w:lvl w:ilvl="7" w:tentative="1">
-      <w:start w:val="1"/>
-      <w:numFmt w:val="bullet"/>
-      <w:lvlText w:val=""/>
-      <w:lvlJc w:val="left"/>
-      <w:pPr>
-        <w:tabs>
-          <w:tab w:val="num" w:pos="5760"/>
-        </w:tabs>
-        <w:ind w:left="5760" w:hanging="360"/>
-      </w:pPr>
-      <w:rPr>
-        <w:rFonts w:ascii="Wingdings" w:hAnsi="Wingdings" w:hint="default"/>
-        <w:sz w:val="20"/>
-      </w:rPr>
-    </w:lvl>
-    <w:lvl w:ilvl="8" w:tentative="1">
-      <w:start w:val="1"/>
-      <w:numFmt w:val="bullet"/>
-      <w:lvlText w:val=""/>
-      <w:lvlJc w:val="left"/>
-      <w:pPr>
-        <w:tabs>
-          <w:tab w:val="num" w:pos="6480"/>
-        </w:tabs>
-        <w:ind w:left="6480" w:hanging="360"/>
-      </w:pPr>
-      <w:rPr>
-        <w:rFonts w:ascii="Wingdings" w:hAnsi="Wingdings" w:hint="default"/>
-        <w:sz w:val="20"/>
-      </w:rPr>
-    </w:lvl>
-  </w:abstractNum>
-  <w:abstractNum w:abstractNumId="5" w15:restartNumberingAfterBreak="0">
     <w:nsid w:val="11051175"/>
     <w:multiLevelType w:val="multilevel"/>
     <w:tmpl w:val="BB2616DA"/>
@@ -5859,7 +5388,7 @@
       </w:rPr>
     </w:lvl>
   </w:abstractNum>
-  <w:abstractNum w:abstractNumId="6" w15:restartNumberingAfterBreak="0">
+  <w:abstractNum w:abstractNumId="3" w15:restartNumberingAfterBreak="0">
     <w:nsid w:val="120617EF"/>
     <w:multiLevelType w:val="multilevel"/>
     <w:tmpl w:val="DA2A3FE8"/>
@@ -6008,156 +5537,7 @@
       </w:rPr>
     </w:lvl>
   </w:abstractNum>
-  <w:abstractNum w:abstractNumId="7" w15:restartNumberingAfterBreak="0">
-    <w:nsid w:val="15243014"/>
-    <w:multiLevelType w:val="multilevel"/>
-    <w:tmpl w:val="49F6FA96"/>
-    <w:lvl w:ilvl="0">
-      <w:start w:val="1"/>
-      <w:numFmt w:val="bullet"/>
-      <w:lvlText w:val=""/>
-      <w:lvlJc w:val="left"/>
-      <w:pPr>
-        <w:tabs>
-          <w:tab w:val="num" w:pos="720"/>
-        </w:tabs>
-        <w:ind w:left="720" w:hanging="360"/>
-      </w:pPr>
-      <w:rPr>
-        <w:rFonts w:ascii="Symbol" w:hAnsi="Symbol" w:hint="default"/>
-        <w:sz w:val="20"/>
-      </w:rPr>
-    </w:lvl>
-    <w:lvl w:ilvl="1" w:tentative="1">
-      <w:start w:val="1"/>
-      <w:numFmt w:val="bullet"/>
-      <w:lvlText w:val="o"/>
-      <w:lvlJc w:val="left"/>
-      <w:pPr>
-        <w:tabs>
-          <w:tab w:val="num" w:pos="1440"/>
-        </w:tabs>
-        <w:ind w:left="1440" w:hanging="360"/>
-      </w:pPr>
-      <w:rPr>
-        <w:rFonts w:ascii="Courier New" w:hAnsi="Courier New" w:hint="default"/>
-        <w:sz w:val="20"/>
-      </w:rPr>
-    </w:lvl>
-    <w:lvl w:ilvl="2" w:tentative="1">
-      <w:start w:val="1"/>
-      <w:numFmt w:val="bullet"/>
-      <w:lvlText w:val=""/>
-      <w:lvlJc w:val="left"/>
-      <w:pPr>
-        <w:tabs>
-          <w:tab w:val="num" w:pos="2160"/>
-        </w:tabs>
-        <w:ind w:left="2160" w:hanging="360"/>
-      </w:pPr>
-      <w:rPr>
-        <w:rFonts w:ascii="Wingdings" w:hAnsi="Wingdings" w:hint="default"/>
-        <w:sz w:val="20"/>
-      </w:rPr>
-    </w:lvl>
-    <w:lvl w:ilvl="3" w:tentative="1">
-      <w:start w:val="1"/>
-      <w:numFmt w:val="bullet"/>
-      <w:lvlText w:val=""/>
-      <w:lvlJc w:val="left"/>
-      <w:pPr>
-        <w:tabs>
-          <w:tab w:val="num" w:pos="2880"/>
-        </w:tabs>
-        <w:ind w:left="2880" w:hanging="360"/>
-      </w:pPr>
-      <w:rPr>
-        <w:rFonts w:ascii="Wingdings" w:hAnsi="Wingdings" w:hint="default"/>
-        <w:sz w:val="20"/>
-      </w:rPr>
-    </w:lvl>
-    <w:lvl w:ilvl="4" w:tentative="1">
-      <w:start w:val="1"/>
-      <w:numFmt w:val="bullet"/>
-      <w:lvlText w:val=""/>
-      <w:lvlJc w:val="left"/>
-      <w:pPr>
-        <w:tabs>
-          <w:tab w:val="num" w:pos="3600"/>
-        </w:tabs>
-        <w:ind w:left="3600" w:hanging="360"/>
-      </w:pPr>
-      <w:rPr>
-        <w:rFonts w:ascii="Wingdings" w:hAnsi="Wingdings" w:hint="default"/>
-        <w:sz w:val="20"/>
-      </w:rPr>
-    </w:lvl>
-    <w:lvl w:ilvl="5" w:tentative="1">
-      <w:start w:val="1"/>
-      <w:numFmt w:val="bullet"/>
-      <w:lvlText w:val=""/>
-      <w:lvlJc w:val="left"/>
-      <w:pPr>
-        <w:tabs>
-          <w:tab w:val="num" w:pos="4320"/>
-        </w:tabs>
-        <w:ind w:left="4320" w:hanging="360"/>
-      </w:pPr>
-      <w:rPr>
-        <w:rFonts w:ascii="Wingdings" w:hAnsi="Wingdings" w:hint="default"/>
-        <w:sz w:val="20"/>
-      </w:rPr>
-    </w:lvl>
-    <w:lvl w:ilvl="6" w:tentative="1">
-      <w:start w:val="1"/>
-      <w:numFmt w:val="bullet"/>
-      <w:lvlText w:val=""/>
-      <w:lvlJc w:val="left"/>
-      <w:pPr>
-        <w:tabs>
-          <w:tab w:val="num" w:pos="5040"/>
-        </w:tabs>
-        <w:ind w:left="5040" w:hanging="360"/>
-      </w:pPr>
-      <w:rPr>
-        <w:rFonts w:ascii="Wingdings" w:hAnsi="Wingdings" w:hint="default"/>
-        <w:sz w:val="20"/>
-      </w:rPr>
-    </w:lvl>
-    <w:lvl w:ilvl="7" w:tentative="1">
-      <w:start w:val="1"/>
-      <w:numFmt w:val="bullet"/>
-      <w:lvlText w:val=""/>
-      <w:lvlJc w:val="left"/>
-      <w:pPr>
-        <w:tabs>
-          <w:tab w:val="num" w:pos="5760"/>
-        </w:tabs>
-        <w:ind w:left="5760" w:hanging="360"/>
-      </w:pPr>
-      <w:rPr>
-        <w:rFonts w:ascii="Wingdings" w:hAnsi="Wingdings" w:hint="default"/>
-        <w:sz w:val="20"/>
-      </w:rPr>
-    </w:lvl>
-    <w:lvl w:ilvl="8" w:tentative="1">
-      <w:start w:val="1"/>
-      <w:numFmt w:val="bullet"/>
-      <w:lvlText w:val=""/>
-      <w:lvlJc w:val="left"/>
-      <w:pPr>
-        <w:tabs>
-          <w:tab w:val="num" w:pos="6480"/>
-        </w:tabs>
-        <w:ind w:left="6480" w:hanging="360"/>
-      </w:pPr>
-      <w:rPr>
-        <w:rFonts w:ascii="Wingdings" w:hAnsi="Wingdings" w:hint="default"/>
-        <w:sz w:val="20"/>
-      </w:rPr>
-    </w:lvl>
-  </w:abstractNum>
-  <w:abstractNum w:abstractNumId="8" w15:restartNumberingAfterBreak="0">
+  <w:abstractNum w:abstractNumId="4" w15:restartNumberingAfterBreak="0">
     <w:nsid w:val="16B4391B"/>
     <w:multiLevelType w:val="multilevel"/>
     <w:tmpl w:val="DCD2DDA2"/>
@@ -6306,7 +5686,7 @@
       </w:rPr>
     </w:lvl>
   </w:abstractNum>
-  <w:abstractNum w:abstractNumId="9" w15:restartNumberingAfterBreak="0">
+  <w:abstractNum w:abstractNumId="5" w15:restartNumberingAfterBreak="0">
     <w:nsid w:val="17FB3E5E"/>
     <w:multiLevelType w:val="multilevel"/>
     <w:tmpl w:val="D58CF9B0"/>
@@ -6455,156 +5835,7 @@
       </w:rPr>
     </w:lvl>
   </w:abstractNum>
-  <w:abstractNum w:abstractNumId="10" w15:restartNumberingAfterBreak="0">
-    <w:nsid w:val="1D0162CB"/>
-    <w:multiLevelType w:val="multilevel"/>
-    <w:tmpl w:val="9FE20B5E"/>
-    <w:lvl w:ilvl="0">
-      <w:start w:val="1"/>
-      <w:numFmt w:val="bullet"/>
-      <w:lvlText w:val=""/>
-      <w:lvlJc w:val="left"/>
-      <w:pPr>
-        <w:tabs>
-          <w:tab w:val="num" w:pos="720"/>
-        </w:tabs>
-        <w:ind w:left="720" w:hanging="360"/>
-      </w:pPr>
-      <w:rPr>
-        <w:rFonts w:ascii="Symbol" w:hAnsi="Symbol" w:hint="default"/>
-        <w:sz w:val="20"/>
-      </w:rPr>
-    </w:lvl>
-    <w:lvl w:ilvl="1" w:tentative="1">
-      <w:start w:val="1"/>
-      <w:numFmt w:val="bullet"/>
-      <w:lvlText w:val="o"/>
-      <w:lvlJc w:val="left"/>
-      <w:pPr>
-        <w:tabs>
-          <w:tab w:val="num" w:pos="1440"/>
-        </w:tabs>
-        <w:ind w:left="1440" w:hanging="360"/>
-      </w:pPr>
-      <w:rPr>
-        <w:rFonts w:ascii="Courier New" w:hAnsi="Courier New" w:hint="default"/>
-        <w:sz w:val="20"/>
-      </w:rPr>
-    </w:lvl>
-    <w:lvl w:ilvl="2" w:tentative="1">
-      <w:start w:val="1"/>
-      <w:numFmt w:val="bullet"/>
-      <w:lvlText w:val=""/>
-      <w:lvlJc w:val="left"/>
-      <w:pPr>
-        <w:tabs>
-          <w:tab w:val="num" w:pos="2160"/>
-        </w:tabs>
-        <w:ind w:left="2160" w:hanging="360"/>
-      </w:pPr>
-      <w:rPr>
-        <w:rFonts w:ascii="Wingdings" w:hAnsi="Wingdings" w:hint="default"/>
-        <w:sz w:val="20"/>
-      </w:rPr>
-    </w:lvl>
-    <w:lvl w:ilvl="3" w:tentative="1">
-      <w:start w:val="1"/>
-      <w:numFmt w:val="bullet"/>
-      <w:lvlText w:val=""/>
-      <w:lvlJc w:val="left"/>
-      <w:pPr>
-        <w:tabs>
-          <w:tab w:val="num" w:pos="2880"/>
-        </w:tabs>
-        <w:ind w:left="2880" w:hanging="360"/>
-      </w:pPr>
-      <w:rPr>
-        <w:rFonts w:ascii="Wingdings" w:hAnsi="Wingdings" w:hint="default"/>
-        <w:sz w:val="20"/>
-      </w:rPr>
-    </w:lvl>
-    <w:lvl w:ilvl="4" w:tentative="1">
-      <w:start w:val="1"/>
-      <w:numFmt w:val="bullet"/>
-      <w:lvlText w:val=""/>
-      <w:lvlJc w:val="left"/>
-      <w:pPr>
-        <w:tabs>
-          <w:tab w:val="num" w:pos="3600"/>
-        </w:tabs>
-        <w:ind w:left="3600" w:hanging="360"/>
-      </w:pPr>
-      <w:rPr>
-        <w:rFonts w:ascii="Wingdings" w:hAnsi="Wingdings" w:hint="default"/>
-        <w:sz w:val="20"/>
-      </w:rPr>
-    </w:lvl>
-    <w:lvl w:ilvl="5" w:tentative="1">
-      <w:start w:val="1"/>
-      <w:numFmt w:val="bullet"/>
-      <w:lvlText w:val=""/>
-      <w:lvlJc w:val="left"/>
-      <w:pPr>
-        <w:tabs>
-          <w:tab w:val="num" w:pos="4320"/>
-        </w:tabs>
-        <w:ind w:left="4320" w:hanging="360"/>
-      </w:pPr>
-      <w:rPr>
-        <w:rFonts w:ascii="Wingdings" w:hAnsi="Wingdings" w:hint="default"/>
-        <w:sz w:val="20"/>
-      </w:rPr>
-    </w:lvl>
-    <w:lvl w:ilvl="6" w:tentative="1">
-      <w:start w:val="1"/>
-      <w:numFmt w:val="bullet"/>
-      <w:lvlText w:val=""/>
-      <w:lvlJc w:val="left"/>
-      <w:pPr>
-        <w:tabs>
-          <w:tab w:val="num" w:pos="5040"/>
-        </w:tabs>
-        <w:ind w:left="5040" w:hanging="360"/>
-      </w:pPr>
-      <w:rPr>
-        <w:rFonts w:ascii="Wingdings" w:hAnsi="Wingdings" w:hint="default"/>
-        <w:sz w:val="20"/>
-      </w:rPr>
-    </w:lvl>
-    <w:lvl w:ilvl="7" w:tentative="1">
-      <w:start w:val="1"/>
-      <w:numFmt w:val="bullet"/>
-      <w:lvlText w:val=""/>
-      <w:lvlJc w:val="left"/>
-      <w:pPr>
-        <w:tabs>
-          <w:tab w:val="num" w:pos="5760"/>
-        </w:tabs>
-        <w:ind w:left="5760" w:hanging="360"/>
-      </w:pPr>
-      <w:rPr>
-        <w:rFonts w:ascii="Wingdings" w:hAnsi="Wingdings" w:hint="default"/>
-        <w:sz w:val="20"/>
-      </w:rPr>
-    </w:lvl>
-    <w:lvl w:ilvl="8" w:tentative="1">
-      <w:start w:val="1"/>
-      <w:numFmt w:val="bullet"/>
-      <w:lvlText w:val=""/>
-      <w:lvlJc w:val="left"/>
-      <w:pPr>
-        <w:tabs>
-          <w:tab w:val="num" w:pos="6480"/>
-        </w:tabs>
-        <w:ind w:left="6480" w:hanging="360"/>
-      </w:pPr>
-      <w:rPr>
-        <w:rFonts w:ascii="Wingdings" w:hAnsi="Wingdings" w:hint="default"/>
-        <w:sz w:val="20"/>
-      </w:rPr>
-    </w:lvl>
-  </w:abstractNum>
-  <w:abstractNum w:abstractNumId="11" w15:restartNumberingAfterBreak="0">
+  <w:abstractNum w:abstractNumId="6" w15:restartNumberingAfterBreak="0">
     <w:nsid w:val="1D853782"/>
     <w:multiLevelType w:val="multilevel"/>
     <w:tmpl w:val="4EF0B162"/>
@@ -6753,156 +5984,7 @@
       </w:rPr>
     </w:lvl>
   </w:abstractNum>
-  <w:abstractNum w:abstractNumId="12" w15:restartNumberingAfterBreak="0">
-    <w:nsid w:val="1F35698C"/>
-    <w:multiLevelType w:val="multilevel"/>
-    <w:tmpl w:val="E2AC5FB0"/>
-    <w:lvl w:ilvl="0">
-      <w:start w:val="1"/>
-      <w:numFmt w:val="bullet"/>
-      <w:lvlText w:val=""/>
-      <w:lvlJc w:val="left"/>
-      <w:pPr>
-        <w:tabs>
-          <w:tab w:val="num" w:pos="720"/>
-        </w:tabs>
-        <w:ind w:left="720" w:hanging="360"/>
-      </w:pPr>
-      <w:rPr>
-        <w:rFonts w:ascii="Symbol" w:hAnsi="Symbol" w:hint="default"/>
-        <w:sz w:val="20"/>
-      </w:rPr>
-    </w:lvl>
-    <w:lvl w:ilvl="1" w:tentative="1">
-      <w:start w:val="1"/>
-      <w:numFmt w:val="bullet"/>
-      <w:lvlText w:val="o"/>
-      <w:lvlJc w:val="left"/>
-      <w:pPr>
-        <w:tabs>
-          <w:tab w:val="num" w:pos="1440"/>
-        </w:tabs>
-        <w:ind w:left="1440" w:hanging="360"/>
-      </w:pPr>
-      <w:rPr>
-        <w:rFonts w:ascii="Courier New" w:hAnsi="Courier New" w:hint="default"/>
-        <w:sz w:val="20"/>
-      </w:rPr>
-    </w:lvl>
-    <w:lvl w:ilvl="2" w:tentative="1">
-      <w:start w:val="1"/>
-      <w:numFmt w:val="bullet"/>
-      <w:lvlText w:val=""/>
-      <w:lvlJc w:val="left"/>
-      <w:pPr>
-        <w:tabs>
-          <w:tab w:val="num" w:pos="2160"/>
-        </w:tabs>
-        <w:ind w:left="2160" w:hanging="360"/>
-      </w:pPr>
-      <w:rPr>
-        <w:rFonts w:ascii="Wingdings" w:hAnsi="Wingdings" w:hint="default"/>
-        <w:sz w:val="20"/>
-      </w:rPr>
-    </w:lvl>
-    <w:lvl w:ilvl="3" w:tentative="1">
-      <w:start w:val="1"/>
-      <w:numFmt w:val="bullet"/>
-      <w:lvlText w:val=""/>
-      <w:lvlJc w:val="left"/>
-      <w:pPr>
-        <w:tabs>
-          <w:tab w:val="num" w:pos="2880"/>
-        </w:tabs>
-        <w:ind w:left="2880" w:hanging="360"/>
-      </w:pPr>
-      <w:rPr>
-        <w:rFonts w:ascii="Wingdings" w:hAnsi="Wingdings" w:hint="default"/>
-        <w:sz w:val="20"/>
-      </w:rPr>
-    </w:lvl>
-    <w:lvl w:ilvl="4" w:tentative="1">
-      <w:start w:val="1"/>
-      <w:numFmt w:val="bullet"/>
-      <w:lvlText w:val=""/>
-      <w:lvlJc w:val="left"/>
-      <w:pPr>
-        <w:tabs>
-          <w:tab w:val="num" w:pos="3600"/>
-        </w:tabs>
-        <w:ind w:left="3600" w:hanging="360"/>
-      </w:pPr>
-      <w:rPr>
-        <w:rFonts w:ascii="Wingdings" w:hAnsi="Wingdings" w:hint="default"/>
-        <w:sz w:val="20"/>
-      </w:rPr>
-    </w:lvl>
-    <w:lvl w:ilvl="5" w:tentative="1">
-      <w:start w:val="1"/>
-      <w:numFmt w:val="bullet"/>
-      <w:lvlText w:val=""/>
-      <w:lvlJc w:val="left"/>
-      <w:pPr>
-        <w:tabs>
-          <w:tab w:val="num" w:pos="4320"/>
-        </w:tabs>
-        <w:ind w:left="4320" w:hanging="360"/>
-      </w:pPr>
-      <w:rPr>
-        <w:rFonts w:ascii="Wingdings" w:hAnsi="Wingdings" w:hint="default"/>
-        <w:sz w:val="20"/>
-      </w:rPr>
-    </w:lvl>
-    <w:lvl w:ilvl="6" w:tentative="1">
-      <w:start w:val="1"/>
-      <w:numFmt w:val="bullet"/>
-      <w:lvlText w:val=""/>
-      <w:lvlJc w:val="left"/>
-      <w:pPr>
-        <w:tabs>
-          <w:tab w:val="num" w:pos="5040"/>
-        </w:tabs>
-        <w:ind w:left="5040" w:hanging="360"/>
-      </w:pPr>
-      <w:rPr>
-        <w:rFonts w:ascii="Wingdings" w:hAnsi="Wingdings" w:hint="default"/>
-        <w:sz w:val="20"/>
-      </w:rPr>
-    </w:lvl>
-    <w:lvl w:ilvl="7" w:tentative="1">
-      <w:start w:val="1"/>
-      <w:numFmt w:val="bullet"/>
-      <w:lvlText w:val=""/>
-      <w:lvlJc w:val="left"/>
-      <w:pPr>
-        <w:tabs>
-          <w:tab w:val="num" w:pos="5760"/>
-        </w:tabs>
-        <w:ind w:left="5760" w:hanging="360"/>
-      </w:pPr>
-      <w:rPr>
-        <w:rFonts w:ascii="Wingdings" w:hAnsi="Wingdings" w:hint="default"/>
-        <w:sz w:val="20"/>
-      </w:rPr>
-    </w:lvl>
-    <w:lvl w:ilvl="8" w:tentative="1">
-      <w:start w:val="1"/>
-      <w:numFmt w:val="bullet"/>
-      <w:lvlText w:val=""/>
-      <w:lvlJc w:val="left"/>
-      <w:pPr>
-        <w:tabs>
-          <w:tab w:val="num" w:pos="6480"/>
-        </w:tabs>
-        <w:ind w:left="6480" w:hanging="360"/>
-      </w:pPr>
-      <w:rPr>
-        <w:rFonts w:ascii="Wingdings" w:hAnsi="Wingdings" w:hint="default"/>
-        <w:sz w:val="20"/>
-      </w:rPr>
-    </w:lvl>
-  </w:abstractNum>
-  <w:abstractNum w:abstractNumId="13" w15:restartNumberingAfterBreak="0">
+  <w:abstractNum w:abstractNumId="7" w15:restartNumberingAfterBreak="0">
     <w:nsid w:val="206C7FFA"/>
     <w:multiLevelType w:val="multilevel"/>
     <w:tmpl w:val="EE62D010"/>
@@ -7051,156 +6133,7 @@
       </w:rPr>
     </w:lvl>
   </w:abstractNum>
-  <w:abstractNum w:abstractNumId="14" w15:restartNumberingAfterBreak="0">
-    <w:nsid w:val="22C80CEE"/>
-    <w:multiLevelType w:val="multilevel"/>
-    <w:tmpl w:val="54F00416"/>
-    <w:lvl w:ilvl="0">
-      <w:start w:val="1"/>
-      <w:numFmt w:val="bullet"/>
-      <w:lvlText w:val=""/>
-      <w:lvlJc w:val="left"/>
-      <w:pPr>
-        <w:tabs>
-          <w:tab w:val="num" w:pos="720"/>
-        </w:tabs>
-        <w:ind w:left="720" w:hanging="360"/>
-      </w:pPr>
-      <w:rPr>
-        <w:rFonts w:ascii="Symbol" w:hAnsi="Symbol" w:hint="default"/>
-        <w:sz w:val="20"/>
-      </w:rPr>
-    </w:lvl>
-    <w:lvl w:ilvl="1" w:tentative="1">
-      <w:start w:val="1"/>
-      <w:numFmt w:val="bullet"/>
-      <w:lvlText w:val="o"/>
-      <w:lvlJc w:val="left"/>
-      <w:pPr>
-        <w:tabs>
-          <w:tab w:val="num" w:pos="1440"/>
-        </w:tabs>
-        <w:ind w:left="1440" w:hanging="360"/>
-      </w:pPr>
-      <w:rPr>
-        <w:rFonts w:ascii="Courier New" w:hAnsi="Courier New" w:hint="default"/>
-        <w:sz w:val="20"/>
-      </w:rPr>
-    </w:lvl>
-    <w:lvl w:ilvl="2" w:tentative="1">
-      <w:start w:val="1"/>
-      <w:numFmt w:val="bullet"/>
-      <w:lvlText w:val=""/>
-      <w:lvlJc w:val="left"/>
-      <w:pPr>
-        <w:tabs>
-          <w:tab w:val="num" w:pos="2160"/>
-        </w:tabs>
-        <w:ind w:left="2160" w:hanging="360"/>
-      </w:pPr>
-      <w:rPr>
-        <w:rFonts w:ascii="Wingdings" w:hAnsi="Wingdings" w:hint="default"/>
-        <w:sz w:val="20"/>
-      </w:rPr>
-    </w:lvl>
-    <w:lvl w:ilvl="3" w:tentative="1">
-      <w:start w:val="1"/>
-      <w:numFmt w:val="bullet"/>
-      <w:lvlText w:val=""/>
-      <w:lvlJc w:val="left"/>
-      <w:pPr>
-        <w:tabs>
-          <w:tab w:val="num" w:pos="2880"/>
-        </w:tabs>
-        <w:ind w:left="2880" w:hanging="360"/>
-      </w:pPr>
-      <w:rPr>
-        <w:rFonts w:ascii="Wingdings" w:hAnsi="Wingdings" w:hint="default"/>
-        <w:sz w:val="20"/>
-      </w:rPr>
-    </w:lvl>
-    <w:lvl w:ilvl="4" w:tentative="1">
-      <w:start w:val="1"/>
-      <w:numFmt w:val="bullet"/>
-      <w:lvlText w:val=""/>
-      <w:lvlJc w:val="left"/>
-      <w:pPr>
-        <w:tabs>
-          <w:tab w:val="num" w:pos="3600"/>
-        </w:tabs>
-        <w:ind w:left="3600" w:hanging="360"/>
-      </w:pPr>
-      <w:rPr>
-        <w:rFonts w:ascii="Wingdings" w:hAnsi="Wingdings" w:hint="default"/>
-        <w:sz w:val="20"/>
-      </w:rPr>
-    </w:lvl>
-    <w:lvl w:ilvl="5" w:tentative="1">
-      <w:start w:val="1"/>
-      <w:numFmt w:val="bullet"/>
-      <w:lvlText w:val=""/>
-      <w:lvlJc w:val="left"/>
-      <w:pPr>
-        <w:tabs>
-          <w:tab w:val="num" w:pos="4320"/>
-        </w:tabs>
-        <w:ind w:left="4320" w:hanging="360"/>
-      </w:pPr>
-      <w:rPr>
-        <w:rFonts w:ascii="Wingdings" w:hAnsi="Wingdings" w:hint="default"/>
-        <w:sz w:val="20"/>
-      </w:rPr>
-    </w:lvl>
-    <w:lvl w:ilvl="6" w:tentative="1">
-      <w:start w:val="1"/>
-      <w:numFmt w:val="bullet"/>
-      <w:lvlText w:val=""/>
-      <w:lvlJc w:val="left"/>
-      <w:pPr>
-        <w:tabs>
-          <w:tab w:val="num" w:pos="5040"/>
-        </w:tabs>
-        <w:ind w:left="5040" w:hanging="360"/>
-      </w:pPr>
-      <w:rPr>
-        <w:rFonts w:ascii="Wingdings" w:hAnsi="Wingdings" w:hint="default"/>
-        <w:sz w:val="20"/>
-      </w:rPr>
-    </w:lvl>
-    <w:lvl w:ilvl="7" w:tentative="1">
-      <w:start w:val="1"/>
-      <w:numFmt w:val="bullet"/>
-      <w:lvlText w:val=""/>
-      <w:lvlJc w:val="left"/>
-      <w:pPr>
-        <w:tabs>
-          <w:tab w:val="num" w:pos="5760"/>
-        </w:tabs>
-        <w:ind w:left="5760" w:hanging="360"/>
-      </w:pPr>
-      <w:rPr>
-        <w:rFonts w:ascii="Wingdings" w:hAnsi="Wingdings" w:hint="default"/>
-        <w:sz w:val="20"/>
-      </w:rPr>
-    </w:lvl>
-    <w:lvl w:ilvl="8" w:tentative="1">
-      <w:start w:val="1"/>
-      <w:numFmt w:val="bullet"/>
-      <w:lvlText w:val=""/>
-      <w:lvlJc w:val="left"/>
-      <w:pPr>
-        <w:tabs>
-          <w:tab w:val="num" w:pos="6480"/>
-        </w:tabs>
-        <w:ind w:left="6480" w:hanging="360"/>
-      </w:pPr>
-      <w:rPr>
-        <w:rFonts w:ascii="Wingdings" w:hAnsi="Wingdings" w:hint="default"/>
-        <w:sz w:val="20"/>
-      </w:rPr>
-    </w:lvl>
-  </w:abstractNum>
-  <w:abstractNum w:abstractNumId="15" w15:restartNumberingAfterBreak="0">
+  <w:abstractNum w:abstractNumId="8" w15:restartNumberingAfterBreak="0">
     <w:nsid w:val="23C87A9C"/>
     <w:multiLevelType w:val="multilevel"/>
     <w:tmpl w:val="0CFA2032"/>
@@ -7349,156 +6282,7 @@
       </w:rPr>
     </w:lvl>
   </w:abstractNum>
-  <w:abstractNum w:abstractNumId="16" w15:restartNumberingAfterBreak="0">
-    <w:nsid w:val="242A1537"/>
-    <w:multiLevelType w:val="multilevel"/>
-    <w:tmpl w:val="19EE2D96"/>
-    <w:lvl w:ilvl="0">
-      <w:start w:val="1"/>
-      <w:numFmt w:val="bullet"/>
-      <w:lvlText w:val=""/>
-      <w:lvlJc w:val="left"/>
-      <w:pPr>
-        <w:tabs>
-          <w:tab w:val="num" w:pos="720"/>
-        </w:tabs>
-        <w:ind w:left="720" w:hanging="360"/>
-      </w:pPr>
-      <w:rPr>
-        <w:rFonts w:ascii="Symbol" w:hAnsi="Symbol" w:hint="default"/>
-        <w:sz w:val="20"/>
-      </w:rPr>
-    </w:lvl>
-    <w:lvl w:ilvl="1" w:tentative="1">
-      <w:start w:val="1"/>
-      <w:numFmt w:val="bullet"/>
-      <w:lvlText w:val="o"/>
-      <w:lvlJc w:val="left"/>
-      <w:pPr>
-        <w:tabs>
-          <w:tab w:val="num" w:pos="1440"/>
-        </w:tabs>
-        <w:ind w:left="1440" w:hanging="360"/>
-      </w:pPr>
-      <w:rPr>
-        <w:rFonts w:ascii="Courier New" w:hAnsi="Courier New" w:hint="default"/>
-        <w:sz w:val="20"/>
-      </w:rPr>
-    </w:lvl>
-    <w:lvl w:ilvl="2" w:tentative="1">
-      <w:start w:val="1"/>
-      <w:numFmt w:val="bullet"/>
-      <w:lvlText w:val=""/>
-      <w:lvlJc w:val="left"/>
-      <w:pPr>
-        <w:tabs>
-          <w:tab w:val="num" w:pos="2160"/>
-        </w:tabs>
-        <w:ind w:left="2160" w:hanging="360"/>
-      </w:pPr>
-      <w:rPr>
-        <w:rFonts w:ascii="Wingdings" w:hAnsi="Wingdings" w:hint="default"/>
-        <w:sz w:val="20"/>
-      </w:rPr>
-    </w:lvl>
-    <w:lvl w:ilvl="3" w:tentative="1">
-      <w:start w:val="1"/>
-      <w:numFmt w:val="bullet"/>
-      <w:lvlText w:val=""/>
-      <w:lvlJc w:val="left"/>
-      <w:pPr>
-        <w:tabs>
-          <w:tab w:val="num" w:pos="2880"/>
-        </w:tabs>
-        <w:ind w:left="2880" w:hanging="360"/>
-      </w:pPr>
-      <w:rPr>
-        <w:rFonts w:ascii="Wingdings" w:hAnsi="Wingdings" w:hint="default"/>
-        <w:sz w:val="20"/>
-      </w:rPr>
-    </w:lvl>
-    <w:lvl w:ilvl="4" w:tentative="1">
-      <w:start w:val="1"/>
-      <w:numFmt w:val="bullet"/>
-      <w:lvlText w:val=""/>
-      <w:lvlJc w:val="left"/>
-      <w:pPr>
-        <w:tabs>
-          <w:tab w:val="num" w:pos="3600"/>
-        </w:tabs>
-        <w:ind w:left="3600" w:hanging="360"/>
-      </w:pPr>
-      <w:rPr>
-        <w:rFonts w:ascii="Wingdings" w:hAnsi="Wingdings" w:hint="default"/>
-        <w:sz w:val="20"/>
-      </w:rPr>
-    </w:lvl>
-    <w:lvl w:ilvl="5" w:tentative="1">
-      <w:start w:val="1"/>
-      <w:numFmt w:val="bullet"/>
-      <w:lvlText w:val=""/>
-      <w:lvlJc w:val="left"/>
-      <w:pPr>
-        <w:tabs>
-          <w:tab w:val="num" w:pos="4320"/>
-        </w:tabs>
-        <w:ind w:left="4320" w:hanging="360"/>
-      </w:pPr>
-      <w:rPr>
-        <w:rFonts w:ascii="Wingdings" w:hAnsi="Wingdings" w:hint="default"/>
-        <w:sz w:val="20"/>
-      </w:rPr>
-    </w:lvl>
-    <w:lvl w:ilvl="6" w:tentative="1">
-      <w:start w:val="1"/>
-      <w:numFmt w:val="bullet"/>
-      <w:lvlText w:val=""/>
-      <w:lvlJc w:val="left"/>
-      <w:pPr>
-        <w:tabs>
-          <w:tab w:val="num" w:pos="5040"/>
-        </w:tabs>
-        <w:ind w:left="5040" w:hanging="360"/>
-      </w:pPr>
-      <w:rPr>
-        <w:rFonts w:ascii="Wingdings" w:hAnsi="Wingdings" w:hint="default"/>
-        <w:sz w:val="20"/>
-      </w:rPr>
-    </w:lvl>
-    <w:lvl w:ilvl="7" w:tentative="1">
-      <w:start w:val="1"/>
-      <w:numFmt w:val="bullet"/>
-      <w:lvlText w:val=""/>
-      <w:lvlJc w:val="left"/>
-      <w:pPr>
-        <w:tabs>
-          <w:tab w:val="num" w:pos="5760"/>
-        </w:tabs>
-        <w:ind w:left="5760" w:hanging="360"/>
-      </w:pPr>
-      <w:rPr>
-        <w:rFonts w:ascii="Wingdings" w:hAnsi="Wingdings" w:hint="default"/>
-        <w:sz w:val="20"/>
-      </w:rPr>
-    </w:lvl>
-    <w:lvl w:ilvl="8" w:tentative="1">
-      <w:start w:val="1"/>
-      <w:numFmt w:val="bullet"/>
-      <w:lvlText w:val=""/>
-      <w:lvlJc w:val="left"/>
-      <w:pPr>
-        <w:tabs>
-          <w:tab w:val="num" w:pos="6480"/>
-        </w:tabs>
-        <w:ind w:left="6480" w:hanging="360"/>
-      </w:pPr>
-      <w:rPr>
-        <w:rFonts w:ascii="Wingdings" w:hAnsi="Wingdings" w:hint="default"/>
-        <w:sz w:val="20"/>
-      </w:rPr>
-    </w:lvl>
-  </w:abstractNum>
-  <w:abstractNum w:abstractNumId="17" w15:restartNumberingAfterBreak="0">
+  <w:abstractNum w:abstractNumId="9" w15:restartNumberingAfterBreak="0">
     <w:nsid w:val="257F263C"/>
     <w:multiLevelType w:val="multilevel"/>
     <w:tmpl w:val="0A305874"/>
@@ -7647,156 +6431,7 @@
       </w:rPr>
     </w:lvl>
   </w:abstractNum>
-  <w:abstractNum w:abstractNumId="18" w15:restartNumberingAfterBreak="0">
-    <w:nsid w:val="291B3AD6"/>
-    <w:multiLevelType w:val="multilevel"/>
-    <w:tmpl w:val="D98ECD5E"/>
-    <w:lvl w:ilvl="0">
-      <w:start w:val="1"/>
-      <w:numFmt w:val="bullet"/>
-      <w:lvlText w:val=""/>
-      <w:lvlJc w:val="left"/>
-      <w:pPr>
-        <w:tabs>
-          <w:tab w:val="num" w:pos="720"/>
-        </w:tabs>
-        <w:ind w:left="720" w:hanging="360"/>
-      </w:pPr>
-      <w:rPr>
-        <w:rFonts w:ascii="Symbol" w:hAnsi="Symbol" w:hint="default"/>
-        <w:sz w:val="20"/>
-      </w:rPr>
-    </w:lvl>
-    <w:lvl w:ilvl="1" w:tentative="1">
-      <w:start w:val="1"/>
-      <w:numFmt w:val="bullet"/>
-      <w:lvlText w:val="o"/>
-      <w:lvlJc w:val="left"/>
-      <w:pPr>
-        <w:tabs>
-          <w:tab w:val="num" w:pos="1440"/>
-        </w:tabs>
-        <w:ind w:left="1440" w:hanging="360"/>
-      </w:pPr>
-      <w:rPr>
-        <w:rFonts w:ascii="Courier New" w:hAnsi="Courier New" w:hint="default"/>
-        <w:sz w:val="20"/>
-      </w:rPr>
-    </w:lvl>
-    <w:lvl w:ilvl="2" w:tentative="1">
-      <w:start w:val="1"/>
-      <w:numFmt w:val="bullet"/>
-      <w:lvlText w:val=""/>
-      <w:lvlJc w:val="left"/>
-      <w:pPr>
-        <w:tabs>
-          <w:tab w:val="num" w:pos="2160"/>
-        </w:tabs>
-        <w:ind w:left="2160" w:hanging="360"/>
-      </w:pPr>
-      <w:rPr>
-        <w:rFonts w:ascii="Wingdings" w:hAnsi="Wingdings" w:hint="default"/>
-        <w:sz w:val="20"/>
-      </w:rPr>
-    </w:lvl>
-    <w:lvl w:ilvl="3" w:tentative="1">
-      <w:start w:val="1"/>
-      <w:numFmt w:val="bullet"/>
-      <w:lvlText w:val=""/>
-      <w:lvlJc w:val="left"/>
-      <w:pPr>
-        <w:tabs>
-          <w:tab w:val="num" w:pos="2880"/>
-        </w:tabs>
-        <w:ind w:left="2880" w:hanging="360"/>
-      </w:pPr>
-      <w:rPr>
-        <w:rFonts w:ascii="Wingdings" w:hAnsi="Wingdings" w:hint="default"/>
-        <w:sz w:val="20"/>
-      </w:rPr>
-    </w:lvl>
-    <w:lvl w:ilvl="4" w:tentative="1">
-      <w:start w:val="1"/>
-      <w:numFmt w:val="bullet"/>
-      <w:lvlText w:val=""/>
-      <w:lvlJc w:val="left"/>
-      <w:pPr>
-        <w:tabs>
-          <w:tab w:val="num" w:pos="3600"/>
-        </w:tabs>
-        <w:ind w:left="3600" w:hanging="360"/>
-      </w:pPr>
-      <w:rPr>
-        <w:rFonts w:ascii="Wingdings" w:hAnsi="Wingdings" w:hint="default"/>
-        <w:sz w:val="20"/>
-      </w:rPr>
-    </w:lvl>
-    <w:lvl w:ilvl="5" w:tentative="1">
-      <w:start w:val="1"/>
-      <w:numFmt w:val="bullet"/>
-      <w:lvlText w:val=""/>
-      <w:lvlJc w:val="left"/>
-      <w:pPr>
-        <w:tabs>
-          <w:tab w:val="num" w:pos="4320"/>
-        </w:tabs>
-        <w:ind w:left="4320" w:hanging="360"/>
-      </w:pPr>
-      <w:rPr>
-        <w:rFonts w:ascii="Wingdings" w:hAnsi="Wingdings" w:hint="default"/>
-        <w:sz w:val="20"/>
-      </w:rPr>
-    </w:lvl>
-    <w:lvl w:ilvl="6" w:tentative="1">
-      <w:start w:val="1"/>
-      <w:numFmt w:val="bullet"/>
-      <w:lvlText w:val=""/>
-      <w:lvlJc w:val="left"/>
-      <w:pPr>
-        <w:tabs>
-          <w:tab w:val="num" w:pos="5040"/>
-        </w:tabs>
-        <w:ind w:left="5040" w:hanging="360"/>
-      </w:pPr>
-      <w:rPr>
-        <w:rFonts w:ascii="Wingdings" w:hAnsi="Wingdings" w:hint="default"/>
-        <w:sz w:val="20"/>
-      </w:rPr>
-    </w:lvl>
-    <w:lvl w:ilvl="7" w:tentative="1">
-      <w:start w:val="1"/>
-      <w:numFmt w:val="bullet"/>
-      <w:lvlText w:val=""/>
-      <w:lvlJc w:val="left"/>
-      <w:pPr>
-        <w:tabs>
-          <w:tab w:val="num" w:pos="5760"/>
-        </w:tabs>
-        <w:ind w:left="5760" w:hanging="360"/>
-      </w:pPr>
-      <w:rPr>
-        <w:rFonts w:ascii="Wingdings" w:hAnsi="Wingdings" w:hint="default"/>
-        <w:sz w:val="20"/>
-      </w:rPr>
-    </w:lvl>
-    <w:lvl w:ilvl="8" w:tentative="1">
-      <w:start w:val="1"/>
-      <w:numFmt w:val="bullet"/>
-      <w:lvlText w:val=""/>
-      <w:lvlJc w:val="left"/>
-      <w:pPr>
-        <w:tabs>
-          <w:tab w:val="num" w:pos="6480"/>
-        </w:tabs>
-        <w:ind w:left="6480" w:hanging="360"/>
-      </w:pPr>
-      <w:rPr>
-        <w:rFonts w:ascii="Wingdings" w:hAnsi="Wingdings" w:hint="default"/>
-        <w:sz w:val="20"/>
-      </w:rPr>
-    </w:lvl>
-  </w:abstractNum>
-  <w:abstractNum w:abstractNumId="19" w15:restartNumberingAfterBreak="0">
+  <w:abstractNum w:abstractNumId="10" w15:restartNumberingAfterBreak="0">
     <w:nsid w:val="2A3E5005"/>
     <w:multiLevelType w:val="multilevel"/>
     <w:tmpl w:val="1758D892"/>
@@ -7945,7 +6580,7 @@
       </w:rPr>
     </w:lvl>
   </w:abstractNum>
-  <w:abstractNum w:abstractNumId="20" w15:restartNumberingAfterBreak="0">
+  <w:abstractNum w:abstractNumId="11" w15:restartNumberingAfterBreak="0">
     <w:nsid w:val="2A6F1D03"/>
     <w:multiLevelType w:val="multilevel"/>
     <w:tmpl w:val="79D695F6"/>
@@ -8094,7 +6729,7 @@
       </w:rPr>
     </w:lvl>
   </w:abstractNum>
-  <w:abstractNum w:abstractNumId="21" w15:restartNumberingAfterBreak="0">
+  <w:abstractNum w:abstractNumId="12" w15:restartNumberingAfterBreak="0">
     <w:nsid w:val="2B662CB5"/>
     <w:multiLevelType w:val="multilevel"/>
     <w:tmpl w:val="95487732"/>
@@ -8243,7 +6878,7 @@
       </w:rPr>
     </w:lvl>
   </w:abstractNum>
-  <w:abstractNum w:abstractNumId="22" w15:restartNumberingAfterBreak="0">
+  <w:abstractNum w:abstractNumId="13" w15:restartNumberingAfterBreak="0">
     <w:nsid w:val="2B940316"/>
     <w:multiLevelType w:val="multilevel"/>
     <w:tmpl w:val="424CBFD0"/>
@@ -8392,454 +7027,7 @@
       </w:rPr>
     </w:lvl>
   </w:abstractNum>
-  <w:abstractNum w:abstractNumId="23" w15:restartNumberingAfterBreak="0">
-    <w:nsid w:val="2DB653F3"/>
-    <w:multiLevelType w:val="multilevel"/>
-    <w:tmpl w:val="9BEAEEC4"/>
-    <w:lvl w:ilvl="0">
-      <w:start w:val="1"/>
-      <w:numFmt w:val="bullet"/>
-      <w:lvlText w:val=""/>
-      <w:lvlJc w:val="left"/>
-      <w:pPr>
-        <w:tabs>
-          <w:tab w:val="num" w:pos="720"/>
-        </w:tabs>
-        <w:ind w:left="720" w:hanging="360"/>
-      </w:pPr>
-      <w:rPr>
-        <w:rFonts w:ascii="Symbol" w:hAnsi="Symbol" w:hint="default"/>
-        <w:sz w:val="20"/>
-      </w:rPr>
-    </w:lvl>
-    <w:lvl w:ilvl="1" w:tentative="1">
-      <w:start w:val="1"/>
-      <w:numFmt w:val="bullet"/>
-      <w:lvlText w:val="o"/>
-      <w:lvlJc w:val="left"/>
-      <w:pPr>
-        <w:tabs>
-          <w:tab w:val="num" w:pos="1440"/>
-        </w:tabs>
-        <w:ind w:left="1440" w:hanging="360"/>
-      </w:pPr>
-      <w:rPr>
-        <w:rFonts w:ascii="Courier New" w:hAnsi="Courier New" w:hint="default"/>
-        <w:sz w:val="20"/>
-      </w:rPr>
-    </w:lvl>
-    <w:lvl w:ilvl="2" w:tentative="1">
-      <w:start w:val="1"/>
-      <w:numFmt w:val="bullet"/>
-      <w:lvlText w:val=""/>
-      <w:lvlJc w:val="left"/>
-      <w:pPr>
-        <w:tabs>
-          <w:tab w:val="num" w:pos="2160"/>
-        </w:tabs>
-        <w:ind w:left="2160" w:hanging="360"/>
-      </w:pPr>
-      <w:rPr>
-        <w:rFonts w:ascii="Wingdings" w:hAnsi="Wingdings" w:hint="default"/>
-        <w:sz w:val="20"/>
-      </w:rPr>
-    </w:lvl>
-    <w:lvl w:ilvl="3" w:tentative="1">
-      <w:start w:val="1"/>
-      <w:numFmt w:val="bullet"/>
-      <w:lvlText w:val=""/>
-      <w:lvlJc w:val="left"/>
-      <w:pPr>
-        <w:tabs>
-          <w:tab w:val="num" w:pos="2880"/>
-        </w:tabs>
-        <w:ind w:left="2880" w:hanging="360"/>
-      </w:pPr>
-      <w:rPr>
-        <w:rFonts w:ascii="Wingdings" w:hAnsi="Wingdings" w:hint="default"/>
-        <w:sz w:val="20"/>
-      </w:rPr>
-    </w:lvl>
-    <w:lvl w:ilvl="4" w:tentative="1">
-      <w:start w:val="1"/>
-      <w:numFmt w:val="bullet"/>
-      <w:lvlText w:val=""/>
-      <w:lvlJc w:val="left"/>
-      <w:pPr>
-        <w:tabs>
-          <w:tab w:val="num" w:pos="3600"/>
-        </w:tabs>
-        <w:ind w:left="3600" w:hanging="360"/>
-      </w:pPr>
-      <w:rPr>
-        <w:rFonts w:ascii="Wingdings" w:hAnsi="Wingdings" w:hint="default"/>
-        <w:sz w:val="20"/>
-      </w:rPr>
-    </w:lvl>
-    <w:lvl w:ilvl="5" w:tentative="1">
-      <w:start w:val="1"/>
-      <w:numFmt w:val="bullet"/>
-      <w:lvlText w:val=""/>
-      <w:lvlJc w:val="left"/>
-      <w:pPr>
-        <w:tabs>
-          <w:tab w:val="num" w:pos="4320"/>
-        </w:tabs>
-        <w:ind w:left="4320" w:hanging="360"/>
-      </w:pPr>
-      <w:rPr>
-        <w:rFonts w:ascii="Wingdings" w:hAnsi="Wingdings" w:hint="default"/>
-        <w:sz w:val="20"/>
-      </w:rPr>
-    </w:lvl>
-    <w:lvl w:ilvl="6" w:tentative="1">
-      <w:start w:val="1"/>
-      <w:numFmt w:val="bullet"/>
-      <w:lvlText w:val=""/>
-      <w:lvlJc w:val="left"/>
-      <w:pPr>
-        <w:tabs>
-          <w:tab w:val="num" w:pos="5040"/>
-        </w:tabs>
-        <w:ind w:left="5040" w:hanging="360"/>
-      </w:pPr>
-      <w:rPr>
-        <w:rFonts w:ascii="Wingdings" w:hAnsi="Wingdings" w:hint="default"/>
-        <w:sz w:val="20"/>
-      </w:rPr>
-    </w:lvl>
-    <w:lvl w:ilvl="7" w:tentative="1">
-      <w:start w:val="1"/>
-      <w:numFmt w:val="bullet"/>
-      <w:lvlText w:val=""/>
-      <w:lvlJc w:val="left"/>
-      <w:pPr>
-        <w:tabs>
-          <w:tab w:val="num" w:pos="5760"/>
-        </w:tabs>
-        <w:ind w:left="5760" w:hanging="360"/>
-      </w:pPr>
-      <w:rPr>
-        <w:rFonts w:ascii="Wingdings" w:hAnsi="Wingdings" w:hint="default"/>
-        <w:sz w:val="20"/>
-      </w:rPr>
-    </w:lvl>
-    <w:lvl w:ilvl="8" w:tentative="1">
-      <w:start w:val="1"/>
-      <w:numFmt w:val="bullet"/>
-      <w:lvlText w:val=""/>
-      <w:lvlJc w:val="left"/>
-      <w:pPr>
-        <w:tabs>
-          <w:tab w:val="num" w:pos="6480"/>
-        </w:tabs>
-        <w:ind w:left="6480" w:hanging="360"/>
-      </w:pPr>
-      <w:rPr>
-        <w:rFonts w:ascii="Wingdings" w:hAnsi="Wingdings" w:hint="default"/>
-        <w:sz w:val="20"/>
-      </w:rPr>
-    </w:lvl>
-  </w:abstractNum>
-  <w:abstractNum w:abstractNumId="24" w15:restartNumberingAfterBreak="0">
-    <w:nsid w:val="2F0F0C28"/>
-    <w:multiLevelType w:val="multilevel"/>
-    <w:tmpl w:val="03B6A282"/>
-    <w:lvl w:ilvl="0">
-      <w:start w:val="1"/>
-      <w:numFmt w:val="bullet"/>
-      <w:lvlText w:val=""/>
-      <w:lvlJc w:val="left"/>
-      <w:pPr>
-        <w:tabs>
-          <w:tab w:val="num" w:pos="720"/>
-        </w:tabs>
-        <w:ind w:left="720" w:hanging="360"/>
-      </w:pPr>
-      <w:rPr>
-        <w:rFonts w:ascii="Symbol" w:hAnsi="Symbol" w:hint="default"/>
-        <w:sz w:val="20"/>
-      </w:rPr>
-    </w:lvl>
-    <w:lvl w:ilvl="1" w:tentative="1">
-      <w:start w:val="1"/>
-      <w:numFmt w:val="bullet"/>
-      <w:lvlText w:val="o"/>
-      <w:lvlJc w:val="left"/>
-      <w:pPr>
-        <w:tabs>
-          <w:tab w:val="num" w:pos="1440"/>
-        </w:tabs>
-        <w:ind w:left="1440" w:hanging="360"/>
-      </w:pPr>
-      <w:rPr>
-        <w:rFonts w:ascii="Courier New" w:hAnsi="Courier New" w:hint="default"/>
-        <w:sz w:val="20"/>
-      </w:rPr>
-    </w:lvl>
-    <w:lvl w:ilvl="2" w:tentative="1">
-      <w:start w:val="1"/>
-      <w:numFmt w:val="bullet"/>
-      <w:lvlText w:val=""/>
-      <w:lvlJc w:val="left"/>
-      <w:pPr>
-        <w:tabs>
-          <w:tab w:val="num" w:pos="2160"/>
-        </w:tabs>
-        <w:ind w:left="2160" w:hanging="360"/>
-      </w:pPr>
-      <w:rPr>
-        <w:rFonts w:ascii="Wingdings" w:hAnsi="Wingdings" w:hint="default"/>
-        <w:sz w:val="20"/>
-      </w:rPr>
-    </w:lvl>
-    <w:lvl w:ilvl="3" w:tentative="1">
-      <w:start w:val="1"/>
-      <w:numFmt w:val="bullet"/>
-      <w:lvlText w:val=""/>
-      <w:lvlJc w:val="left"/>
-      <w:pPr>
-        <w:tabs>
-          <w:tab w:val="num" w:pos="2880"/>
-        </w:tabs>
-        <w:ind w:left="2880" w:hanging="360"/>
-      </w:pPr>
-      <w:rPr>
-        <w:rFonts w:ascii="Wingdings" w:hAnsi="Wingdings" w:hint="default"/>
-        <w:sz w:val="20"/>
-      </w:rPr>
-    </w:lvl>
-    <w:lvl w:ilvl="4" w:tentative="1">
-      <w:start w:val="1"/>
-      <w:numFmt w:val="bullet"/>
-      <w:lvlText w:val=""/>
-      <w:lvlJc w:val="left"/>
-      <w:pPr>
-        <w:tabs>
-          <w:tab w:val="num" w:pos="3600"/>
-        </w:tabs>
-        <w:ind w:left="3600" w:hanging="360"/>
-      </w:pPr>
-      <w:rPr>
-        <w:rFonts w:ascii="Wingdings" w:hAnsi="Wingdings" w:hint="default"/>
-        <w:sz w:val="20"/>
-      </w:rPr>
-    </w:lvl>
-    <w:lvl w:ilvl="5" w:tentative="1">
-      <w:start w:val="1"/>
-      <w:numFmt w:val="bullet"/>
-      <w:lvlText w:val=""/>
-      <w:lvlJc w:val="left"/>
-      <w:pPr>
-        <w:tabs>
-          <w:tab w:val="num" w:pos="4320"/>
-        </w:tabs>
-        <w:ind w:left="4320" w:hanging="360"/>
-      </w:pPr>
-      <w:rPr>
-        <w:rFonts w:ascii="Wingdings" w:hAnsi="Wingdings" w:hint="default"/>
-        <w:sz w:val="20"/>
-      </w:rPr>
-    </w:lvl>
-    <w:lvl w:ilvl="6" w:tentative="1">
-      <w:start w:val="1"/>
-      <w:numFmt w:val="bullet"/>
-      <w:lvlText w:val=""/>
-      <w:lvlJc w:val="left"/>
-      <w:pPr>
-        <w:tabs>
-          <w:tab w:val="num" w:pos="5040"/>
-        </w:tabs>
-        <w:ind w:left="5040" w:hanging="360"/>
-      </w:pPr>
-      <w:rPr>
-        <w:rFonts w:ascii="Wingdings" w:hAnsi="Wingdings" w:hint="default"/>
-        <w:sz w:val="20"/>
-      </w:rPr>
-    </w:lvl>
-    <w:lvl w:ilvl="7" w:tentative="1">
-      <w:start w:val="1"/>
-      <w:numFmt w:val="bullet"/>
-      <w:lvlText w:val=""/>
-      <w:lvlJc w:val="left"/>
-      <w:pPr>
-        <w:tabs>
-          <w:tab w:val="num" w:pos="5760"/>
-        </w:tabs>
-        <w:ind w:left="5760" w:hanging="360"/>
-      </w:pPr>
-      <w:rPr>
-        <w:rFonts w:ascii="Wingdings" w:hAnsi="Wingdings" w:hint="default"/>
-        <w:sz w:val="20"/>
-      </w:rPr>
-    </w:lvl>
-    <w:lvl w:ilvl="8" w:tentative="1">
-      <w:start w:val="1"/>
-      <w:numFmt w:val="bullet"/>
-      <w:lvlText w:val=""/>
-      <w:lvlJc w:val="left"/>
-      <w:pPr>
-        <w:tabs>
-          <w:tab w:val="num" w:pos="6480"/>
-        </w:tabs>
-        <w:ind w:left="6480" w:hanging="360"/>
-      </w:pPr>
-      <w:rPr>
-        <w:rFonts w:ascii="Wingdings" w:hAnsi="Wingdings" w:hint="default"/>
-        <w:sz w:val="20"/>
-      </w:rPr>
-    </w:lvl>
-  </w:abstractNum>
-  <w:abstractNum w:abstractNumId="25" w15:restartNumberingAfterBreak="0">
-    <w:nsid w:val="31B51CAD"/>
-    <w:multiLevelType w:val="multilevel"/>
-    <w:tmpl w:val="C3A8B14C"/>
-    <w:lvl w:ilvl="0">
-      <w:start w:val="1"/>
-      <w:numFmt w:val="bullet"/>
-      <w:lvlText w:val=""/>
-      <w:lvlJc w:val="left"/>
-      <w:pPr>
-        <w:tabs>
-          <w:tab w:val="num" w:pos="720"/>
-        </w:tabs>
-        <w:ind w:left="720" w:hanging="360"/>
-      </w:pPr>
-      <w:rPr>
-        <w:rFonts w:ascii="Symbol" w:hAnsi="Symbol" w:hint="default"/>
-        <w:sz w:val="20"/>
-      </w:rPr>
-    </w:lvl>
-    <w:lvl w:ilvl="1" w:tentative="1">
-      <w:start w:val="1"/>
-      <w:numFmt w:val="bullet"/>
-      <w:lvlText w:val="o"/>
-      <w:lvlJc w:val="left"/>
-      <w:pPr>
-        <w:tabs>
-          <w:tab w:val="num" w:pos="1440"/>
-        </w:tabs>
-        <w:ind w:left="1440" w:hanging="360"/>
-      </w:pPr>
-      <w:rPr>
-        <w:rFonts w:ascii="Courier New" w:hAnsi="Courier New" w:hint="default"/>
-        <w:sz w:val="20"/>
-      </w:rPr>
-    </w:lvl>
-    <w:lvl w:ilvl="2" w:tentative="1">
-      <w:start w:val="1"/>
-      <w:numFmt w:val="bullet"/>
-      <w:lvlText w:val=""/>
-      <w:lvlJc w:val="left"/>
-      <w:pPr>
-        <w:tabs>
-          <w:tab w:val="num" w:pos="2160"/>
-        </w:tabs>
-        <w:ind w:left="2160" w:hanging="360"/>
-      </w:pPr>
-      <w:rPr>
-        <w:rFonts w:ascii="Wingdings" w:hAnsi="Wingdings" w:hint="default"/>
-        <w:sz w:val="20"/>
-      </w:rPr>
-    </w:lvl>
-    <w:lvl w:ilvl="3" w:tentative="1">
-      <w:start w:val="1"/>
-      <w:numFmt w:val="bullet"/>
-      <w:lvlText w:val=""/>
-      <w:lvlJc w:val="left"/>
-      <w:pPr>
-        <w:tabs>
-          <w:tab w:val="num" w:pos="2880"/>
-        </w:tabs>
-        <w:ind w:left="2880" w:hanging="360"/>
-      </w:pPr>
-      <w:rPr>
-        <w:rFonts w:ascii="Wingdings" w:hAnsi="Wingdings" w:hint="default"/>
-        <w:sz w:val="20"/>
-      </w:rPr>
-    </w:lvl>
-    <w:lvl w:ilvl="4" w:tentative="1">
-      <w:start w:val="1"/>
-      <w:numFmt w:val="bullet"/>
-      <w:lvlText w:val=""/>
-      <w:lvlJc w:val="left"/>
-      <w:pPr>
-        <w:tabs>
-          <w:tab w:val="num" w:pos="3600"/>
-        </w:tabs>
-        <w:ind w:left="3600" w:hanging="360"/>
-      </w:pPr>
-      <w:rPr>
-        <w:rFonts w:ascii="Wingdings" w:hAnsi="Wingdings" w:hint="default"/>
-        <w:sz w:val="20"/>
-      </w:rPr>
-    </w:lvl>
-    <w:lvl w:ilvl="5" w:tentative="1">
-      <w:start w:val="1"/>
-      <w:numFmt w:val="bullet"/>
-      <w:lvlText w:val=""/>
-      <w:lvlJc w:val="left"/>
-      <w:pPr>
-        <w:tabs>
-          <w:tab w:val="num" w:pos="4320"/>
-        </w:tabs>
-        <w:ind w:left="4320" w:hanging="360"/>
-      </w:pPr>
-      <w:rPr>
-        <w:rFonts w:ascii="Wingdings" w:hAnsi="Wingdings" w:hint="default"/>
-        <w:sz w:val="20"/>
-      </w:rPr>
-    </w:lvl>
-    <w:lvl w:ilvl="6" w:tentative="1">
-      <w:start w:val="1"/>
-      <w:numFmt w:val="bullet"/>
-      <w:lvlText w:val=""/>
-      <w:lvlJc w:val="left"/>
-      <w:pPr>
-        <w:tabs>
-          <w:tab w:val="num" w:pos="5040"/>
-        </w:tabs>
-        <w:ind w:left="5040" w:hanging="360"/>
-      </w:pPr>
-      <w:rPr>
-        <w:rFonts w:ascii="Wingdings" w:hAnsi="Wingdings" w:hint="default"/>
-        <w:sz w:val="20"/>
-      </w:rPr>
-    </w:lvl>
-    <w:lvl w:ilvl="7" w:tentative="1">
-      <w:start w:val="1"/>
-      <w:numFmt w:val="bullet"/>
-      <w:lvlText w:val=""/>
-      <w:lvlJc w:val="left"/>
-      <w:pPr>
-        <w:tabs>
-          <w:tab w:val="num" w:pos="5760"/>
-        </w:tabs>
-        <w:ind w:left="5760" w:hanging="360"/>
-      </w:pPr>
-      <w:rPr>
-        <w:rFonts w:ascii="Wingdings" w:hAnsi="Wingdings" w:hint="default"/>
-        <w:sz w:val="20"/>
-      </w:rPr>
-    </w:lvl>
-    <w:lvl w:ilvl="8" w:tentative="1">
-      <w:start w:val="1"/>
-      <w:numFmt w:val="bullet"/>
-      <w:lvlText w:val=""/>
-      <w:lvlJc w:val="left"/>
-      <w:pPr>
-        <w:tabs>
-          <w:tab w:val="num" w:pos="6480"/>
-        </w:tabs>
-        <w:ind w:left="6480" w:hanging="360"/>
-      </w:pPr>
-      <w:rPr>
-        <w:rFonts w:ascii="Wingdings" w:hAnsi="Wingdings" w:hint="default"/>
-        <w:sz w:val="20"/>
-      </w:rPr>
-    </w:lvl>
-  </w:abstractNum>
-  <w:abstractNum w:abstractNumId="26" w15:restartNumberingAfterBreak="0">
+  <w:abstractNum w:abstractNumId="14" w15:restartNumberingAfterBreak="0">
     <w:nsid w:val="34D5088E"/>
     <w:multiLevelType w:val="multilevel"/>
     <w:tmpl w:val="B81CB958"/>
@@ -8988,305 +7176,7 @@
       </w:rPr>
     </w:lvl>
   </w:abstractNum>
-  <w:abstractNum w:abstractNumId="27" w15:restartNumberingAfterBreak="0">
-    <w:nsid w:val="37E46363"/>
-    <w:multiLevelType w:val="multilevel"/>
-    <w:tmpl w:val="4F969770"/>
-    <w:lvl w:ilvl="0">
-      <w:start w:val="1"/>
-      <w:numFmt w:val="bullet"/>
-      <w:lvlText w:val=""/>
-      <w:lvlJc w:val="left"/>
-      <w:pPr>
-        <w:tabs>
-          <w:tab w:val="num" w:pos="720"/>
-        </w:tabs>
-        <w:ind w:left="720" w:hanging="360"/>
-      </w:pPr>
-      <w:rPr>
-        <w:rFonts w:ascii="Symbol" w:hAnsi="Symbol" w:hint="default"/>
-        <w:sz w:val="20"/>
-      </w:rPr>
-    </w:lvl>
-    <w:lvl w:ilvl="1" w:tentative="1">
-      <w:start w:val="1"/>
-      <w:numFmt w:val="bullet"/>
-      <w:lvlText w:val="o"/>
-      <w:lvlJc w:val="left"/>
-      <w:pPr>
-        <w:tabs>
-          <w:tab w:val="num" w:pos="1440"/>
-        </w:tabs>
-        <w:ind w:left="1440" w:hanging="360"/>
-      </w:pPr>
-      <w:rPr>
-        <w:rFonts w:ascii="Courier New" w:hAnsi="Courier New" w:hint="default"/>
-        <w:sz w:val="20"/>
-      </w:rPr>
-    </w:lvl>
-    <w:lvl w:ilvl="2" w:tentative="1">
-      <w:start w:val="1"/>
-      <w:numFmt w:val="bullet"/>
-      <w:lvlText w:val=""/>
-      <w:lvlJc w:val="left"/>
-      <w:pPr>
-        <w:tabs>
-          <w:tab w:val="num" w:pos="2160"/>
-        </w:tabs>
-        <w:ind w:left="2160" w:hanging="360"/>
-      </w:pPr>
-      <w:rPr>
-        <w:rFonts w:ascii="Wingdings" w:hAnsi="Wingdings" w:hint="default"/>
-        <w:sz w:val="20"/>
-      </w:rPr>
-    </w:lvl>
-    <w:lvl w:ilvl="3" w:tentative="1">
-      <w:start w:val="1"/>
-      <w:numFmt w:val="bullet"/>
-      <w:lvlText w:val=""/>
-      <w:lvlJc w:val="left"/>
-      <w:pPr>
-        <w:tabs>
-          <w:tab w:val="num" w:pos="2880"/>
-        </w:tabs>
-        <w:ind w:left="2880" w:hanging="360"/>
-      </w:pPr>
-      <w:rPr>
-        <w:rFonts w:ascii="Wingdings" w:hAnsi="Wingdings" w:hint="default"/>
-        <w:sz w:val="20"/>
-      </w:rPr>
-    </w:lvl>
-    <w:lvl w:ilvl="4" w:tentative="1">
-      <w:start w:val="1"/>
-      <w:numFmt w:val="bullet"/>
-      <w:lvlText w:val=""/>
-      <w:lvlJc w:val="left"/>
-      <w:pPr>
-        <w:tabs>
-          <w:tab w:val="num" w:pos="3600"/>
-        </w:tabs>
-        <w:ind w:left="3600" w:hanging="360"/>
-      </w:pPr>
-      <w:rPr>
-        <w:rFonts w:ascii="Wingdings" w:hAnsi="Wingdings" w:hint="default"/>
-        <w:sz w:val="20"/>
-      </w:rPr>
-    </w:lvl>
-    <w:lvl w:ilvl="5" w:tentative="1">
-      <w:start w:val="1"/>
-      <w:numFmt w:val="bullet"/>
-      <w:lvlText w:val=""/>
-      <w:lvlJc w:val="left"/>
-      <w:pPr>
-        <w:tabs>
-          <w:tab w:val="num" w:pos="4320"/>
-        </w:tabs>
-        <w:ind w:left="4320" w:hanging="360"/>
-      </w:pPr>
-      <w:rPr>
-        <w:rFonts w:ascii="Wingdings" w:hAnsi="Wingdings" w:hint="default"/>
-        <w:sz w:val="20"/>
-      </w:rPr>
-    </w:lvl>
-    <w:lvl w:ilvl="6" w:tentative="1">
-      <w:start w:val="1"/>
-      <w:numFmt w:val="bullet"/>
-      <w:lvlText w:val=""/>
-      <w:lvlJc w:val="left"/>
-      <w:pPr>
-        <w:tabs>
-          <w:tab w:val="num" w:pos="5040"/>
-        </w:tabs>
-        <w:ind w:left="5040" w:hanging="360"/>
-      </w:pPr>
-      <w:rPr>
-        <w:rFonts w:ascii="Wingdings" w:hAnsi="Wingdings" w:hint="default"/>
-        <w:sz w:val="20"/>
-      </w:rPr>
-    </w:lvl>
-    <w:lvl w:ilvl="7" w:tentative="1">
-      <w:start w:val="1"/>
-      <w:numFmt w:val="bullet"/>
-      <w:lvlText w:val=""/>
-      <w:lvlJc w:val="left"/>
-      <w:pPr>
-        <w:tabs>
-          <w:tab w:val="num" w:pos="5760"/>
-        </w:tabs>
-        <w:ind w:left="5760" w:hanging="360"/>
-      </w:pPr>
-      <w:rPr>
-        <w:rFonts w:ascii="Wingdings" w:hAnsi="Wingdings" w:hint="default"/>
-        <w:sz w:val="20"/>
-      </w:rPr>
-    </w:lvl>
-    <w:lvl w:ilvl="8" w:tentative="1">
-      <w:start w:val="1"/>
-      <w:numFmt w:val="bullet"/>
-      <w:lvlText w:val=""/>
-      <w:lvlJc w:val="left"/>
-      <w:pPr>
-        <w:tabs>
-          <w:tab w:val="num" w:pos="6480"/>
-        </w:tabs>
-        <w:ind w:left="6480" w:hanging="360"/>
-      </w:pPr>
-      <w:rPr>
-        <w:rFonts w:ascii="Wingdings" w:hAnsi="Wingdings" w:hint="default"/>
-        <w:sz w:val="20"/>
-      </w:rPr>
-    </w:lvl>
-  </w:abstractNum>
-  <w:abstractNum w:abstractNumId="28" w15:restartNumberingAfterBreak="0">
-    <w:nsid w:val="37F154AC"/>
-    <w:multiLevelType w:val="multilevel"/>
-    <w:tmpl w:val="36D05C4C"/>
-    <w:lvl w:ilvl="0">
-      <w:start w:val="1"/>
-      <w:numFmt w:val="bullet"/>
-      <w:lvlText w:val=""/>
-      <w:lvlJc w:val="left"/>
-      <w:pPr>
-        <w:tabs>
-          <w:tab w:val="num" w:pos="720"/>
-        </w:tabs>
-        <w:ind w:left="720" w:hanging="360"/>
-      </w:pPr>
-      <w:rPr>
-        <w:rFonts w:ascii="Symbol" w:hAnsi="Symbol" w:hint="default"/>
-        <w:sz w:val="20"/>
-      </w:rPr>
-    </w:lvl>
-    <w:lvl w:ilvl="1" w:tentative="1">
-      <w:start w:val="1"/>
-      <w:numFmt w:val="bullet"/>
-      <w:lvlText w:val="o"/>
-      <w:lvlJc w:val="left"/>
-      <w:pPr>
-        <w:tabs>
-          <w:tab w:val="num" w:pos="1440"/>
-        </w:tabs>
-        <w:ind w:left="1440" w:hanging="360"/>
-      </w:pPr>
-      <w:rPr>
-        <w:rFonts w:ascii="Courier New" w:hAnsi="Courier New" w:hint="default"/>
-        <w:sz w:val="20"/>
-      </w:rPr>
-    </w:lvl>
-    <w:lvl w:ilvl="2" w:tentative="1">
-      <w:start w:val="1"/>
-      <w:numFmt w:val="bullet"/>
-      <w:lvlText w:val=""/>
-      <w:lvlJc w:val="left"/>
-      <w:pPr>
-        <w:tabs>
-          <w:tab w:val="num" w:pos="2160"/>
-        </w:tabs>
-        <w:ind w:left="2160" w:hanging="360"/>
-      </w:pPr>
-      <w:rPr>
-        <w:rFonts w:ascii="Wingdings" w:hAnsi="Wingdings" w:hint="default"/>
-        <w:sz w:val="20"/>
-      </w:rPr>
-    </w:lvl>
-    <w:lvl w:ilvl="3" w:tentative="1">
-      <w:start w:val="1"/>
-      <w:numFmt w:val="bullet"/>
-      <w:lvlText w:val=""/>
-      <w:lvlJc w:val="left"/>
-      <w:pPr>
-        <w:tabs>
-          <w:tab w:val="num" w:pos="2880"/>
-        </w:tabs>
-        <w:ind w:left="2880" w:hanging="360"/>
-      </w:pPr>
-      <w:rPr>
-        <w:rFonts w:ascii="Wingdings" w:hAnsi="Wingdings" w:hint="default"/>
-        <w:sz w:val="20"/>
-      </w:rPr>
-    </w:lvl>
-    <w:lvl w:ilvl="4" w:tentative="1">
-      <w:start w:val="1"/>
-      <w:numFmt w:val="bullet"/>
-      <w:lvlText w:val=""/>
-      <w:lvlJc w:val="left"/>
-      <w:pPr>
-        <w:tabs>
-          <w:tab w:val="num" w:pos="3600"/>
-        </w:tabs>
-        <w:ind w:left="3600" w:hanging="360"/>
-      </w:pPr>
-      <w:rPr>
-        <w:rFonts w:ascii="Wingdings" w:hAnsi="Wingdings" w:hint="default"/>
-        <w:sz w:val="20"/>
-      </w:rPr>
-    </w:lvl>
-    <w:lvl w:ilvl="5" w:tentative="1">
-      <w:start w:val="1"/>
-      <w:numFmt w:val="bullet"/>
-      <w:lvlText w:val=""/>
-      <w:lvlJc w:val="left"/>
-      <w:pPr>
-        <w:tabs>
-          <w:tab w:val="num" w:pos="4320"/>
-        </w:tabs>
-        <w:ind w:left="4320" w:hanging="360"/>
-      </w:pPr>
-      <w:rPr>
-        <w:rFonts w:ascii="Wingdings" w:hAnsi="Wingdings" w:hint="default"/>
-        <w:sz w:val="20"/>
-      </w:rPr>
-    </w:lvl>
-    <w:lvl w:ilvl="6" w:tentative="1">
-      <w:start w:val="1"/>
-      <w:numFmt w:val="bullet"/>
-      <w:lvlText w:val=""/>
-      <w:lvlJc w:val="left"/>
-      <w:pPr>
-        <w:tabs>
-          <w:tab w:val="num" w:pos="5040"/>
-        </w:tabs>
-        <w:ind w:left="5040" w:hanging="360"/>
-      </w:pPr>
-      <w:rPr>
-        <w:rFonts w:ascii="Wingdings" w:hAnsi="Wingdings" w:hint="default"/>
-        <w:sz w:val="20"/>
-      </w:rPr>
-    </w:lvl>
-    <w:lvl w:ilvl="7" w:tentative="1">
-      <w:start w:val="1"/>
-      <w:numFmt w:val="bullet"/>
-      <w:lvlText w:val=""/>
-      <w:lvlJc w:val="left"/>
-      <w:pPr>
-        <w:tabs>
-          <w:tab w:val="num" w:pos="5760"/>
-        </w:tabs>
-        <w:ind w:left="5760" w:hanging="360"/>
-      </w:pPr>
-      <w:rPr>
-        <w:rFonts w:ascii="Wingdings" w:hAnsi="Wingdings" w:hint="default"/>
-        <w:sz w:val="20"/>
-      </w:rPr>
-    </w:lvl>
-    <w:lvl w:ilvl="8" w:tentative="1">
-      <w:start w:val="1"/>
-      <w:numFmt w:val="bullet"/>
-      <w:lvlText w:val=""/>
-      <w:lvlJc w:val="left"/>
-      <w:pPr>
-        <w:tabs>
-          <w:tab w:val="num" w:pos="6480"/>
-        </w:tabs>
-        <w:ind w:left="6480" w:hanging="360"/>
-      </w:pPr>
-      <w:rPr>
-        <w:rFonts w:ascii="Wingdings" w:hAnsi="Wingdings" w:hint="default"/>
-        <w:sz w:val="20"/>
-      </w:rPr>
-    </w:lvl>
-  </w:abstractNum>
-  <w:abstractNum w:abstractNumId="29" w15:restartNumberingAfterBreak="0">
+  <w:abstractNum w:abstractNumId="15" w15:restartNumberingAfterBreak="0">
     <w:nsid w:val="39B46C58"/>
     <w:multiLevelType w:val="multilevel"/>
     <w:tmpl w:val="7CE82FA8"/>
@@ -9435,454 +7325,7 @@
       </w:rPr>
     </w:lvl>
   </w:abstractNum>
-  <w:abstractNum w:abstractNumId="30" w15:restartNumberingAfterBreak="0">
-    <w:nsid w:val="3A2146E3"/>
-    <w:multiLevelType w:val="multilevel"/>
-    <w:tmpl w:val="8D1E3470"/>
-    <w:lvl w:ilvl="0">
-      <w:start w:val="1"/>
-      <w:numFmt w:val="bullet"/>
-      <w:lvlText w:val=""/>
-      <w:lvlJc w:val="left"/>
-      <w:pPr>
-        <w:tabs>
-          <w:tab w:val="num" w:pos="720"/>
-        </w:tabs>
-        <w:ind w:left="720" w:hanging="360"/>
-      </w:pPr>
-      <w:rPr>
-        <w:rFonts w:ascii="Symbol" w:hAnsi="Symbol" w:hint="default"/>
-        <w:sz w:val="20"/>
-      </w:rPr>
-    </w:lvl>
-    <w:lvl w:ilvl="1" w:tentative="1">
-      <w:start w:val="1"/>
-      <w:numFmt w:val="bullet"/>
-      <w:lvlText w:val="o"/>
-      <w:lvlJc w:val="left"/>
-      <w:pPr>
-        <w:tabs>
-          <w:tab w:val="num" w:pos="1440"/>
-        </w:tabs>
-        <w:ind w:left="1440" w:hanging="360"/>
-      </w:pPr>
-      <w:rPr>
-        <w:rFonts w:ascii="Courier New" w:hAnsi="Courier New" w:hint="default"/>
-        <w:sz w:val="20"/>
-      </w:rPr>
-    </w:lvl>
-    <w:lvl w:ilvl="2" w:tentative="1">
-      <w:start w:val="1"/>
-      <w:numFmt w:val="bullet"/>
-      <w:lvlText w:val=""/>
-      <w:lvlJc w:val="left"/>
-      <w:pPr>
-        <w:tabs>
-          <w:tab w:val="num" w:pos="2160"/>
-        </w:tabs>
-        <w:ind w:left="2160" w:hanging="360"/>
-      </w:pPr>
-      <w:rPr>
-        <w:rFonts w:ascii="Wingdings" w:hAnsi="Wingdings" w:hint="default"/>
-        <w:sz w:val="20"/>
-      </w:rPr>
-    </w:lvl>
-    <w:lvl w:ilvl="3" w:tentative="1">
-      <w:start w:val="1"/>
-      <w:numFmt w:val="bullet"/>
-      <w:lvlText w:val=""/>
-      <w:lvlJc w:val="left"/>
-      <w:pPr>
-        <w:tabs>
-          <w:tab w:val="num" w:pos="2880"/>
-        </w:tabs>
-        <w:ind w:left="2880" w:hanging="360"/>
-      </w:pPr>
-      <w:rPr>
-        <w:rFonts w:ascii="Wingdings" w:hAnsi="Wingdings" w:hint="default"/>
-        <w:sz w:val="20"/>
-      </w:rPr>
-    </w:lvl>
-    <w:lvl w:ilvl="4" w:tentative="1">
-      <w:start w:val="1"/>
-      <w:numFmt w:val="bullet"/>
-      <w:lvlText w:val=""/>
-      <w:lvlJc w:val="left"/>
-      <w:pPr>
-        <w:tabs>
-          <w:tab w:val="num" w:pos="3600"/>
-        </w:tabs>
-        <w:ind w:left="3600" w:hanging="360"/>
-      </w:pPr>
-      <w:rPr>
-        <w:rFonts w:ascii="Wingdings" w:hAnsi="Wingdings" w:hint="default"/>
-        <w:sz w:val="20"/>
-      </w:rPr>
-    </w:lvl>
-    <w:lvl w:ilvl="5" w:tentative="1">
-      <w:start w:val="1"/>
-      <w:numFmt w:val="bullet"/>
-      <w:lvlText w:val=""/>
-      <w:lvlJc w:val="left"/>
-      <w:pPr>
-        <w:tabs>
-          <w:tab w:val="num" w:pos="4320"/>
-        </w:tabs>
-        <w:ind w:left="4320" w:hanging="360"/>
-      </w:pPr>
-      <w:rPr>
-        <w:rFonts w:ascii="Wingdings" w:hAnsi="Wingdings" w:hint="default"/>
-        <w:sz w:val="20"/>
-      </w:rPr>
-    </w:lvl>
-    <w:lvl w:ilvl="6" w:tentative="1">
-      <w:start w:val="1"/>
-      <w:numFmt w:val="bullet"/>
-      <w:lvlText w:val=""/>
-      <w:lvlJc w:val="left"/>
-      <w:pPr>
-        <w:tabs>
-          <w:tab w:val="num" w:pos="5040"/>
-        </w:tabs>
-        <w:ind w:left="5040" w:hanging="360"/>
-      </w:pPr>
-      <w:rPr>
-        <w:rFonts w:ascii="Wingdings" w:hAnsi="Wingdings" w:hint="default"/>
-        <w:sz w:val="20"/>
-      </w:rPr>
-    </w:lvl>
-    <w:lvl w:ilvl="7" w:tentative="1">
-      <w:start w:val="1"/>
-      <w:numFmt w:val="bullet"/>
-      <w:lvlText w:val=""/>
-      <w:lvlJc w:val="left"/>
-      <w:pPr>
-        <w:tabs>
-          <w:tab w:val="num" w:pos="5760"/>
-        </w:tabs>
-        <w:ind w:left="5760" w:hanging="360"/>
-      </w:pPr>
-      <w:rPr>
-        <w:rFonts w:ascii="Wingdings" w:hAnsi="Wingdings" w:hint="default"/>
-        <w:sz w:val="20"/>
-      </w:rPr>
-    </w:lvl>
-    <w:lvl w:ilvl="8" w:tentative="1">
-      <w:start w:val="1"/>
-      <w:numFmt w:val="bullet"/>
-      <w:lvlText w:val=""/>
-      <w:lvlJc w:val="left"/>
-      <w:pPr>
-        <w:tabs>
-          <w:tab w:val="num" w:pos="6480"/>
-        </w:tabs>
-        <w:ind w:left="6480" w:hanging="360"/>
-      </w:pPr>
-      <w:rPr>
-        <w:rFonts w:ascii="Wingdings" w:hAnsi="Wingdings" w:hint="default"/>
-        <w:sz w:val="20"/>
-      </w:rPr>
-    </w:lvl>
-  </w:abstractNum>
-  <w:abstractNum w:abstractNumId="31" w15:restartNumberingAfterBreak="0">
-    <w:nsid w:val="426C607D"/>
-    <w:multiLevelType w:val="multilevel"/>
-    <w:tmpl w:val="ACE08F44"/>
-    <w:lvl w:ilvl="0">
-      <w:start w:val="1"/>
-      <w:numFmt w:val="bullet"/>
-      <w:lvlText w:val=""/>
-      <w:lvlJc w:val="left"/>
-      <w:pPr>
-        <w:tabs>
-          <w:tab w:val="num" w:pos="720"/>
-        </w:tabs>
-        <w:ind w:left="720" w:hanging="360"/>
-      </w:pPr>
-      <w:rPr>
-        <w:rFonts w:ascii="Symbol" w:hAnsi="Symbol" w:hint="default"/>
-        <w:sz w:val="20"/>
-      </w:rPr>
-    </w:lvl>
-    <w:lvl w:ilvl="1" w:tentative="1">
-      <w:start w:val="1"/>
-      <w:numFmt w:val="bullet"/>
-      <w:lvlText w:val="o"/>
-      <w:lvlJc w:val="left"/>
-      <w:pPr>
-        <w:tabs>
-          <w:tab w:val="num" w:pos="1440"/>
-        </w:tabs>
-        <w:ind w:left="1440" w:hanging="360"/>
-      </w:pPr>
-      <w:rPr>
-        <w:rFonts w:ascii="Courier New" w:hAnsi="Courier New" w:hint="default"/>
-        <w:sz w:val="20"/>
-      </w:rPr>
-    </w:lvl>
-    <w:lvl w:ilvl="2" w:tentative="1">
-      <w:start w:val="1"/>
-      <w:numFmt w:val="bullet"/>
-      <w:lvlText w:val=""/>
-      <w:lvlJc w:val="left"/>
-      <w:pPr>
-        <w:tabs>
-          <w:tab w:val="num" w:pos="2160"/>
-        </w:tabs>
-        <w:ind w:left="2160" w:hanging="360"/>
-      </w:pPr>
-      <w:rPr>
-        <w:rFonts w:ascii="Wingdings" w:hAnsi="Wingdings" w:hint="default"/>
-        <w:sz w:val="20"/>
-      </w:rPr>
-    </w:lvl>
-    <w:lvl w:ilvl="3" w:tentative="1">
-      <w:start w:val="1"/>
-      <w:numFmt w:val="bullet"/>
-      <w:lvlText w:val=""/>
-      <w:lvlJc w:val="left"/>
-      <w:pPr>
-        <w:tabs>
-          <w:tab w:val="num" w:pos="2880"/>
-        </w:tabs>
-        <w:ind w:left="2880" w:hanging="360"/>
-      </w:pPr>
-      <w:rPr>
-        <w:rFonts w:ascii="Wingdings" w:hAnsi="Wingdings" w:hint="default"/>
-        <w:sz w:val="20"/>
-      </w:rPr>
-    </w:lvl>
-    <w:lvl w:ilvl="4" w:tentative="1">
-      <w:start w:val="1"/>
-      <w:numFmt w:val="bullet"/>
-      <w:lvlText w:val=""/>
-      <w:lvlJc w:val="left"/>
-      <w:pPr>
-        <w:tabs>
-          <w:tab w:val="num" w:pos="3600"/>
-        </w:tabs>
-        <w:ind w:left="3600" w:hanging="360"/>
-      </w:pPr>
-      <w:rPr>
-        <w:rFonts w:ascii="Wingdings" w:hAnsi="Wingdings" w:hint="default"/>
-        <w:sz w:val="20"/>
-      </w:rPr>
-    </w:lvl>
-    <w:lvl w:ilvl="5" w:tentative="1">
-      <w:start w:val="1"/>
-      <w:numFmt w:val="bullet"/>
-      <w:lvlText w:val=""/>
-      <w:lvlJc w:val="left"/>
-      <w:pPr>
-        <w:tabs>
-          <w:tab w:val="num" w:pos="4320"/>
-        </w:tabs>
-        <w:ind w:left="4320" w:hanging="360"/>
-      </w:pPr>
-      <w:rPr>
-        <w:rFonts w:ascii="Wingdings" w:hAnsi="Wingdings" w:hint="default"/>
-        <w:sz w:val="20"/>
-      </w:rPr>
-    </w:lvl>
-    <w:lvl w:ilvl="6" w:tentative="1">
-      <w:start w:val="1"/>
-      <w:numFmt w:val="bullet"/>
-      <w:lvlText w:val=""/>
-      <w:lvlJc w:val="left"/>
-      <w:pPr>
-        <w:tabs>
-          <w:tab w:val="num" w:pos="5040"/>
-        </w:tabs>
-        <w:ind w:left="5040" w:hanging="360"/>
-      </w:pPr>
-      <w:rPr>
-        <w:rFonts w:ascii="Wingdings" w:hAnsi="Wingdings" w:hint="default"/>
-        <w:sz w:val="20"/>
-      </w:rPr>
-    </w:lvl>
-    <w:lvl w:ilvl="7" w:tentative="1">
-      <w:start w:val="1"/>
-      <w:numFmt w:val="bullet"/>
-      <w:lvlText w:val=""/>
-      <w:lvlJc w:val="left"/>
-      <w:pPr>
-        <w:tabs>
-          <w:tab w:val="num" w:pos="5760"/>
-        </w:tabs>
-        <w:ind w:left="5760" w:hanging="360"/>
-      </w:pPr>
-      <w:rPr>
-        <w:rFonts w:ascii="Wingdings" w:hAnsi="Wingdings" w:hint="default"/>
-        <w:sz w:val="20"/>
-      </w:rPr>
-    </w:lvl>
-    <w:lvl w:ilvl="8" w:tentative="1">
-      <w:start w:val="1"/>
-      <w:numFmt w:val="bullet"/>
-      <w:lvlText w:val=""/>
-      <w:lvlJc w:val="left"/>
-      <w:pPr>
-        <w:tabs>
-          <w:tab w:val="num" w:pos="6480"/>
-        </w:tabs>
-        <w:ind w:left="6480" w:hanging="360"/>
-      </w:pPr>
-      <w:rPr>
-        <w:rFonts w:ascii="Wingdings" w:hAnsi="Wingdings" w:hint="default"/>
-        <w:sz w:val="20"/>
-      </w:rPr>
-    </w:lvl>
-  </w:abstractNum>
-  <w:abstractNum w:abstractNumId="32" w15:restartNumberingAfterBreak="0">
-    <w:nsid w:val="44204067"/>
-    <w:multiLevelType w:val="multilevel"/>
-    <w:tmpl w:val="051EB04E"/>
-    <w:lvl w:ilvl="0">
-      <w:start w:val="1"/>
-      <w:numFmt w:val="bullet"/>
-      <w:lvlText w:val=""/>
-      <w:lvlJc w:val="left"/>
-      <w:pPr>
-        <w:tabs>
-          <w:tab w:val="num" w:pos="720"/>
-        </w:tabs>
-        <w:ind w:left="720" w:hanging="360"/>
-      </w:pPr>
-      <w:rPr>
-        <w:rFonts w:ascii="Symbol" w:hAnsi="Symbol" w:hint="default"/>
-        <w:sz w:val="20"/>
-      </w:rPr>
-    </w:lvl>
-    <w:lvl w:ilvl="1" w:tentative="1">
-      <w:start w:val="1"/>
-      <w:numFmt w:val="bullet"/>
-      <w:lvlText w:val="o"/>
-      <w:lvlJc w:val="left"/>
-      <w:pPr>
-        <w:tabs>
-          <w:tab w:val="num" w:pos="1440"/>
-        </w:tabs>
-        <w:ind w:left="1440" w:hanging="360"/>
-      </w:pPr>
-      <w:rPr>
-        <w:rFonts w:ascii="Courier New" w:hAnsi="Courier New" w:hint="default"/>
-        <w:sz w:val="20"/>
-      </w:rPr>
-    </w:lvl>
-    <w:lvl w:ilvl="2" w:tentative="1">
-      <w:start w:val="1"/>
-      <w:numFmt w:val="bullet"/>
-      <w:lvlText w:val=""/>
-      <w:lvlJc w:val="left"/>
-      <w:pPr>
-        <w:tabs>
-          <w:tab w:val="num" w:pos="2160"/>
-        </w:tabs>
-        <w:ind w:left="2160" w:hanging="360"/>
-      </w:pPr>
-      <w:rPr>
-        <w:rFonts w:ascii="Wingdings" w:hAnsi="Wingdings" w:hint="default"/>
-        <w:sz w:val="20"/>
-      </w:rPr>
-    </w:lvl>
-    <w:lvl w:ilvl="3" w:tentative="1">
-      <w:start w:val="1"/>
-      <w:numFmt w:val="bullet"/>
-      <w:lvlText w:val=""/>
-      <w:lvlJc w:val="left"/>
-      <w:pPr>
-        <w:tabs>
-          <w:tab w:val="num" w:pos="2880"/>
-        </w:tabs>
-        <w:ind w:left="2880" w:hanging="360"/>
-      </w:pPr>
-      <w:rPr>
-        <w:rFonts w:ascii="Wingdings" w:hAnsi="Wingdings" w:hint="default"/>
-        <w:sz w:val="20"/>
-      </w:rPr>
-    </w:lvl>
-    <w:lvl w:ilvl="4" w:tentative="1">
-      <w:start w:val="1"/>
-      <w:numFmt w:val="bullet"/>
-      <w:lvlText w:val=""/>
-      <w:lvlJc w:val="left"/>
-      <w:pPr>
-        <w:tabs>
-          <w:tab w:val="num" w:pos="3600"/>
-        </w:tabs>
-        <w:ind w:left="3600" w:hanging="360"/>
-      </w:pPr>
-      <w:rPr>
-        <w:rFonts w:ascii="Wingdings" w:hAnsi="Wingdings" w:hint="default"/>
-        <w:sz w:val="20"/>
-      </w:rPr>
-    </w:lvl>
-    <w:lvl w:ilvl="5" w:tentative="1">
-      <w:start w:val="1"/>
-      <w:numFmt w:val="bullet"/>
-      <w:lvlText w:val=""/>
-      <w:lvlJc w:val="left"/>
-      <w:pPr>
-        <w:tabs>
-          <w:tab w:val="num" w:pos="4320"/>
-        </w:tabs>
-        <w:ind w:left="4320" w:hanging="360"/>
-      </w:pPr>
-      <w:rPr>
-        <w:rFonts w:ascii="Wingdings" w:hAnsi="Wingdings" w:hint="default"/>
-        <w:sz w:val="20"/>
-      </w:rPr>
-    </w:lvl>
-    <w:lvl w:ilvl="6" w:tentative="1">
-      <w:start w:val="1"/>
-      <w:numFmt w:val="bullet"/>
-      <w:lvlText w:val=""/>
-      <w:lvlJc w:val="left"/>
-      <w:pPr>
-        <w:tabs>
-          <w:tab w:val="num" w:pos="5040"/>
-        </w:tabs>
-        <w:ind w:left="5040" w:hanging="360"/>
-      </w:pPr>
-      <w:rPr>
-        <w:rFonts w:ascii="Wingdings" w:hAnsi="Wingdings" w:hint="default"/>
-        <w:sz w:val="20"/>
-      </w:rPr>
-    </w:lvl>
-    <w:lvl w:ilvl="7" w:tentative="1">
-      <w:start w:val="1"/>
-      <w:numFmt w:val="bullet"/>
-      <w:lvlText w:val=""/>
-      <w:lvlJc w:val="left"/>
-      <w:pPr>
-        <w:tabs>
-          <w:tab w:val="num" w:pos="5760"/>
-        </w:tabs>
-        <w:ind w:left="5760" w:hanging="360"/>
-      </w:pPr>
-      <w:rPr>
-        <w:rFonts w:ascii="Wingdings" w:hAnsi="Wingdings" w:hint="default"/>
-        <w:sz w:val="20"/>
-      </w:rPr>
-    </w:lvl>
-    <w:lvl w:ilvl="8" w:tentative="1">
-      <w:start w:val="1"/>
-      <w:numFmt w:val="bullet"/>
-      <w:lvlText w:val=""/>
-      <w:lvlJc w:val="left"/>
-      <w:pPr>
-        <w:tabs>
-          <w:tab w:val="num" w:pos="6480"/>
-        </w:tabs>
-        <w:ind w:left="6480" w:hanging="360"/>
-      </w:pPr>
-      <w:rPr>
-        <w:rFonts w:ascii="Wingdings" w:hAnsi="Wingdings" w:hint="default"/>
-        <w:sz w:val="20"/>
-      </w:rPr>
-    </w:lvl>
-  </w:abstractNum>
-  <w:abstractNum w:abstractNumId="33" w15:restartNumberingAfterBreak="0">
+  <w:abstractNum w:abstractNumId="16" w15:restartNumberingAfterBreak="0">
     <w:nsid w:val="44425673"/>
     <w:multiLevelType w:val="multilevel"/>
     <w:tmpl w:val="87228DF6"/>
@@ -10031,7 +7474,7 @@
       </w:rPr>
     </w:lvl>
   </w:abstractNum>
-  <w:abstractNum w:abstractNumId="34" w15:restartNumberingAfterBreak="0">
+  <w:abstractNum w:abstractNumId="17" w15:restartNumberingAfterBreak="0">
     <w:nsid w:val="482C0CF4"/>
     <w:multiLevelType w:val="multilevel"/>
     <w:tmpl w:val="2A74314A"/>
@@ -10180,7 +7623,7 @@
       </w:rPr>
     </w:lvl>
   </w:abstractNum>
-  <w:abstractNum w:abstractNumId="35" w15:restartNumberingAfterBreak="0">
+  <w:abstractNum w:abstractNumId="18" w15:restartNumberingAfterBreak="0">
     <w:nsid w:val="48D13D49"/>
     <w:multiLevelType w:val="multilevel"/>
     <w:tmpl w:val="D2E64684"/>
@@ -10329,305 +7772,7 @@
       </w:rPr>
     </w:lvl>
   </w:abstractNum>
-  <w:abstractNum w:abstractNumId="36" w15:restartNumberingAfterBreak="0">
-    <w:nsid w:val="49685DD7"/>
-    <w:multiLevelType w:val="multilevel"/>
-    <w:tmpl w:val="A1C80972"/>
-    <w:lvl w:ilvl="0">
-      <w:start w:val="1"/>
-      <w:numFmt w:val="bullet"/>
-      <w:lvlText w:val=""/>
-      <w:lvlJc w:val="left"/>
-      <w:pPr>
-        <w:tabs>
-          <w:tab w:val="num" w:pos="720"/>
-        </w:tabs>
-        <w:ind w:left="720" w:hanging="360"/>
-      </w:pPr>
-      <w:rPr>
-        <w:rFonts w:ascii="Symbol" w:hAnsi="Symbol" w:hint="default"/>
-        <w:sz w:val="20"/>
-      </w:rPr>
-    </w:lvl>
-    <w:lvl w:ilvl="1" w:tentative="1">
-      <w:start w:val="1"/>
-      <w:numFmt w:val="bullet"/>
-      <w:lvlText w:val="o"/>
-      <w:lvlJc w:val="left"/>
-      <w:pPr>
-        <w:tabs>
-          <w:tab w:val="num" w:pos="1440"/>
-        </w:tabs>
-        <w:ind w:left="1440" w:hanging="360"/>
-      </w:pPr>
-      <w:rPr>
-        <w:rFonts w:ascii="Courier New" w:hAnsi="Courier New" w:hint="default"/>
-        <w:sz w:val="20"/>
-      </w:rPr>
-    </w:lvl>
-    <w:lvl w:ilvl="2" w:tentative="1">
-      <w:start w:val="1"/>
-      <w:numFmt w:val="bullet"/>
-      <w:lvlText w:val=""/>
-      <w:lvlJc w:val="left"/>
-      <w:pPr>
-        <w:tabs>
-          <w:tab w:val="num" w:pos="2160"/>
-        </w:tabs>
-        <w:ind w:left="2160" w:hanging="360"/>
-      </w:pPr>
-      <w:rPr>
-        <w:rFonts w:ascii="Wingdings" w:hAnsi="Wingdings" w:hint="default"/>
-        <w:sz w:val="20"/>
-      </w:rPr>
-    </w:lvl>
-    <w:lvl w:ilvl="3" w:tentative="1">
-      <w:start w:val="1"/>
-      <w:numFmt w:val="bullet"/>
-      <w:lvlText w:val=""/>
-      <w:lvlJc w:val="left"/>
-      <w:pPr>
-        <w:tabs>
-          <w:tab w:val="num" w:pos="2880"/>
-        </w:tabs>
-        <w:ind w:left="2880" w:hanging="360"/>
-      </w:pPr>
-      <w:rPr>
-        <w:rFonts w:ascii="Wingdings" w:hAnsi="Wingdings" w:hint="default"/>
-        <w:sz w:val="20"/>
-      </w:rPr>
-    </w:lvl>
-    <w:lvl w:ilvl="4" w:tentative="1">
-      <w:start w:val="1"/>
-      <w:numFmt w:val="bullet"/>
-      <w:lvlText w:val=""/>
-      <w:lvlJc w:val="left"/>
-      <w:pPr>
-        <w:tabs>
-          <w:tab w:val="num" w:pos="3600"/>
-        </w:tabs>
-        <w:ind w:left="3600" w:hanging="360"/>
-      </w:pPr>
-      <w:rPr>
-        <w:rFonts w:ascii="Wingdings" w:hAnsi="Wingdings" w:hint="default"/>
-        <w:sz w:val="20"/>
-      </w:rPr>
-    </w:lvl>
-    <w:lvl w:ilvl="5" w:tentative="1">
-      <w:start w:val="1"/>
-      <w:numFmt w:val="bullet"/>
-      <w:lvlText w:val=""/>
-      <w:lvlJc w:val="left"/>
-      <w:pPr>
-        <w:tabs>
-          <w:tab w:val="num" w:pos="4320"/>
-        </w:tabs>
-        <w:ind w:left="4320" w:hanging="360"/>
-      </w:pPr>
-      <w:rPr>
-        <w:rFonts w:ascii="Wingdings" w:hAnsi="Wingdings" w:hint="default"/>
-        <w:sz w:val="20"/>
-      </w:rPr>
-    </w:lvl>
-    <w:lvl w:ilvl="6" w:tentative="1">
-      <w:start w:val="1"/>
-      <w:numFmt w:val="bullet"/>
-      <w:lvlText w:val=""/>
-      <w:lvlJc w:val="left"/>
-      <w:pPr>
-        <w:tabs>
-          <w:tab w:val="num" w:pos="5040"/>
-        </w:tabs>
-        <w:ind w:left="5040" w:hanging="360"/>
-      </w:pPr>
-      <w:rPr>
-        <w:rFonts w:ascii="Wingdings" w:hAnsi="Wingdings" w:hint="default"/>
-        <w:sz w:val="20"/>
-      </w:rPr>
-    </w:lvl>
-    <w:lvl w:ilvl="7" w:tentative="1">
-      <w:start w:val="1"/>
-      <w:numFmt w:val="bullet"/>
-      <w:lvlText w:val=""/>
-      <w:lvlJc w:val="left"/>
-      <w:pPr>
-        <w:tabs>
-          <w:tab w:val="num" w:pos="5760"/>
-        </w:tabs>
-        <w:ind w:left="5760" w:hanging="360"/>
-      </w:pPr>
-      <w:rPr>
-        <w:rFonts w:ascii="Wingdings" w:hAnsi="Wingdings" w:hint="default"/>
-        <w:sz w:val="20"/>
-      </w:rPr>
-    </w:lvl>
-    <w:lvl w:ilvl="8" w:tentative="1">
-      <w:start w:val="1"/>
-      <w:numFmt w:val="bullet"/>
-      <w:lvlText w:val=""/>
-      <w:lvlJc w:val="left"/>
-      <w:pPr>
-        <w:tabs>
-          <w:tab w:val="num" w:pos="6480"/>
-        </w:tabs>
-        <w:ind w:left="6480" w:hanging="360"/>
-      </w:pPr>
-      <w:rPr>
-        <w:rFonts w:ascii="Wingdings" w:hAnsi="Wingdings" w:hint="default"/>
-        <w:sz w:val="20"/>
-      </w:rPr>
-    </w:lvl>
-  </w:abstractNum>
-  <w:abstractNum w:abstractNumId="37" w15:restartNumberingAfterBreak="0">
-    <w:nsid w:val="4A031012"/>
-    <w:multiLevelType w:val="multilevel"/>
-    <w:tmpl w:val="504ABB20"/>
-    <w:lvl w:ilvl="0">
-      <w:start w:val="1"/>
-      <w:numFmt w:val="bullet"/>
-      <w:lvlText w:val=""/>
-      <w:lvlJc w:val="left"/>
-      <w:pPr>
-        <w:tabs>
-          <w:tab w:val="num" w:pos="720"/>
-        </w:tabs>
-        <w:ind w:left="720" w:hanging="360"/>
-      </w:pPr>
-      <w:rPr>
-        <w:rFonts w:ascii="Symbol" w:hAnsi="Symbol" w:hint="default"/>
-        <w:sz w:val="20"/>
-      </w:rPr>
-    </w:lvl>
-    <w:lvl w:ilvl="1" w:tentative="1">
-      <w:start w:val="1"/>
-      <w:numFmt w:val="bullet"/>
-      <w:lvlText w:val="o"/>
-      <w:lvlJc w:val="left"/>
-      <w:pPr>
-        <w:tabs>
-          <w:tab w:val="num" w:pos="1440"/>
-        </w:tabs>
-        <w:ind w:left="1440" w:hanging="360"/>
-      </w:pPr>
-      <w:rPr>
-        <w:rFonts w:ascii="Courier New" w:hAnsi="Courier New" w:hint="default"/>
-        <w:sz w:val="20"/>
-      </w:rPr>
-    </w:lvl>
-    <w:lvl w:ilvl="2" w:tentative="1">
-      <w:start w:val="1"/>
-      <w:numFmt w:val="bullet"/>
-      <w:lvlText w:val=""/>
-      <w:lvlJc w:val="left"/>
-      <w:pPr>
-        <w:tabs>
-          <w:tab w:val="num" w:pos="2160"/>
-        </w:tabs>
-        <w:ind w:left="2160" w:hanging="360"/>
-      </w:pPr>
-      <w:rPr>
-        <w:rFonts w:ascii="Wingdings" w:hAnsi="Wingdings" w:hint="default"/>
-        <w:sz w:val="20"/>
-      </w:rPr>
-    </w:lvl>
-    <w:lvl w:ilvl="3" w:tentative="1">
-      <w:start w:val="1"/>
-      <w:numFmt w:val="bullet"/>
-      <w:lvlText w:val=""/>
-      <w:lvlJc w:val="left"/>
-      <w:pPr>
-        <w:tabs>
-          <w:tab w:val="num" w:pos="2880"/>
-        </w:tabs>
-        <w:ind w:left="2880" w:hanging="360"/>
-      </w:pPr>
-      <w:rPr>
-        <w:rFonts w:ascii="Wingdings" w:hAnsi="Wingdings" w:hint="default"/>
-        <w:sz w:val="20"/>
-      </w:rPr>
-    </w:lvl>
-    <w:lvl w:ilvl="4" w:tentative="1">
-      <w:start w:val="1"/>
-      <w:numFmt w:val="bullet"/>
-      <w:lvlText w:val=""/>
-      <w:lvlJc w:val="left"/>
-      <w:pPr>
-        <w:tabs>
-          <w:tab w:val="num" w:pos="3600"/>
-        </w:tabs>
-        <w:ind w:left="3600" w:hanging="360"/>
-      </w:pPr>
-      <w:rPr>
-        <w:rFonts w:ascii="Wingdings" w:hAnsi="Wingdings" w:hint="default"/>
-        <w:sz w:val="20"/>
-      </w:rPr>
-    </w:lvl>
-    <w:lvl w:ilvl="5" w:tentative="1">
-      <w:start w:val="1"/>
-      <w:numFmt w:val="bullet"/>
-      <w:lvlText w:val=""/>
-      <w:lvlJc w:val="left"/>
-      <w:pPr>
-        <w:tabs>
-          <w:tab w:val="num" w:pos="4320"/>
-        </w:tabs>
-        <w:ind w:left="4320" w:hanging="360"/>
-      </w:pPr>
-      <w:rPr>
-        <w:rFonts w:ascii="Wingdings" w:hAnsi="Wingdings" w:hint="default"/>
-        <w:sz w:val="20"/>
-      </w:rPr>
-    </w:lvl>
-    <w:lvl w:ilvl="6" w:tentative="1">
-      <w:start w:val="1"/>
-      <w:numFmt w:val="bullet"/>
-      <w:lvlText w:val=""/>
-      <w:lvlJc w:val="left"/>
-      <w:pPr>
-        <w:tabs>
-          <w:tab w:val="num" w:pos="5040"/>
-        </w:tabs>
-        <w:ind w:left="5040" w:hanging="360"/>
-      </w:pPr>
-      <w:rPr>
-        <w:rFonts w:ascii="Wingdings" w:hAnsi="Wingdings" w:hint="default"/>
-        <w:sz w:val="20"/>
-      </w:rPr>
-    </w:lvl>
-    <w:lvl w:ilvl="7" w:tentative="1">
-      <w:start w:val="1"/>
-      <w:numFmt w:val="bullet"/>
-      <w:lvlText w:val=""/>
-      <w:lvlJc w:val="left"/>
-      <w:pPr>
-        <w:tabs>
-          <w:tab w:val="num" w:pos="5760"/>
-        </w:tabs>
-        <w:ind w:left="5760" w:hanging="360"/>
-      </w:pPr>
-      <w:rPr>
-        <w:rFonts w:ascii="Wingdings" w:hAnsi="Wingdings" w:hint="default"/>
-        <w:sz w:val="20"/>
-      </w:rPr>
-    </w:lvl>
-    <w:lvl w:ilvl="8" w:tentative="1">
-      <w:start w:val="1"/>
-      <w:numFmt w:val="bullet"/>
-      <w:lvlText w:val=""/>
-      <w:lvlJc w:val="left"/>
-      <w:pPr>
-        <w:tabs>
-          <w:tab w:val="num" w:pos="6480"/>
-        </w:tabs>
-        <w:ind w:left="6480" w:hanging="360"/>
-      </w:pPr>
-      <w:rPr>
-        <w:rFonts w:ascii="Wingdings" w:hAnsi="Wingdings" w:hint="default"/>
-        <w:sz w:val="20"/>
-      </w:rPr>
-    </w:lvl>
-  </w:abstractNum>
-  <w:abstractNum w:abstractNumId="38" w15:restartNumberingAfterBreak="0">
+  <w:abstractNum w:abstractNumId="19" w15:restartNumberingAfterBreak="0">
     <w:nsid w:val="4E5C62D6"/>
     <w:multiLevelType w:val="multilevel"/>
     <w:tmpl w:val="078E14EC"/>
@@ -10776,7 +7921,7 @@
       </w:rPr>
     </w:lvl>
   </w:abstractNum>
-  <w:abstractNum w:abstractNumId="39" w15:restartNumberingAfterBreak="0">
+  <w:abstractNum w:abstractNumId="20" w15:restartNumberingAfterBreak="0">
     <w:nsid w:val="4FD31CF7"/>
     <w:multiLevelType w:val="multilevel"/>
     <w:tmpl w:val="E354B22E"/>
@@ -10925,156 +8070,7 @@
       </w:rPr>
     </w:lvl>
   </w:abstractNum>
-  <w:abstractNum w:abstractNumId="40" w15:restartNumberingAfterBreak="0">
-    <w:nsid w:val="54700F73"/>
-    <w:multiLevelType w:val="multilevel"/>
-    <w:tmpl w:val="BE7C2BC0"/>
-    <w:lvl w:ilvl="0">
-      <w:start w:val="1"/>
-      <w:numFmt w:val="bullet"/>
-      <w:lvlText w:val=""/>
-      <w:lvlJc w:val="left"/>
-      <w:pPr>
-        <w:tabs>
-          <w:tab w:val="num" w:pos="720"/>
-        </w:tabs>
-        <w:ind w:left="720" w:hanging="360"/>
-      </w:pPr>
-      <w:rPr>
-        <w:rFonts w:ascii="Symbol" w:hAnsi="Symbol" w:hint="default"/>
-        <w:sz w:val="20"/>
-      </w:rPr>
-    </w:lvl>
-    <w:lvl w:ilvl="1" w:tentative="1">
-      <w:start w:val="1"/>
-      <w:numFmt w:val="bullet"/>
-      <w:lvlText w:val="o"/>
-      <w:lvlJc w:val="left"/>
-      <w:pPr>
-        <w:tabs>
-          <w:tab w:val="num" w:pos="1440"/>
-        </w:tabs>
-        <w:ind w:left="1440" w:hanging="360"/>
-      </w:pPr>
-      <w:rPr>
-        <w:rFonts w:ascii="Courier New" w:hAnsi="Courier New" w:hint="default"/>
-        <w:sz w:val="20"/>
-      </w:rPr>
-    </w:lvl>
-    <w:lvl w:ilvl="2" w:tentative="1">
-      <w:start w:val="1"/>
-      <w:numFmt w:val="bullet"/>
-      <w:lvlText w:val=""/>
-      <w:lvlJc w:val="left"/>
-      <w:pPr>
-        <w:tabs>
-          <w:tab w:val="num" w:pos="2160"/>
-        </w:tabs>
-        <w:ind w:left="2160" w:hanging="360"/>
-      </w:pPr>
-      <w:rPr>
-        <w:rFonts w:ascii="Wingdings" w:hAnsi="Wingdings" w:hint="default"/>
-        <w:sz w:val="20"/>
-      </w:rPr>
-    </w:lvl>
-    <w:lvl w:ilvl="3" w:tentative="1">
-      <w:start w:val="1"/>
-      <w:numFmt w:val="bullet"/>
-      <w:lvlText w:val=""/>
-      <w:lvlJc w:val="left"/>
-      <w:pPr>
-        <w:tabs>
-          <w:tab w:val="num" w:pos="2880"/>
-        </w:tabs>
-        <w:ind w:left="2880" w:hanging="360"/>
-      </w:pPr>
-      <w:rPr>
-        <w:rFonts w:ascii="Wingdings" w:hAnsi="Wingdings" w:hint="default"/>
-        <w:sz w:val="20"/>
-      </w:rPr>
-    </w:lvl>
-    <w:lvl w:ilvl="4" w:tentative="1">
-      <w:start w:val="1"/>
-      <w:numFmt w:val="bullet"/>
-      <w:lvlText w:val=""/>
-      <w:lvlJc w:val="left"/>
-      <w:pPr>
-        <w:tabs>
-          <w:tab w:val="num" w:pos="3600"/>
-        </w:tabs>
-        <w:ind w:left="3600" w:hanging="360"/>
-      </w:pPr>
-      <w:rPr>
-        <w:rFonts w:ascii="Wingdings" w:hAnsi="Wingdings" w:hint="default"/>
-        <w:sz w:val="20"/>
-      </w:rPr>
-    </w:lvl>
-    <w:lvl w:ilvl="5" w:tentative="1">
-      <w:start w:val="1"/>
-      <w:numFmt w:val="bullet"/>
-      <w:lvlText w:val=""/>
-      <w:lvlJc w:val="left"/>
-      <w:pPr>
-        <w:tabs>
-          <w:tab w:val="num" w:pos="4320"/>
-        </w:tabs>
-        <w:ind w:left="4320" w:hanging="360"/>
-      </w:pPr>
-      <w:rPr>
-        <w:rFonts w:ascii="Wingdings" w:hAnsi="Wingdings" w:hint="default"/>
-        <w:sz w:val="20"/>
-      </w:rPr>
-    </w:lvl>
-    <w:lvl w:ilvl="6" w:tentative="1">
-      <w:start w:val="1"/>
-      <w:numFmt w:val="bullet"/>
-      <w:lvlText w:val=""/>
-      <w:lvlJc w:val="left"/>
-      <w:pPr>
-        <w:tabs>
-          <w:tab w:val="num" w:pos="5040"/>
-        </w:tabs>
-        <w:ind w:left="5040" w:hanging="360"/>
-      </w:pPr>
-      <w:rPr>
-        <w:rFonts w:ascii="Wingdings" w:hAnsi="Wingdings" w:hint="default"/>
-        <w:sz w:val="20"/>
-      </w:rPr>
-    </w:lvl>
-    <w:lvl w:ilvl="7" w:tentative="1">
-      <w:start w:val="1"/>
-      <w:numFmt w:val="bullet"/>
-      <w:lvlText w:val=""/>
-      <w:lvlJc w:val="left"/>
-      <w:pPr>
-        <w:tabs>
-          <w:tab w:val="num" w:pos="5760"/>
-        </w:tabs>
-        <w:ind w:left="5760" w:hanging="360"/>
-      </w:pPr>
-      <w:rPr>
-        <w:rFonts w:ascii="Wingdings" w:hAnsi="Wingdings" w:hint="default"/>
-        <w:sz w:val="20"/>
-      </w:rPr>
-    </w:lvl>
-    <w:lvl w:ilvl="8" w:tentative="1">
-      <w:start w:val="1"/>
-      <w:numFmt w:val="bullet"/>
-      <w:lvlText w:val=""/>
-      <w:lvlJc w:val="left"/>
-      <w:pPr>
-        <w:tabs>
-          <w:tab w:val="num" w:pos="6480"/>
-        </w:tabs>
-        <w:ind w:left="6480" w:hanging="360"/>
-      </w:pPr>
-      <w:rPr>
-        <w:rFonts w:ascii="Wingdings" w:hAnsi="Wingdings" w:hint="default"/>
-        <w:sz w:val="20"/>
-      </w:rPr>
-    </w:lvl>
-  </w:abstractNum>
-  <w:abstractNum w:abstractNumId="41" w15:restartNumberingAfterBreak="0">
+  <w:abstractNum w:abstractNumId="21" w15:restartNumberingAfterBreak="0">
     <w:nsid w:val="55AC6EC2"/>
     <w:multiLevelType w:val="multilevel"/>
     <w:tmpl w:val="CD7A4B80"/>
@@ -11223,305 +8219,7 @@
       </w:rPr>
     </w:lvl>
   </w:abstractNum>
-  <w:abstractNum w:abstractNumId="42" w15:restartNumberingAfterBreak="0">
-    <w:nsid w:val="55B07AFF"/>
-    <w:multiLevelType w:val="multilevel"/>
-    <w:tmpl w:val="B3F8CE4E"/>
-    <w:lvl w:ilvl="0">
-      <w:start w:val="1"/>
-      <w:numFmt w:val="bullet"/>
-      <w:lvlText w:val=""/>
-      <w:lvlJc w:val="left"/>
-      <w:pPr>
-        <w:tabs>
-          <w:tab w:val="num" w:pos="720"/>
-        </w:tabs>
-        <w:ind w:left="720" w:hanging="360"/>
-      </w:pPr>
-      <w:rPr>
-        <w:rFonts w:ascii="Symbol" w:hAnsi="Symbol" w:hint="default"/>
-        <w:sz w:val="20"/>
-      </w:rPr>
-    </w:lvl>
-    <w:lvl w:ilvl="1" w:tentative="1">
-      <w:start w:val="1"/>
-      <w:numFmt w:val="bullet"/>
-      <w:lvlText w:val="o"/>
-      <w:lvlJc w:val="left"/>
-      <w:pPr>
-        <w:tabs>
-          <w:tab w:val="num" w:pos="1440"/>
-        </w:tabs>
-        <w:ind w:left="1440" w:hanging="360"/>
-      </w:pPr>
-      <w:rPr>
-        <w:rFonts w:ascii="Courier New" w:hAnsi="Courier New" w:hint="default"/>
-        <w:sz w:val="20"/>
-      </w:rPr>
-    </w:lvl>
-    <w:lvl w:ilvl="2" w:tentative="1">
-      <w:start w:val="1"/>
-      <w:numFmt w:val="bullet"/>
-      <w:lvlText w:val=""/>
-      <w:lvlJc w:val="left"/>
-      <w:pPr>
-        <w:tabs>
-          <w:tab w:val="num" w:pos="2160"/>
-        </w:tabs>
-        <w:ind w:left="2160" w:hanging="360"/>
-      </w:pPr>
-      <w:rPr>
-        <w:rFonts w:ascii="Wingdings" w:hAnsi="Wingdings" w:hint="default"/>
-        <w:sz w:val="20"/>
-      </w:rPr>
-    </w:lvl>
-    <w:lvl w:ilvl="3" w:tentative="1">
-      <w:start w:val="1"/>
-      <w:numFmt w:val="bullet"/>
-      <w:lvlText w:val=""/>
-      <w:lvlJc w:val="left"/>
-      <w:pPr>
-        <w:tabs>
-          <w:tab w:val="num" w:pos="2880"/>
-        </w:tabs>
-        <w:ind w:left="2880" w:hanging="360"/>
-      </w:pPr>
-      <w:rPr>
-        <w:rFonts w:ascii="Wingdings" w:hAnsi="Wingdings" w:hint="default"/>
-        <w:sz w:val="20"/>
-      </w:rPr>
-    </w:lvl>
-    <w:lvl w:ilvl="4" w:tentative="1">
-      <w:start w:val="1"/>
-      <w:numFmt w:val="bullet"/>
-      <w:lvlText w:val=""/>
-      <w:lvlJc w:val="left"/>
-      <w:pPr>
-        <w:tabs>
-          <w:tab w:val="num" w:pos="3600"/>
-        </w:tabs>
-        <w:ind w:left="3600" w:hanging="360"/>
-      </w:pPr>
-      <w:rPr>
-        <w:rFonts w:ascii="Wingdings" w:hAnsi="Wingdings" w:hint="default"/>
-        <w:sz w:val="20"/>
-      </w:rPr>
-    </w:lvl>
-    <w:lvl w:ilvl="5" w:tentative="1">
-      <w:start w:val="1"/>
-      <w:numFmt w:val="bullet"/>
-      <w:lvlText w:val=""/>
-      <w:lvlJc w:val="left"/>
-      <w:pPr>
-        <w:tabs>
-          <w:tab w:val="num" w:pos="4320"/>
-        </w:tabs>
-        <w:ind w:left="4320" w:hanging="360"/>
-      </w:pPr>
-      <w:rPr>
-        <w:rFonts w:ascii="Wingdings" w:hAnsi="Wingdings" w:hint="default"/>
-        <w:sz w:val="20"/>
-      </w:rPr>
-    </w:lvl>
-    <w:lvl w:ilvl="6" w:tentative="1">
-      <w:start w:val="1"/>
-      <w:numFmt w:val="bullet"/>
-      <w:lvlText w:val=""/>
-      <w:lvlJc w:val="left"/>
-      <w:pPr>
-        <w:tabs>
-          <w:tab w:val="num" w:pos="5040"/>
-        </w:tabs>
-        <w:ind w:left="5040" w:hanging="360"/>
-      </w:pPr>
-      <w:rPr>
-        <w:rFonts w:ascii="Wingdings" w:hAnsi="Wingdings" w:hint="default"/>
-        <w:sz w:val="20"/>
-      </w:rPr>
-    </w:lvl>
-    <w:lvl w:ilvl="7" w:tentative="1">
-      <w:start w:val="1"/>
-      <w:numFmt w:val="bullet"/>
-      <w:lvlText w:val=""/>
-      <w:lvlJc w:val="left"/>
-      <w:pPr>
-        <w:tabs>
-          <w:tab w:val="num" w:pos="5760"/>
-        </w:tabs>
-        <w:ind w:left="5760" w:hanging="360"/>
-      </w:pPr>
-      <w:rPr>
-        <w:rFonts w:ascii="Wingdings" w:hAnsi="Wingdings" w:hint="default"/>
-        <w:sz w:val="20"/>
-      </w:rPr>
-    </w:lvl>
-    <w:lvl w:ilvl="8" w:tentative="1">
-      <w:start w:val="1"/>
-      <w:numFmt w:val="bullet"/>
-      <w:lvlText w:val=""/>
-      <w:lvlJc w:val="left"/>
-      <w:pPr>
-        <w:tabs>
-          <w:tab w:val="num" w:pos="6480"/>
-        </w:tabs>
-        <w:ind w:left="6480" w:hanging="360"/>
-      </w:pPr>
-      <w:rPr>
-        <w:rFonts w:ascii="Wingdings" w:hAnsi="Wingdings" w:hint="default"/>
-        <w:sz w:val="20"/>
-      </w:rPr>
-    </w:lvl>
-  </w:abstractNum>
-  <w:abstractNum w:abstractNumId="43" w15:restartNumberingAfterBreak="0">
-    <w:nsid w:val="584D5214"/>
-    <w:multiLevelType w:val="multilevel"/>
-    <w:tmpl w:val="4600D026"/>
-    <w:lvl w:ilvl="0">
-      <w:start w:val="1"/>
-      <w:numFmt w:val="bullet"/>
-      <w:lvlText w:val=""/>
-      <w:lvlJc w:val="left"/>
-      <w:pPr>
-        <w:tabs>
-          <w:tab w:val="num" w:pos="720"/>
-        </w:tabs>
-        <w:ind w:left="720" w:hanging="360"/>
-      </w:pPr>
-      <w:rPr>
-        <w:rFonts w:ascii="Symbol" w:hAnsi="Symbol" w:hint="default"/>
-        <w:sz w:val="20"/>
-      </w:rPr>
-    </w:lvl>
-    <w:lvl w:ilvl="1" w:tentative="1">
-      <w:start w:val="1"/>
-      <w:numFmt w:val="bullet"/>
-      <w:lvlText w:val="o"/>
-      <w:lvlJc w:val="left"/>
-      <w:pPr>
-        <w:tabs>
-          <w:tab w:val="num" w:pos="1440"/>
-        </w:tabs>
-        <w:ind w:left="1440" w:hanging="360"/>
-      </w:pPr>
-      <w:rPr>
-        <w:rFonts w:ascii="Courier New" w:hAnsi="Courier New" w:hint="default"/>
-        <w:sz w:val="20"/>
-      </w:rPr>
-    </w:lvl>
-    <w:lvl w:ilvl="2" w:tentative="1">
-      <w:start w:val="1"/>
-      <w:numFmt w:val="bullet"/>
-      <w:lvlText w:val=""/>
-      <w:lvlJc w:val="left"/>
-      <w:pPr>
-        <w:tabs>
-          <w:tab w:val="num" w:pos="2160"/>
-        </w:tabs>
-        <w:ind w:left="2160" w:hanging="360"/>
-      </w:pPr>
-      <w:rPr>
-        <w:rFonts w:ascii="Wingdings" w:hAnsi="Wingdings" w:hint="default"/>
-        <w:sz w:val="20"/>
-      </w:rPr>
-    </w:lvl>
-    <w:lvl w:ilvl="3" w:tentative="1">
-      <w:start w:val="1"/>
-      <w:numFmt w:val="bullet"/>
-      <w:lvlText w:val=""/>
-      <w:lvlJc w:val="left"/>
-      <w:pPr>
-        <w:tabs>
-          <w:tab w:val="num" w:pos="2880"/>
-        </w:tabs>
-        <w:ind w:left="2880" w:hanging="360"/>
-      </w:pPr>
-      <w:rPr>
-        <w:rFonts w:ascii="Wingdings" w:hAnsi="Wingdings" w:hint="default"/>
-        <w:sz w:val="20"/>
-      </w:rPr>
-    </w:lvl>
-    <w:lvl w:ilvl="4" w:tentative="1">
-      <w:start w:val="1"/>
-      <w:numFmt w:val="bullet"/>
-      <w:lvlText w:val=""/>
-      <w:lvlJc w:val="left"/>
-      <w:pPr>
-        <w:tabs>
-          <w:tab w:val="num" w:pos="3600"/>
-        </w:tabs>
-        <w:ind w:left="3600" w:hanging="360"/>
-      </w:pPr>
-      <w:rPr>
-        <w:rFonts w:ascii="Wingdings" w:hAnsi="Wingdings" w:hint="default"/>
-        <w:sz w:val="20"/>
-      </w:rPr>
-    </w:lvl>
-    <w:lvl w:ilvl="5" w:tentative="1">
-      <w:start w:val="1"/>
-      <w:numFmt w:val="bullet"/>
-      <w:lvlText w:val=""/>
-      <w:lvlJc w:val="left"/>
-      <w:pPr>
-        <w:tabs>
-          <w:tab w:val="num" w:pos="4320"/>
-        </w:tabs>
-        <w:ind w:left="4320" w:hanging="360"/>
-      </w:pPr>
-      <w:rPr>
-        <w:rFonts w:ascii="Wingdings" w:hAnsi="Wingdings" w:hint="default"/>
-        <w:sz w:val="20"/>
-      </w:rPr>
-    </w:lvl>
-    <w:lvl w:ilvl="6" w:tentative="1">
-      <w:start w:val="1"/>
-      <w:numFmt w:val="bullet"/>
-      <w:lvlText w:val=""/>
-      <w:lvlJc w:val="left"/>
-      <w:pPr>
-        <w:tabs>
-          <w:tab w:val="num" w:pos="5040"/>
-        </w:tabs>
-        <w:ind w:left="5040" w:hanging="360"/>
-      </w:pPr>
-      <w:rPr>
-        <w:rFonts w:ascii="Wingdings" w:hAnsi="Wingdings" w:hint="default"/>
-        <w:sz w:val="20"/>
-      </w:rPr>
-    </w:lvl>
-    <w:lvl w:ilvl="7" w:tentative="1">
-      <w:start w:val="1"/>
-      <w:numFmt w:val="bullet"/>
-      <w:lvlText w:val=""/>
-      <w:lvlJc w:val="left"/>
-      <w:pPr>
-        <w:tabs>
-          <w:tab w:val="num" w:pos="5760"/>
-        </w:tabs>
-        <w:ind w:left="5760" w:hanging="360"/>
-      </w:pPr>
-      <w:rPr>
-        <w:rFonts w:ascii="Wingdings" w:hAnsi="Wingdings" w:hint="default"/>
-        <w:sz w:val="20"/>
-      </w:rPr>
-    </w:lvl>
-    <w:lvl w:ilvl="8" w:tentative="1">
-      <w:start w:val="1"/>
-      <w:numFmt w:val="bullet"/>
-      <w:lvlText w:val=""/>
-      <w:lvlJc w:val="left"/>
-      <w:pPr>
-        <w:tabs>
-          <w:tab w:val="num" w:pos="6480"/>
-        </w:tabs>
-        <w:ind w:left="6480" w:hanging="360"/>
-      </w:pPr>
-      <w:rPr>
-        <w:rFonts w:ascii="Wingdings" w:hAnsi="Wingdings" w:hint="default"/>
-        <w:sz w:val="20"/>
-      </w:rPr>
-    </w:lvl>
-  </w:abstractNum>
-  <w:abstractNum w:abstractNumId="44" w15:restartNumberingAfterBreak="0">
+  <w:abstractNum w:abstractNumId="22" w15:restartNumberingAfterBreak="0">
     <w:nsid w:val="58F74F9B"/>
     <w:multiLevelType w:val="multilevel"/>
     <w:tmpl w:val="557CF030"/>
@@ -11670,454 +8368,7 @@
       </w:rPr>
     </w:lvl>
   </w:abstractNum>
-  <w:abstractNum w:abstractNumId="45" w15:restartNumberingAfterBreak="0">
-    <w:nsid w:val="5B99513A"/>
-    <w:multiLevelType w:val="multilevel"/>
-    <w:tmpl w:val="CADA9D04"/>
-    <w:lvl w:ilvl="0">
-      <w:start w:val="1"/>
-      <w:numFmt w:val="bullet"/>
-      <w:lvlText w:val=""/>
-      <w:lvlJc w:val="left"/>
-      <w:pPr>
-        <w:tabs>
-          <w:tab w:val="num" w:pos="720"/>
-        </w:tabs>
-        <w:ind w:left="720" w:hanging="360"/>
-      </w:pPr>
-      <w:rPr>
-        <w:rFonts w:ascii="Symbol" w:hAnsi="Symbol" w:hint="default"/>
-        <w:sz w:val="20"/>
-      </w:rPr>
-    </w:lvl>
-    <w:lvl w:ilvl="1" w:tentative="1">
-      <w:start w:val="1"/>
-      <w:numFmt w:val="bullet"/>
-      <w:lvlText w:val="o"/>
-      <w:lvlJc w:val="left"/>
-      <w:pPr>
-        <w:tabs>
-          <w:tab w:val="num" w:pos="1440"/>
-        </w:tabs>
-        <w:ind w:left="1440" w:hanging="360"/>
-      </w:pPr>
-      <w:rPr>
-        <w:rFonts w:ascii="Courier New" w:hAnsi="Courier New" w:hint="default"/>
-        <w:sz w:val="20"/>
-      </w:rPr>
-    </w:lvl>
-    <w:lvl w:ilvl="2" w:tentative="1">
-      <w:start w:val="1"/>
-      <w:numFmt w:val="bullet"/>
-      <w:lvlText w:val=""/>
-      <w:lvlJc w:val="left"/>
-      <w:pPr>
-        <w:tabs>
-          <w:tab w:val="num" w:pos="2160"/>
-        </w:tabs>
-        <w:ind w:left="2160" w:hanging="360"/>
-      </w:pPr>
-      <w:rPr>
-        <w:rFonts w:ascii="Wingdings" w:hAnsi="Wingdings" w:hint="default"/>
-        <w:sz w:val="20"/>
-      </w:rPr>
-    </w:lvl>
-    <w:lvl w:ilvl="3" w:tentative="1">
-      <w:start w:val="1"/>
-      <w:numFmt w:val="bullet"/>
-      <w:lvlText w:val=""/>
-      <w:lvlJc w:val="left"/>
-      <w:pPr>
-        <w:tabs>
-          <w:tab w:val="num" w:pos="2880"/>
-        </w:tabs>
-        <w:ind w:left="2880" w:hanging="360"/>
-      </w:pPr>
-      <w:rPr>
-        <w:rFonts w:ascii="Wingdings" w:hAnsi="Wingdings" w:hint="default"/>
-        <w:sz w:val="20"/>
-      </w:rPr>
-    </w:lvl>
-    <w:lvl w:ilvl="4" w:tentative="1">
-      <w:start w:val="1"/>
-      <w:numFmt w:val="bullet"/>
-      <w:lvlText w:val=""/>
-      <w:lvlJc w:val="left"/>
-      <w:pPr>
-        <w:tabs>
-          <w:tab w:val="num" w:pos="3600"/>
-        </w:tabs>
-        <w:ind w:left="3600" w:hanging="360"/>
-      </w:pPr>
-      <w:rPr>
-        <w:rFonts w:ascii="Wingdings" w:hAnsi="Wingdings" w:hint="default"/>
-        <w:sz w:val="20"/>
-      </w:rPr>
-    </w:lvl>
-    <w:lvl w:ilvl="5" w:tentative="1">
-      <w:start w:val="1"/>
-      <w:numFmt w:val="bullet"/>
-      <w:lvlText w:val=""/>
-      <w:lvlJc w:val="left"/>
-      <w:pPr>
-        <w:tabs>
-          <w:tab w:val="num" w:pos="4320"/>
-        </w:tabs>
-        <w:ind w:left="4320" w:hanging="360"/>
-      </w:pPr>
-      <w:rPr>
-        <w:rFonts w:ascii="Wingdings" w:hAnsi="Wingdings" w:hint="default"/>
-        <w:sz w:val="20"/>
-      </w:rPr>
-    </w:lvl>
-    <w:lvl w:ilvl="6" w:tentative="1">
-      <w:start w:val="1"/>
-      <w:numFmt w:val="bullet"/>
-      <w:lvlText w:val=""/>
-      <w:lvlJc w:val="left"/>
-      <w:pPr>
-        <w:tabs>
-          <w:tab w:val="num" w:pos="5040"/>
-        </w:tabs>
-        <w:ind w:left="5040" w:hanging="360"/>
-      </w:pPr>
-      <w:rPr>
-        <w:rFonts w:ascii="Wingdings" w:hAnsi="Wingdings" w:hint="default"/>
-        <w:sz w:val="20"/>
-      </w:rPr>
-    </w:lvl>
-    <w:lvl w:ilvl="7" w:tentative="1">
-      <w:start w:val="1"/>
-      <w:numFmt w:val="bullet"/>
-      <w:lvlText w:val=""/>
-      <w:lvlJc w:val="left"/>
-      <w:pPr>
-        <w:tabs>
-          <w:tab w:val="num" w:pos="5760"/>
-        </w:tabs>
-        <w:ind w:left="5760" w:hanging="360"/>
-      </w:pPr>
-      <w:rPr>
-        <w:rFonts w:ascii="Wingdings" w:hAnsi="Wingdings" w:hint="default"/>
-        <w:sz w:val="20"/>
-      </w:rPr>
-    </w:lvl>
-    <w:lvl w:ilvl="8" w:tentative="1">
-      <w:start w:val="1"/>
-      <w:numFmt w:val="bullet"/>
-      <w:lvlText w:val=""/>
-      <w:lvlJc w:val="left"/>
-      <w:pPr>
-        <w:tabs>
-          <w:tab w:val="num" w:pos="6480"/>
-        </w:tabs>
-        <w:ind w:left="6480" w:hanging="360"/>
-      </w:pPr>
-      <w:rPr>
-        <w:rFonts w:ascii="Wingdings" w:hAnsi="Wingdings" w:hint="default"/>
-        <w:sz w:val="20"/>
-      </w:rPr>
-    </w:lvl>
-  </w:abstractNum>
-  <w:abstractNum w:abstractNumId="46" w15:restartNumberingAfterBreak="0">
-    <w:nsid w:val="5EC1538B"/>
-    <w:multiLevelType w:val="multilevel"/>
-    <w:tmpl w:val="7722CFE4"/>
-    <w:lvl w:ilvl="0">
-      <w:start w:val="1"/>
-      <w:numFmt w:val="bullet"/>
-      <w:lvlText w:val=""/>
-      <w:lvlJc w:val="left"/>
-      <w:pPr>
-        <w:tabs>
-          <w:tab w:val="num" w:pos="720"/>
-        </w:tabs>
-        <w:ind w:left="720" w:hanging="360"/>
-      </w:pPr>
-      <w:rPr>
-        <w:rFonts w:ascii="Symbol" w:hAnsi="Symbol" w:hint="default"/>
-        <w:sz w:val="20"/>
-      </w:rPr>
-    </w:lvl>
-    <w:lvl w:ilvl="1" w:tentative="1">
-      <w:start w:val="1"/>
-      <w:numFmt w:val="bullet"/>
-      <w:lvlText w:val="o"/>
-      <w:lvlJc w:val="left"/>
-      <w:pPr>
-        <w:tabs>
-          <w:tab w:val="num" w:pos="1440"/>
-        </w:tabs>
-        <w:ind w:left="1440" w:hanging="360"/>
-      </w:pPr>
-      <w:rPr>
-        <w:rFonts w:ascii="Courier New" w:hAnsi="Courier New" w:hint="default"/>
-        <w:sz w:val="20"/>
-      </w:rPr>
-    </w:lvl>
-    <w:lvl w:ilvl="2" w:tentative="1">
-      <w:start w:val="1"/>
-      <w:numFmt w:val="bullet"/>
-      <w:lvlText w:val=""/>
-      <w:lvlJc w:val="left"/>
-      <w:pPr>
-        <w:tabs>
-          <w:tab w:val="num" w:pos="2160"/>
-        </w:tabs>
-        <w:ind w:left="2160" w:hanging="360"/>
-      </w:pPr>
-      <w:rPr>
-        <w:rFonts w:ascii="Wingdings" w:hAnsi="Wingdings" w:hint="default"/>
-        <w:sz w:val="20"/>
-      </w:rPr>
-    </w:lvl>
-    <w:lvl w:ilvl="3" w:tentative="1">
-      <w:start w:val="1"/>
-      <w:numFmt w:val="bullet"/>
-      <w:lvlText w:val=""/>
-      <w:lvlJc w:val="left"/>
-      <w:pPr>
-        <w:tabs>
-          <w:tab w:val="num" w:pos="2880"/>
-        </w:tabs>
-        <w:ind w:left="2880" w:hanging="360"/>
-      </w:pPr>
-      <w:rPr>
-        <w:rFonts w:ascii="Wingdings" w:hAnsi="Wingdings" w:hint="default"/>
-        <w:sz w:val="20"/>
-      </w:rPr>
-    </w:lvl>
-    <w:lvl w:ilvl="4" w:tentative="1">
-      <w:start w:val="1"/>
-      <w:numFmt w:val="bullet"/>
-      <w:lvlText w:val=""/>
-      <w:lvlJc w:val="left"/>
-      <w:pPr>
-        <w:tabs>
-          <w:tab w:val="num" w:pos="3600"/>
-        </w:tabs>
-        <w:ind w:left="3600" w:hanging="360"/>
-      </w:pPr>
-      <w:rPr>
-        <w:rFonts w:ascii="Wingdings" w:hAnsi="Wingdings" w:hint="default"/>
-        <w:sz w:val="20"/>
-      </w:rPr>
-    </w:lvl>
-    <w:lvl w:ilvl="5" w:tentative="1">
-      <w:start w:val="1"/>
-      <w:numFmt w:val="bullet"/>
-      <w:lvlText w:val=""/>
-      <w:lvlJc w:val="left"/>
-      <w:pPr>
-        <w:tabs>
-          <w:tab w:val="num" w:pos="4320"/>
-        </w:tabs>
-        <w:ind w:left="4320" w:hanging="360"/>
-      </w:pPr>
-      <w:rPr>
-        <w:rFonts w:ascii="Wingdings" w:hAnsi="Wingdings" w:hint="default"/>
-        <w:sz w:val="20"/>
-      </w:rPr>
-    </w:lvl>
-    <w:lvl w:ilvl="6" w:tentative="1">
-      <w:start w:val="1"/>
-      <w:numFmt w:val="bullet"/>
-      <w:lvlText w:val=""/>
-      <w:lvlJc w:val="left"/>
-      <w:pPr>
-        <w:tabs>
-          <w:tab w:val="num" w:pos="5040"/>
-        </w:tabs>
-        <w:ind w:left="5040" w:hanging="360"/>
-      </w:pPr>
-      <w:rPr>
-        <w:rFonts w:ascii="Wingdings" w:hAnsi="Wingdings" w:hint="default"/>
-        <w:sz w:val="20"/>
-      </w:rPr>
-    </w:lvl>
-    <w:lvl w:ilvl="7" w:tentative="1">
-      <w:start w:val="1"/>
-      <w:numFmt w:val="bullet"/>
-      <w:lvlText w:val=""/>
-      <w:lvlJc w:val="left"/>
-      <w:pPr>
-        <w:tabs>
-          <w:tab w:val="num" w:pos="5760"/>
-        </w:tabs>
-        <w:ind w:left="5760" w:hanging="360"/>
-      </w:pPr>
-      <w:rPr>
-        <w:rFonts w:ascii="Wingdings" w:hAnsi="Wingdings" w:hint="default"/>
-        <w:sz w:val="20"/>
-      </w:rPr>
-    </w:lvl>
-    <w:lvl w:ilvl="8" w:tentative="1">
-      <w:start w:val="1"/>
-      <w:numFmt w:val="bullet"/>
-      <w:lvlText w:val=""/>
-      <w:lvlJc w:val="left"/>
-      <w:pPr>
-        <w:tabs>
-          <w:tab w:val="num" w:pos="6480"/>
-        </w:tabs>
-        <w:ind w:left="6480" w:hanging="360"/>
-      </w:pPr>
-      <w:rPr>
-        <w:rFonts w:ascii="Wingdings" w:hAnsi="Wingdings" w:hint="default"/>
-        <w:sz w:val="20"/>
-      </w:rPr>
-    </w:lvl>
-  </w:abstractNum>
-  <w:abstractNum w:abstractNumId="47" w15:restartNumberingAfterBreak="0">
-    <w:nsid w:val="627577ED"/>
-    <w:multiLevelType w:val="multilevel"/>
-    <w:tmpl w:val="01682F0A"/>
-    <w:lvl w:ilvl="0">
-      <w:start w:val="1"/>
-      <w:numFmt w:val="bullet"/>
-      <w:lvlText w:val=""/>
-      <w:lvlJc w:val="left"/>
-      <w:pPr>
-        <w:tabs>
-          <w:tab w:val="num" w:pos="720"/>
-        </w:tabs>
-        <w:ind w:left="720" w:hanging="360"/>
-      </w:pPr>
-      <w:rPr>
-        <w:rFonts w:ascii="Symbol" w:hAnsi="Symbol" w:hint="default"/>
-        <w:sz w:val="20"/>
-      </w:rPr>
-    </w:lvl>
-    <w:lvl w:ilvl="1" w:tentative="1">
-      <w:start w:val="1"/>
-      <w:numFmt w:val="bullet"/>
-      <w:lvlText w:val="o"/>
-      <w:lvlJc w:val="left"/>
-      <w:pPr>
-        <w:tabs>
-          <w:tab w:val="num" w:pos="1440"/>
-        </w:tabs>
-        <w:ind w:left="1440" w:hanging="360"/>
-      </w:pPr>
-      <w:rPr>
-        <w:rFonts w:ascii="Courier New" w:hAnsi="Courier New" w:hint="default"/>
-        <w:sz w:val="20"/>
-      </w:rPr>
-    </w:lvl>
-    <w:lvl w:ilvl="2" w:tentative="1">
-      <w:start w:val="1"/>
-      <w:numFmt w:val="bullet"/>
-      <w:lvlText w:val=""/>
-      <w:lvlJc w:val="left"/>
-      <w:pPr>
-        <w:tabs>
-          <w:tab w:val="num" w:pos="2160"/>
-        </w:tabs>
-        <w:ind w:left="2160" w:hanging="360"/>
-      </w:pPr>
-      <w:rPr>
-        <w:rFonts w:ascii="Wingdings" w:hAnsi="Wingdings" w:hint="default"/>
-        <w:sz w:val="20"/>
-      </w:rPr>
-    </w:lvl>
-    <w:lvl w:ilvl="3" w:tentative="1">
-      <w:start w:val="1"/>
-      <w:numFmt w:val="bullet"/>
-      <w:lvlText w:val=""/>
-      <w:lvlJc w:val="left"/>
-      <w:pPr>
-        <w:tabs>
-          <w:tab w:val="num" w:pos="2880"/>
-        </w:tabs>
-        <w:ind w:left="2880" w:hanging="360"/>
-      </w:pPr>
-      <w:rPr>
-        <w:rFonts w:ascii="Wingdings" w:hAnsi="Wingdings" w:hint="default"/>
-        <w:sz w:val="20"/>
-      </w:rPr>
-    </w:lvl>
-    <w:lvl w:ilvl="4" w:tentative="1">
-      <w:start w:val="1"/>
-      <w:numFmt w:val="bullet"/>
-      <w:lvlText w:val=""/>
-      <w:lvlJc w:val="left"/>
-      <w:pPr>
-        <w:tabs>
-          <w:tab w:val="num" w:pos="3600"/>
-        </w:tabs>
-        <w:ind w:left="3600" w:hanging="360"/>
-      </w:pPr>
-      <w:rPr>
-        <w:rFonts w:ascii="Wingdings" w:hAnsi="Wingdings" w:hint="default"/>
-        <w:sz w:val="20"/>
-      </w:rPr>
-    </w:lvl>
-    <w:lvl w:ilvl="5" w:tentative="1">
-      <w:start w:val="1"/>
-      <w:numFmt w:val="bullet"/>
-      <w:lvlText w:val=""/>
-      <w:lvlJc w:val="left"/>
-      <w:pPr>
-        <w:tabs>
-          <w:tab w:val="num" w:pos="4320"/>
-        </w:tabs>
-        <w:ind w:left="4320" w:hanging="360"/>
-      </w:pPr>
-      <w:rPr>
-        <w:rFonts w:ascii="Wingdings" w:hAnsi="Wingdings" w:hint="default"/>
-        <w:sz w:val="20"/>
-      </w:rPr>
-    </w:lvl>
-    <w:lvl w:ilvl="6" w:tentative="1">
-      <w:start w:val="1"/>
-      <w:numFmt w:val="bullet"/>
-      <w:lvlText w:val=""/>
-      <w:lvlJc w:val="left"/>
-      <w:pPr>
-        <w:tabs>
-          <w:tab w:val="num" w:pos="5040"/>
-        </w:tabs>
-        <w:ind w:left="5040" w:hanging="360"/>
-      </w:pPr>
-      <w:rPr>
-        <w:rFonts w:ascii="Wingdings" w:hAnsi="Wingdings" w:hint="default"/>
-        <w:sz w:val="20"/>
-      </w:rPr>
-    </w:lvl>
-    <w:lvl w:ilvl="7" w:tentative="1">
-      <w:start w:val="1"/>
-      <w:numFmt w:val="bullet"/>
-      <w:lvlText w:val=""/>
-      <w:lvlJc w:val="left"/>
-      <w:pPr>
-        <w:tabs>
-          <w:tab w:val="num" w:pos="5760"/>
-        </w:tabs>
-        <w:ind w:left="5760" w:hanging="360"/>
-      </w:pPr>
-      <w:rPr>
-        <w:rFonts w:ascii="Wingdings" w:hAnsi="Wingdings" w:hint="default"/>
-        <w:sz w:val="20"/>
-      </w:rPr>
-    </w:lvl>
-    <w:lvl w:ilvl="8" w:tentative="1">
-      <w:start w:val="1"/>
-      <w:numFmt w:val="bullet"/>
-      <w:lvlText w:val=""/>
-      <w:lvlJc w:val="left"/>
-      <w:pPr>
-        <w:tabs>
-          <w:tab w:val="num" w:pos="6480"/>
-        </w:tabs>
-        <w:ind w:left="6480" w:hanging="360"/>
-      </w:pPr>
-      <w:rPr>
-        <w:rFonts w:ascii="Wingdings" w:hAnsi="Wingdings" w:hint="default"/>
-        <w:sz w:val="20"/>
-      </w:rPr>
-    </w:lvl>
-  </w:abstractNum>
-  <w:abstractNum w:abstractNumId="48" w15:restartNumberingAfterBreak="0">
+  <w:abstractNum w:abstractNumId="23" w15:restartNumberingAfterBreak="0">
     <w:nsid w:val="6A6E551D"/>
     <w:multiLevelType w:val="multilevel"/>
     <w:tmpl w:val="EAE2A3CA"/>
@@ -12266,156 +8517,7 @@
       </w:rPr>
     </w:lvl>
   </w:abstractNum>
-  <w:abstractNum w:abstractNumId="49" w15:restartNumberingAfterBreak="0">
-    <w:nsid w:val="6AC3108D"/>
-    <w:multiLevelType w:val="multilevel"/>
-    <w:tmpl w:val="250821C2"/>
-    <w:lvl w:ilvl="0">
-      <w:start w:val="1"/>
-      <w:numFmt w:val="bullet"/>
-      <w:lvlText w:val=""/>
-      <w:lvlJc w:val="left"/>
-      <w:pPr>
-        <w:tabs>
-          <w:tab w:val="num" w:pos="720"/>
-        </w:tabs>
-        <w:ind w:left="720" w:hanging="360"/>
-      </w:pPr>
-      <w:rPr>
-        <w:rFonts w:ascii="Symbol" w:hAnsi="Symbol" w:hint="default"/>
-        <w:sz w:val="20"/>
-      </w:rPr>
-    </w:lvl>
-    <w:lvl w:ilvl="1" w:tentative="1">
-      <w:start w:val="1"/>
-      <w:numFmt w:val="bullet"/>
-      <w:lvlText w:val="o"/>
-      <w:lvlJc w:val="left"/>
-      <w:pPr>
-        <w:tabs>
-          <w:tab w:val="num" w:pos="1440"/>
-        </w:tabs>
-        <w:ind w:left="1440" w:hanging="360"/>
-      </w:pPr>
-      <w:rPr>
-        <w:rFonts w:ascii="Courier New" w:hAnsi="Courier New" w:hint="default"/>
-        <w:sz w:val="20"/>
-      </w:rPr>
-    </w:lvl>
-    <w:lvl w:ilvl="2" w:tentative="1">
-      <w:start w:val="1"/>
-      <w:numFmt w:val="bullet"/>
-      <w:lvlText w:val=""/>
-      <w:lvlJc w:val="left"/>
-      <w:pPr>
-        <w:tabs>
-          <w:tab w:val="num" w:pos="2160"/>
-        </w:tabs>
-        <w:ind w:left="2160" w:hanging="360"/>
-      </w:pPr>
-      <w:rPr>
-        <w:rFonts w:ascii="Wingdings" w:hAnsi="Wingdings" w:hint="default"/>
-        <w:sz w:val="20"/>
-      </w:rPr>
-    </w:lvl>
-    <w:lvl w:ilvl="3" w:tentative="1">
-      <w:start w:val="1"/>
-      <w:numFmt w:val="bullet"/>
-      <w:lvlText w:val=""/>
-      <w:lvlJc w:val="left"/>
-      <w:pPr>
-        <w:tabs>
-          <w:tab w:val="num" w:pos="2880"/>
-        </w:tabs>
-        <w:ind w:left="2880" w:hanging="360"/>
-      </w:pPr>
-      <w:rPr>
-        <w:rFonts w:ascii="Wingdings" w:hAnsi="Wingdings" w:hint="default"/>
-        <w:sz w:val="20"/>
-      </w:rPr>
-    </w:lvl>
-    <w:lvl w:ilvl="4" w:tentative="1">
-      <w:start w:val="1"/>
-      <w:numFmt w:val="bullet"/>
-      <w:lvlText w:val=""/>
-      <w:lvlJc w:val="left"/>
-      <w:pPr>
-        <w:tabs>
-          <w:tab w:val="num" w:pos="3600"/>
-        </w:tabs>
-        <w:ind w:left="3600" w:hanging="360"/>
-      </w:pPr>
-      <w:rPr>
-        <w:rFonts w:ascii="Wingdings" w:hAnsi="Wingdings" w:hint="default"/>
-        <w:sz w:val="20"/>
-      </w:rPr>
-    </w:lvl>
-    <w:lvl w:ilvl="5" w:tentative="1">
-      <w:start w:val="1"/>
-      <w:numFmt w:val="bullet"/>
-      <w:lvlText w:val=""/>
-      <w:lvlJc w:val="left"/>
-      <w:pPr>
-        <w:tabs>
-          <w:tab w:val="num" w:pos="4320"/>
-        </w:tabs>
-        <w:ind w:left="4320" w:hanging="360"/>
-      </w:pPr>
-      <w:rPr>
-        <w:rFonts w:ascii="Wingdings" w:hAnsi="Wingdings" w:hint="default"/>
-        <w:sz w:val="20"/>
-      </w:rPr>
-    </w:lvl>
-    <w:lvl w:ilvl="6" w:tentative="1">
-      <w:start w:val="1"/>
-      <w:numFmt w:val="bullet"/>
-      <w:lvlText w:val=""/>
-      <w:lvlJc w:val="left"/>
-      <w:pPr>
-        <w:tabs>
-          <w:tab w:val="num" w:pos="5040"/>
-        </w:tabs>
-        <w:ind w:left="5040" w:hanging="360"/>
-      </w:pPr>
-      <w:rPr>
-        <w:rFonts w:ascii="Wingdings" w:hAnsi="Wingdings" w:hint="default"/>
-        <w:sz w:val="20"/>
-      </w:rPr>
-    </w:lvl>
-    <w:lvl w:ilvl="7" w:tentative="1">
-      <w:start w:val="1"/>
-      <w:numFmt w:val="bullet"/>
-      <w:lvlText w:val=""/>
-      <w:lvlJc w:val="left"/>
-      <w:pPr>
-        <w:tabs>
-          <w:tab w:val="num" w:pos="5760"/>
-        </w:tabs>
-        <w:ind w:left="5760" w:hanging="360"/>
-      </w:pPr>
-      <w:rPr>
-        <w:rFonts w:ascii="Wingdings" w:hAnsi="Wingdings" w:hint="default"/>
-        <w:sz w:val="20"/>
-      </w:rPr>
-    </w:lvl>
-    <w:lvl w:ilvl="8" w:tentative="1">
-      <w:start w:val="1"/>
-      <w:numFmt w:val="bullet"/>
-      <w:lvlText w:val=""/>
-      <w:lvlJc w:val="left"/>
-      <w:pPr>
-        <w:tabs>
-          <w:tab w:val="num" w:pos="6480"/>
-        </w:tabs>
-        <w:ind w:left="6480" w:hanging="360"/>
-      </w:pPr>
-      <w:rPr>
-        <w:rFonts w:ascii="Wingdings" w:hAnsi="Wingdings" w:hint="default"/>
-        <w:sz w:val="20"/>
-      </w:rPr>
-    </w:lvl>
-  </w:abstractNum>
-  <w:abstractNum w:abstractNumId="50" w15:restartNumberingAfterBreak="0">
+  <w:abstractNum w:abstractNumId="24" w15:restartNumberingAfterBreak="0">
     <w:nsid w:val="6B026C19"/>
     <w:multiLevelType w:val="multilevel"/>
     <w:tmpl w:val="92147F4C"/>
@@ -12564,156 +8666,7 @@
       </w:rPr>
     </w:lvl>
   </w:abstractNum>
-  <w:abstractNum w:abstractNumId="51" w15:restartNumberingAfterBreak="0">
-    <w:nsid w:val="6C0B28FE"/>
-    <w:multiLevelType w:val="multilevel"/>
-    <w:tmpl w:val="C944BE16"/>
-    <w:lvl w:ilvl="0">
-      <w:start w:val="1"/>
-      <w:numFmt w:val="bullet"/>
-      <w:lvlText w:val=""/>
-      <w:lvlJc w:val="left"/>
-      <w:pPr>
-        <w:tabs>
-          <w:tab w:val="num" w:pos="720"/>
-        </w:tabs>
-        <w:ind w:left="720" w:hanging="360"/>
-      </w:pPr>
-      <w:rPr>
-        <w:rFonts w:ascii="Symbol" w:hAnsi="Symbol" w:hint="default"/>
-        <w:sz w:val="20"/>
-      </w:rPr>
-    </w:lvl>
-    <w:lvl w:ilvl="1" w:tentative="1">
-      <w:start w:val="1"/>
-      <w:numFmt w:val="bullet"/>
-      <w:lvlText w:val="o"/>
-      <w:lvlJc w:val="left"/>
-      <w:pPr>
-        <w:tabs>
-          <w:tab w:val="num" w:pos="1440"/>
-        </w:tabs>
-        <w:ind w:left="1440" w:hanging="360"/>
-      </w:pPr>
-      <w:rPr>
-        <w:rFonts w:ascii="Courier New" w:hAnsi="Courier New" w:hint="default"/>
-        <w:sz w:val="20"/>
-      </w:rPr>
-    </w:lvl>
-    <w:lvl w:ilvl="2" w:tentative="1">
-      <w:start w:val="1"/>
-      <w:numFmt w:val="bullet"/>
-      <w:lvlText w:val=""/>
-      <w:lvlJc w:val="left"/>
-      <w:pPr>
-        <w:tabs>
-          <w:tab w:val="num" w:pos="2160"/>
-        </w:tabs>
-        <w:ind w:left="2160" w:hanging="360"/>
-      </w:pPr>
-      <w:rPr>
-        <w:rFonts w:ascii="Wingdings" w:hAnsi="Wingdings" w:hint="default"/>
-        <w:sz w:val="20"/>
-      </w:rPr>
-    </w:lvl>
-    <w:lvl w:ilvl="3" w:tentative="1">
-      <w:start w:val="1"/>
-      <w:numFmt w:val="bullet"/>
-      <w:lvlText w:val=""/>
-      <w:lvlJc w:val="left"/>
-      <w:pPr>
-        <w:tabs>
-          <w:tab w:val="num" w:pos="2880"/>
-        </w:tabs>
-        <w:ind w:left="2880" w:hanging="360"/>
-      </w:pPr>
-      <w:rPr>
-        <w:rFonts w:ascii="Wingdings" w:hAnsi="Wingdings" w:hint="default"/>
-        <w:sz w:val="20"/>
-      </w:rPr>
-    </w:lvl>
-    <w:lvl w:ilvl="4" w:tentative="1">
-      <w:start w:val="1"/>
-      <w:numFmt w:val="bullet"/>
-      <w:lvlText w:val=""/>
-      <w:lvlJc w:val="left"/>
-      <w:pPr>
-        <w:tabs>
-          <w:tab w:val="num" w:pos="3600"/>
-        </w:tabs>
-        <w:ind w:left="3600" w:hanging="360"/>
-      </w:pPr>
-      <w:rPr>
-        <w:rFonts w:ascii="Wingdings" w:hAnsi="Wingdings" w:hint="default"/>
-        <w:sz w:val="20"/>
-      </w:rPr>
-    </w:lvl>
-    <w:lvl w:ilvl="5" w:tentative="1">
-      <w:start w:val="1"/>
-      <w:numFmt w:val="bullet"/>
-      <w:lvlText w:val=""/>
-      <w:lvlJc w:val="left"/>
-      <w:pPr>
-        <w:tabs>
-          <w:tab w:val="num" w:pos="4320"/>
-        </w:tabs>
-        <w:ind w:left="4320" w:hanging="360"/>
-      </w:pPr>
-      <w:rPr>
-        <w:rFonts w:ascii="Wingdings" w:hAnsi="Wingdings" w:hint="default"/>
-        <w:sz w:val="20"/>
-      </w:rPr>
-    </w:lvl>
-    <w:lvl w:ilvl="6" w:tentative="1">
-      <w:start w:val="1"/>
-      <w:numFmt w:val="bullet"/>
-      <w:lvlText w:val=""/>
-      <w:lvlJc w:val="left"/>
-      <w:pPr>
-        <w:tabs>
-          <w:tab w:val="num" w:pos="5040"/>
-        </w:tabs>
-        <w:ind w:left="5040" w:hanging="360"/>
-      </w:pPr>
-      <w:rPr>
-        <w:rFonts w:ascii="Wingdings" w:hAnsi="Wingdings" w:hint="default"/>
-        <w:sz w:val="20"/>
-      </w:rPr>
-    </w:lvl>
-    <w:lvl w:ilvl="7" w:tentative="1">
-      <w:start w:val="1"/>
-      <w:numFmt w:val="bullet"/>
-      <w:lvlText w:val=""/>
-      <w:lvlJc w:val="left"/>
-      <w:pPr>
-        <w:tabs>
-          <w:tab w:val="num" w:pos="5760"/>
-        </w:tabs>
-        <w:ind w:left="5760" w:hanging="360"/>
-      </w:pPr>
-      <w:rPr>
-        <w:rFonts w:ascii="Wingdings" w:hAnsi="Wingdings" w:hint="default"/>
-        <w:sz w:val="20"/>
-      </w:rPr>
-    </w:lvl>
-    <w:lvl w:ilvl="8" w:tentative="1">
-      <w:start w:val="1"/>
-      <w:numFmt w:val="bullet"/>
-      <w:lvlText w:val=""/>
-      <w:lvlJc w:val="left"/>
-      <w:pPr>
-        <w:tabs>
-          <w:tab w:val="num" w:pos="6480"/>
-        </w:tabs>
-        <w:ind w:left="6480" w:hanging="360"/>
-      </w:pPr>
-      <w:rPr>
-        <w:rFonts w:ascii="Wingdings" w:hAnsi="Wingdings" w:hint="default"/>
-        <w:sz w:val="20"/>
-      </w:rPr>
-    </w:lvl>
-  </w:abstractNum>
-  <w:abstractNum w:abstractNumId="52" w15:restartNumberingAfterBreak="0">
+  <w:abstractNum w:abstractNumId="25" w15:restartNumberingAfterBreak="0">
     <w:nsid w:val="714947B4"/>
     <w:multiLevelType w:val="multilevel"/>
     <w:tmpl w:val="234EB9C4"/>
@@ -12862,156 +8815,7 @@
       </w:rPr>
     </w:lvl>
   </w:abstractNum>
-  <w:abstractNum w:abstractNumId="53" w15:restartNumberingAfterBreak="0">
-    <w:nsid w:val="71535ABB"/>
-    <w:multiLevelType w:val="multilevel"/>
-    <w:tmpl w:val="110A319E"/>
-    <w:lvl w:ilvl="0">
-      <w:start w:val="1"/>
-      <w:numFmt w:val="bullet"/>
-      <w:lvlText w:val=""/>
-      <w:lvlJc w:val="left"/>
-      <w:pPr>
-        <w:tabs>
-          <w:tab w:val="num" w:pos="720"/>
-        </w:tabs>
-        <w:ind w:left="720" w:hanging="360"/>
-      </w:pPr>
-      <w:rPr>
-        <w:rFonts w:ascii="Symbol" w:hAnsi="Symbol" w:hint="default"/>
-        <w:sz w:val="20"/>
-      </w:rPr>
-    </w:lvl>
-    <w:lvl w:ilvl="1" w:tentative="1">
-      <w:start w:val="1"/>
-      <w:numFmt w:val="bullet"/>
-      <w:lvlText w:val="o"/>
-      <w:lvlJc w:val="left"/>
-      <w:pPr>
-        <w:tabs>
-          <w:tab w:val="num" w:pos="1440"/>
-        </w:tabs>
-        <w:ind w:left="1440" w:hanging="360"/>
-      </w:pPr>
-      <w:rPr>
-        <w:rFonts w:ascii="Courier New" w:hAnsi="Courier New" w:hint="default"/>
-        <w:sz w:val="20"/>
-      </w:rPr>
-    </w:lvl>
-    <w:lvl w:ilvl="2" w:tentative="1">
-      <w:start w:val="1"/>
-      <w:numFmt w:val="bullet"/>
-      <w:lvlText w:val=""/>
-      <w:lvlJc w:val="left"/>
-      <w:pPr>
-        <w:tabs>
-          <w:tab w:val="num" w:pos="2160"/>
-        </w:tabs>
-        <w:ind w:left="2160" w:hanging="360"/>
-      </w:pPr>
-      <w:rPr>
-        <w:rFonts w:ascii="Wingdings" w:hAnsi="Wingdings" w:hint="default"/>
-        <w:sz w:val="20"/>
-      </w:rPr>
-    </w:lvl>
-    <w:lvl w:ilvl="3" w:tentative="1">
-      <w:start w:val="1"/>
-      <w:numFmt w:val="bullet"/>
-      <w:lvlText w:val=""/>
-      <w:lvlJc w:val="left"/>
-      <w:pPr>
-        <w:tabs>
-          <w:tab w:val="num" w:pos="2880"/>
-        </w:tabs>
-        <w:ind w:left="2880" w:hanging="360"/>
-      </w:pPr>
-      <w:rPr>
-        <w:rFonts w:ascii="Wingdings" w:hAnsi="Wingdings" w:hint="default"/>
-        <w:sz w:val="20"/>
-      </w:rPr>
-    </w:lvl>
-    <w:lvl w:ilvl="4" w:tentative="1">
-      <w:start w:val="1"/>
-      <w:numFmt w:val="bullet"/>
-      <w:lvlText w:val=""/>
-      <w:lvlJc w:val="left"/>
-      <w:pPr>
-        <w:tabs>
-          <w:tab w:val="num" w:pos="3600"/>
-        </w:tabs>
-        <w:ind w:left="3600" w:hanging="360"/>
-      </w:pPr>
-      <w:rPr>
-        <w:rFonts w:ascii="Wingdings" w:hAnsi="Wingdings" w:hint="default"/>
-        <w:sz w:val="20"/>
-      </w:rPr>
-    </w:lvl>
-    <w:lvl w:ilvl="5" w:tentative="1">
-      <w:start w:val="1"/>
-      <w:numFmt w:val="bullet"/>
-      <w:lvlText w:val=""/>
-      <w:lvlJc w:val="left"/>
-      <w:pPr>
-        <w:tabs>
-          <w:tab w:val="num" w:pos="4320"/>
-        </w:tabs>
-        <w:ind w:left="4320" w:hanging="360"/>
-      </w:pPr>
-      <w:rPr>
-        <w:rFonts w:ascii="Wingdings" w:hAnsi="Wingdings" w:hint="default"/>
-        <w:sz w:val="20"/>
-      </w:rPr>
-    </w:lvl>
-    <w:lvl w:ilvl="6" w:tentative="1">
-      <w:start w:val="1"/>
-      <w:numFmt w:val="bullet"/>
-      <w:lvlText w:val=""/>
-      <w:lvlJc w:val="left"/>
-      <w:pPr>
-        <w:tabs>
-          <w:tab w:val="num" w:pos="5040"/>
-        </w:tabs>
-        <w:ind w:left="5040" w:hanging="360"/>
-      </w:pPr>
-      <w:rPr>
-        <w:rFonts w:ascii="Wingdings" w:hAnsi="Wingdings" w:hint="default"/>
-        <w:sz w:val="20"/>
-      </w:rPr>
-    </w:lvl>
-    <w:lvl w:ilvl="7" w:tentative="1">
-      <w:start w:val="1"/>
-      <w:numFmt w:val="bullet"/>
-      <w:lvlText w:val=""/>
-      <w:lvlJc w:val="left"/>
-      <w:pPr>
-        <w:tabs>
-          <w:tab w:val="num" w:pos="5760"/>
-        </w:tabs>
-        <w:ind w:left="5760" w:hanging="360"/>
-      </w:pPr>
-      <w:rPr>
-        <w:rFonts w:ascii="Wingdings" w:hAnsi="Wingdings" w:hint="default"/>
-        <w:sz w:val="20"/>
-      </w:rPr>
-    </w:lvl>
-    <w:lvl w:ilvl="8" w:tentative="1">
-      <w:start w:val="1"/>
-      <w:numFmt w:val="bullet"/>
-      <w:lvlText w:val=""/>
-      <w:lvlJc w:val="left"/>
-      <w:pPr>
-        <w:tabs>
-          <w:tab w:val="num" w:pos="6480"/>
-        </w:tabs>
-        <w:ind w:left="6480" w:hanging="360"/>
-      </w:pPr>
-      <w:rPr>
-        <w:rFonts w:ascii="Wingdings" w:hAnsi="Wingdings" w:hint="default"/>
-        <w:sz w:val="20"/>
-      </w:rPr>
-    </w:lvl>
-  </w:abstractNum>
-  <w:abstractNum w:abstractNumId="54" w15:restartNumberingAfterBreak="0">
+  <w:abstractNum w:abstractNumId="26" w15:restartNumberingAfterBreak="0">
     <w:nsid w:val="7537163A"/>
     <w:multiLevelType w:val="multilevel"/>
     <w:tmpl w:val="ABC08DA6"/>
@@ -13160,7 +8964,7 @@
       </w:rPr>
     </w:lvl>
   </w:abstractNum>
-  <w:abstractNum w:abstractNumId="55" w15:restartNumberingAfterBreak="0">
+  <w:abstractNum w:abstractNumId="27" w15:restartNumberingAfterBreak="0">
     <w:nsid w:val="76DC3276"/>
     <w:multiLevelType w:val="multilevel"/>
     <w:tmpl w:val="1DCA4E54"/>
@@ -13309,7 +9113,7 @@
       </w:rPr>
     </w:lvl>
   </w:abstractNum>
-  <w:abstractNum w:abstractNumId="56" w15:restartNumberingAfterBreak="0">
+  <w:abstractNum w:abstractNumId="28" w15:restartNumberingAfterBreak="0">
     <w:nsid w:val="7C691B99"/>
     <w:multiLevelType w:val="multilevel"/>
     <w:tmpl w:val="EA0EA8F6"/>
@@ -13458,329 +9262,94 @@
       </w:rPr>
     </w:lvl>
   </w:abstractNum>
-  <w:abstractNum w:abstractNumId="57" w15:restartNumberingAfterBreak="0">
-    <w:nsid w:val="7F4C6565"/>
-    <w:multiLevelType w:val="multilevel"/>
-    <w:tmpl w:val="1CB0F664"/>
-    <w:lvl w:ilvl="0">
-      <w:start w:val="1"/>
-      <w:numFmt w:val="bullet"/>
-      <w:lvlText w:val=""/>
-      <w:lvlJc w:val="left"/>
-      <w:pPr>
-        <w:tabs>
-          <w:tab w:val="num" w:pos="720"/>
-        </w:tabs>
-        <w:ind w:left="720" w:hanging="360"/>
-      </w:pPr>
-      <w:rPr>
-        <w:rFonts w:ascii="Symbol" w:hAnsi="Symbol" w:hint="default"/>
-        <w:sz w:val="20"/>
-      </w:rPr>
-    </w:lvl>
-    <w:lvl w:ilvl="1" w:tentative="1">
-      <w:start w:val="1"/>
-      <w:numFmt w:val="bullet"/>
-      <w:lvlText w:val="o"/>
-      <w:lvlJc w:val="left"/>
-      <w:pPr>
-        <w:tabs>
-          <w:tab w:val="num" w:pos="1440"/>
-        </w:tabs>
-        <w:ind w:left="1440" w:hanging="360"/>
-      </w:pPr>
-      <w:rPr>
-        <w:rFonts w:ascii="Courier New" w:hAnsi="Courier New" w:hint="default"/>
-        <w:sz w:val="20"/>
-      </w:rPr>
-    </w:lvl>
-    <w:lvl w:ilvl="2" w:tentative="1">
-      <w:start w:val="1"/>
-      <w:numFmt w:val="bullet"/>
-      <w:lvlText w:val=""/>
-      <w:lvlJc w:val="left"/>
-      <w:pPr>
-        <w:tabs>
-          <w:tab w:val="num" w:pos="2160"/>
-        </w:tabs>
-        <w:ind w:left="2160" w:hanging="360"/>
-      </w:pPr>
-      <w:rPr>
-        <w:rFonts w:ascii="Wingdings" w:hAnsi="Wingdings" w:hint="default"/>
-        <w:sz w:val="20"/>
-      </w:rPr>
-    </w:lvl>
-    <w:lvl w:ilvl="3" w:tentative="1">
-      <w:start w:val="1"/>
-      <w:numFmt w:val="bullet"/>
-      <w:lvlText w:val=""/>
-      <w:lvlJc w:val="left"/>
-      <w:pPr>
-        <w:tabs>
-          <w:tab w:val="num" w:pos="2880"/>
-        </w:tabs>
-        <w:ind w:left="2880" w:hanging="360"/>
-      </w:pPr>
-      <w:rPr>
-        <w:rFonts w:ascii="Wingdings" w:hAnsi="Wingdings" w:hint="default"/>
-        <w:sz w:val="20"/>
-      </w:rPr>
-    </w:lvl>
-    <w:lvl w:ilvl="4" w:tentative="1">
-      <w:start w:val="1"/>
-      <w:numFmt w:val="bullet"/>
-      <w:lvlText w:val=""/>
-      <w:lvlJc w:val="left"/>
-      <w:pPr>
-        <w:tabs>
-          <w:tab w:val="num" w:pos="3600"/>
-        </w:tabs>
-        <w:ind w:left="3600" w:hanging="360"/>
-      </w:pPr>
-      <w:rPr>
-        <w:rFonts w:ascii="Wingdings" w:hAnsi="Wingdings" w:hint="default"/>
-        <w:sz w:val="20"/>
-      </w:rPr>
-    </w:lvl>
-    <w:lvl w:ilvl="5" w:tentative="1">
-      <w:start w:val="1"/>
-      <w:numFmt w:val="bullet"/>
-      <w:lvlText w:val=""/>
-      <w:lvlJc w:val="left"/>
-      <w:pPr>
-        <w:tabs>
-          <w:tab w:val="num" w:pos="4320"/>
-        </w:tabs>
-        <w:ind w:left="4320" w:hanging="360"/>
-      </w:pPr>
-      <w:rPr>
-        <w:rFonts w:ascii="Wingdings" w:hAnsi="Wingdings" w:hint="default"/>
-        <w:sz w:val="20"/>
-      </w:rPr>
-    </w:lvl>
-    <w:lvl w:ilvl="6" w:tentative="1">
-      <w:start w:val="1"/>
-      <w:numFmt w:val="bullet"/>
-      <w:lvlText w:val=""/>
-      <w:lvlJc w:val="left"/>
-      <w:pPr>
-        <w:tabs>
-          <w:tab w:val="num" w:pos="5040"/>
-        </w:tabs>
-        <w:ind w:left="5040" w:hanging="360"/>
-      </w:pPr>
-      <w:rPr>
-        <w:rFonts w:ascii="Wingdings" w:hAnsi="Wingdings" w:hint="default"/>
-        <w:sz w:val="20"/>
-      </w:rPr>
-    </w:lvl>
-    <w:lvl w:ilvl="7" w:tentative="1">
-      <w:start w:val="1"/>
-      <w:numFmt w:val="bullet"/>
-      <w:lvlText w:val=""/>
-      <w:lvlJc w:val="left"/>
-      <w:pPr>
-        <w:tabs>
-          <w:tab w:val="num" w:pos="5760"/>
-        </w:tabs>
-        <w:ind w:left="5760" w:hanging="360"/>
-      </w:pPr>
-      <w:rPr>
-        <w:rFonts w:ascii="Wingdings" w:hAnsi="Wingdings" w:hint="default"/>
-        <w:sz w:val="20"/>
-      </w:rPr>
-    </w:lvl>
-    <w:lvl w:ilvl="8" w:tentative="1">
-      <w:start w:val="1"/>
-      <w:numFmt w:val="bullet"/>
-      <w:lvlText w:val=""/>
-      <w:lvlJc w:val="left"/>
-      <w:pPr>
-        <w:tabs>
-          <w:tab w:val="num" w:pos="6480"/>
-        </w:tabs>
-        <w:ind w:left="6480" w:hanging="360"/>
-      </w:pPr>
-      <w:rPr>
-        <w:rFonts w:ascii="Wingdings" w:hAnsi="Wingdings" w:hint="default"/>
-        <w:sz w:val="20"/>
-      </w:rPr>
-    </w:lvl>
-  </w:abstractNum>
-  <w:num w:numId="1" w16cid:durableId="846019832">
+  <w:num w:numId="1" w16cid:durableId="792943782">
+    <w:abstractNumId w:val="5"/>
+  </w:num>
+  <w:num w:numId="2" w16cid:durableId="1286930889">
+    <w:abstractNumId w:val="0"/>
+  </w:num>
+  <w:num w:numId="3" w16cid:durableId="1363939541">
+    <w:abstractNumId w:val="7"/>
+  </w:num>
+  <w:num w:numId="4" w16cid:durableId="1080638969">
+    <w:abstractNumId w:val="27"/>
+  </w:num>
+  <w:num w:numId="5" w16cid:durableId="2118058309">
+    <w:abstractNumId w:val="10"/>
+  </w:num>
+  <w:num w:numId="6" w16cid:durableId="1907370856">
+    <w:abstractNumId w:val="24"/>
+  </w:num>
+  <w:num w:numId="7" w16cid:durableId="45565861">
+    <w:abstractNumId w:val="23"/>
+  </w:num>
+  <w:num w:numId="8" w16cid:durableId="1299602722">
+    <w:abstractNumId w:val="16"/>
+  </w:num>
+  <w:num w:numId="9" w16cid:durableId="1436632061">
+    <w:abstractNumId w:val="6"/>
+  </w:num>
+  <w:num w:numId="10" w16cid:durableId="271910716">
+    <w:abstractNumId w:val="1"/>
+  </w:num>
+  <w:num w:numId="11" w16cid:durableId="471218773">
     <w:abstractNumId w:val="12"/>
   </w:num>
-  <w:num w:numId="2" w16cid:durableId="79110246">
-    <w:abstractNumId w:val="27"/>
+  <w:num w:numId="12" w16cid:durableId="1210844002">
+    <w:abstractNumId w:val="28"/>
   </w:num>
-  <w:num w:numId="3" w16cid:durableId="915169709">
-    <w:abstractNumId w:val="23"/>
+  <w:num w:numId="13" w16cid:durableId="213548265">
+    <w:abstractNumId w:val="25"/>
   </w:num>
-  <w:num w:numId="4" w16cid:durableId="1861164403">
-    <w:abstractNumId w:val="47"/>
+  <w:num w:numId="14" w16cid:durableId="128860449">
+    <w:abstractNumId w:val="19"/>
   </w:num>
-  <w:num w:numId="5" w16cid:durableId="1135951984">
-    <w:abstractNumId w:val="49"/>
+  <w:num w:numId="15" w16cid:durableId="432287577">
+    <w:abstractNumId w:val="20"/>
   </w:num>
-  <w:num w:numId="6" w16cid:durableId="211116502">
-    <w:abstractNumId w:val="42"/>
+  <w:num w:numId="16" w16cid:durableId="1503352661">
+    <w:abstractNumId w:val="9"/>
   </w:num>
-  <w:num w:numId="7" w16cid:durableId="1274997">
-    <w:abstractNumId w:val="7"/>
-  </w:num>
-  <w:num w:numId="8" w16cid:durableId="44720541">
+  <w:num w:numId="17" w16cid:durableId="164521664">
     <w:abstractNumId w:val="2"/>
   </w:num>
-  <w:num w:numId="9" w16cid:durableId="1050764226">
-    <w:abstractNumId w:val="10"/>
+  <w:num w:numId="18" w16cid:durableId="1088422482">
+    <w:abstractNumId w:val="11"/>
   </w:num>
-  <w:num w:numId="10" w16cid:durableId="744305441">
-    <w:abstractNumId w:val="37"/>
+  <w:num w:numId="19" w16cid:durableId="452016746">
+    <w:abstractNumId w:val="13"/>
   </w:num>
-  <w:num w:numId="11" w16cid:durableId="211309156">
-    <w:abstractNumId w:val="16"/>
+  <w:num w:numId="20" w16cid:durableId="819855955">
+    <w:abstractNumId w:val="8"/>
   </w:num>
-  <w:num w:numId="12" w16cid:durableId="1195997801">
+  <w:num w:numId="21" w16cid:durableId="1254119974">
+    <w:abstractNumId w:val="18"/>
+  </w:num>
+  <w:num w:numId="22" w16cid:durableId="71127302">
+    <w:abstractNumId w:val="14"/>
+  </w:num>
+  <w:num w:numId="23" w16cid:durableId="25569520">
+    <w:abstractNumId w:val="3"/>
+  </w:num>
+  <w:num w:numId="24" w16cid:durableId="1448087008">
+    <w:abstractNumId w:val="15"/>
+  </w:num>
+  <w:num w:numId="25" w16cid:durableId="1316376235">
+    <w:abstractNumId w:val="26"/>
+  </w:num>
+  <w:num w:numId="26" w16cid:durableId="752699662">
+    <w:abstractNumId w:val="17"/>
+  </w:num>
+  <w:num w:numId="27" w16cid:durableId="328095159">
+    <w:abstractNumId w:val="22"/>
+  </w:num>
+  <w:num w:numId="28" w16cid:durableId="139470865">
     <w:abstractNumId w:val="4"/>
   </w:num>
-  <w:num w:numId="13" w16cid:durableId="1487747331">
-    <w:abstractNumId w:val="40"/>
-  </w:num>
-  <w:num w:numId="14" w16cid:durableId="1939017177">
-    <w:abstractNumId w:val="43"/>
-  </w:num>
-  <w:num w:numId="15" w16cid:durableId="232933756">
-    <w:abstractNumId w:val="46"/>
-  </w:num>
-  <w:num w:numId="16" w16cid:durableId="2121680551">
-    <w:abstractNumId w:val="51"/>
-  </w:num>
-  <w:num w:numId="17" w16cid:durableId="516506294">
-    <w:abstractNumId w:val="32"/>
-  </w:num>
-  <w:num w:numId="18" w16cid:durableId="178978996">
-    <w:abstractNumId w:val="3"/>
-  </w:num>
-  <w:num w:numId="19" w16cid:durableId="741371625">
-    <w:abstractNumId w:val="28"/>
-  </w:num>
-  <w:num w:numId="20" w16cid:durableId="201403015">
-    <w:abstractNumId w:val="30"/>
-  </w:num>
-  <w:num w:numId="21" w16cid:durableId="627199754">
-    <w:abstractNumId w:val="25"/>
-  </w:num>
-  <w:num w:numId="22" w16cid:durableId="275872374">
-    <w:abstractNumId w:val="57"/>
-  </w:num>
-  <w:num w:numId="23" w16cid:durableId="1419521431">
-    <w:abstractNumId w:val="31"/>
-  </w:num>
-  <w:num w:numId="24" w16cid:durableId="29457555">
-    <w:abstractNumId w:val="24"/>
-  </w:num>
-  <w:num w:numId="25" w16cid:durableId="2009863667">
-    <w:abstractNumId w:val="53"/>
-  </w:num>
-  <w:num w:numId="26" w16cid:durableId="1417245430">
-    <w:abstractNumId w:val="36"/>
-  </w:num>
-  <w:num w:numId="27" w16cid:durableId="185944811">
-    <w:abstractNumId w:val="14"/>
-  </w:num>
-  <w:num w:numId="28" w16cid:durableId="380638653">
-    <w:abstractNumId w:val="45"/>
-  </w:num>
-  <w:num w:numId="29" w16cid:durableId="431435264">
-    <w:abstractNumId w:val="18"/>
-  </w:num>
-  <w:num w:numId="30" w16cid:durableId="792943782">
-    <w:abstractNumId w:val="9"/>
-  </w:num>
-  <w:num w:numId="31" w16cid:durableId="1286930889">
-    <w:abstractNumId w:val="0"/>
-  </w:num>
-  <w:num w:numId="32" w16cid:durableId="1363939541">
-    <w:abstractNumId w:val="13"/>
-  </w:num>
-  <w:num w:numId="33" w16cid:durableId="1080638969">
-    <w:abstractNumId w:val="55"/>
-  </w:num>
-  <w:num w:numId="34" w16cid:durableId="2118058309">
-    <w:abstractNumId w:val="19"/>
-  </w:num>
-  <w:num w:numId="35" w16cid:durableId="1907370856">
-    <w:abstractNumId w:val="50"/>
-  </w:num>
-  <w:num w:numId="36" w16cid:durableId="45565861">
-    <w:abstractNumId w:val="48"/>
-  </w:num>
-  <w:num w:numId="37" w16cid:durableId="1299602722">
-    <w:abstractNumId w:val="33"/>
-  </w:num>
-  <w:num w:numId="38" w16cid:durableId="1436632061">
-    <w:abstractNumId w:val="11"/>
-  </w:num>
-  <w:num w:numId="39" w16cid:durableId="271910716">
-    <w:abstractNumId w:val="1"/>
-  </w:num>
-  <w:num w:numId="40" w16cid:durableId="471218773">
+  <w:num w:numId="29" w16cid:durableId="1611543348">
     <w:abstractNumId w:val="21"/>
   </w:num>
-  <w:num w:numId="41" w16cid:durableId="1210844002">
-    <w:abstractNumId w:val="56"/>
-  </w:num>
-  <w:num w:numId="42" w16cid:durableId="213548265">
-    <w:abstractNumId w:val="52"/>
-  </w:num>
-  <w:num w:numId="43" w16cid:durableId="128860449">
-    <w:abstractNumId w:val="38"/>
-  </w:num>
-  <w:num w:numId="44" w16cid:durableId="432287577">
-    <w:abstractNumId w:val="39"/>
-  </w:num>
-  <w:num w:numId="45" w16cid:durableId="1503352661">
-    <w:abstractNumId w:val="17"/>
-  </w:num>
-  <w:num w:numId="46" w16cid:durableId="164521664">
-    <w:abstractNumId w:val="5"/>
-  </w:num>
-  <w:num w:numId="47" w16cid:durableId="1088422482">
-    <w:abstractNumId w:val="20"/>
-  </w:num>
-  <w:num w:numId="48" w16cid:durableId="452016746">
-    <w:abstractNumId w:val="22"/>
-  </w:num>
-  <w:num w:numId="49" w16cid:durableId="819855955">
-    <w:abstractNumId w:val="15"/>
-  </w:num>
-  <w:num w:numId="50" w16cid:durableId="1254119974">
-    <w:abstractNumId w:val="35"/>
-  </w:num>
-  <w:num w:numId="51" w16cid:durableId="71127302">
-    <w:abstractNumId w:val="26"/>
-  </w:num>
-  <w:num w:numId="52" w16cid:durableId="25569520">
-    <w:abstractNumId w:val="6"/>
-  </w:num>
-  <w:num w:numId="53" w16cid:durableId="1448087008">
-    <w:abstractNumId w:val="29"/>
-  </w:num>
-  <w:num w:numId="54" w16cid:durableId="1316376235">
-    <w:abstractNumId w:val="54"/>
-  </w:num>
-  <w:num w:numId="55" w16cid:durableId="752699662">
-    <w:abstractNumId w:val="34"/>
-  </w:num>
-  <w:num w:numId="56" w16cid:durableId="328095159">
-    <w:abstractNumId w:val="44"/>
-  </w:num>
-  <w:num w:numId="57" w16cid:durableId="139470865">
-    <w:abstractNumId w:val="8"/>
-  </w:num>
-  <w:num w:numId="58" w16cid:durableId="1611543348">
-    <w:abstractNumId w:val="41"/>
-  </w:num>
+  <w:numIdMacAtCleanup w:val="29"/>
 </w:numbering>
 </file>
 
